--- a/WEB-РГЗ.docx
+++ b/WEB-РГЗ.docx
@@ -457,8 +457,18 @@
                 <w:sz w:val="28"/>
                 <w:szCs w:val="28"/>
               </w:rPr>
-              <w:t>Матвеев Д.А</w:t>
-            </w:r>
+              <w:t xml:space="preserve">Матвеев </w:t>
+            </w:r>
+            <w:proofErr w:type="gramStart"/>
+            <w:r>
+              <w:rPr>
+                <w:rFonts w:ascii="Times New Roman" w:eastAsia="Times New Roman" w:hAnsi="Times New Roman"/>
+                <w:sz w:val="28"/>
+                <w:szCs w:val="28"/>
+              </w:rPr>
+              <w:t>Д.А</w:t>
+            </w:r>
+            <w:proofErr w:type="gramEnd"/>
           </w:p>
         </w:tc>
         <w:tc>
@@ -526,13 +536,23 @@
                 <w:szCs w:val="28"/>
               </w:rPr>
             </w:pPr>
+            <w:proofErr w:type="gramStart"/>
             <w:r>
               <w:rPr>
                 <w:rFonts w:ascii="Times New Roman" w:eastAsia="Times New Roman" w:hAnsi="Times New Roman"/>
                 <w:sz w:val="28"/>
                 <w:szCs w:val="28"/>
               </w:rPr>
-              <w:t>Балл:__________, ECTS____________,</w:t>
+              <w:t>Балл:_</w:t>
+            </w:r>
+            <w:proofErr w:type="gramEnd"/>
+            <w:r>
+              <w:rPr>
+                <w:rFonts w:ascii="Times New Roman" w:eastAsia="Times New Roman" w:hAnsi="Times New Roman"/>
+                <w:sz w:val="28"/>
+                <w:szCs w:val="28"/>
+              </w:rPr>
+              <w:t>_________, ECTS____________,</w:t>
             </w:r>
           </w:p>
         </w:tc>
@@ -698,7 +718,25 @@
                 <w:sz w:val="28"/>
                 <w:szCs w:val="28"/>
               </w:rPr>
-              <w:t>«____»________________20__ г.</w:t>
+              <w:t>«___</w:t>
+            </w:r>
+            <w:proofErr w:type="gramStart"/>
+            <w:r>
+              <w:rPr>
+                <w:rFonts w:ascii="Times New Roman" w:eastAsia="Times New Roman" w:hAnsi="Times New Roman"/>
+                <w:sz w:val="28"/>
+                <w:szCs w:val="28"/>
+              </w:rPr>
+              <w:t>_»_</w:t>
+            </w:r>
+            <w:proofErr w:type="gramEnd"/>
+            <w:r>
+              <w:rPr>
+                <w:rFonts w:ascii="Times New Roman" w:eastAsia="Times New Roman" w:hAnsi="Times New Roman"/>
+                <w:sz w:val="28"/>
+                <w:szCs w:val="28"/>
+              </w:rPr>
+              <w:t>_______________20__ г.</w:t>
             </w:r>
           </w:p>
         </w:tc>
@@ -722,7 +760,25 @@
                 <w:sz w:val="28"/>
                 <w:szCs w:val="28"/>
               </w:rPr>
-              <w:t>«____»________________20__ г.</w:t>
+              <w:t>«___</w:t>
+            </w:r>
+            <w:proofErr w:type="gramStart"/>
+            <w:r>
+              <w:rPr>
+                <w:rFonts w:ascii="Times New Roman" w:eastAsia="Times New Roman" w:hAnsi="Times New Roman"/>
+                <w:sz w:val="28"/>
+                <w:szCs w:val="28"/>
+              </w:rPr>
+              <w:t>_»_</w:t>
+            </w:r>
+            <w:proofErr w:type="gramEnd"/>
+            <w:r>
+              <w:rPr>
+                <w:rFonts w:ascii="Times New Roman" w:eastAsia="Times New Roman" w:hAnsi="Times New Roman"/>
+                <w:sz w:val="28"/>
+                <w:szCs w:val="28"/>
+              </w:rPr>
+              <w:t>_______________20__ г.</w:t>
             </w:r>
           </w:p>
         </w:tc>
@@ -3213,7 +3269,25 @@
                 <w:iCs/>
                 <w:szCs w:val="28"/>
               </w:rPr>
-              <w:t>(Киреенко М.А., Матвеев Д.А, Осокин Д.М.)</w:t>
+              <w:t xml:space="preserve">(Киреенко М.А., Матвеев </w:t>
+            </w:r>
+            <w:proofErr w:type="gramStart"/>
+            <w:r>
+              <w:rPr>
+                <w:i/>
+                <w:iCs/>
+                <w:szCs w:val="28"/>
+              </w:rPr>
+              <w:t>Д.А</w:t>
+            </w:r>
+            <w:proofErr w:type="gramEnd"/>
+            <w:r>
+              <w:rPr>
+                <w:i/>
+                <w:iCs/>
+                <w:szCs w:val="28"/>
+              </w:rPr>
+              <w:t>, Осокин Д.М.)</w:t>
             </w:r>
           </w:p>
         </w:tc>
@@ -3338,6 +3412,53 @@
               </w:rPr>
               <w:t>Изучить существующие погодные сервисы и виджеты.</w:t>
             </w:r>
+            <w:r>
+              <w:rPr>
+                <w:rFonts w:ascii="Times New Roman" w:hAnsi="Times New Roman"/>
+                <w:sz w:val="28"/>
+                <w:szCs w:val="28"/>
+              </w:rPr>
+              <w:t xml:space="preserve"> </w:t>
+            </w:r>
+            <w:proofErr w:type="gramStart"/>
+            <w:r>
+              <w:rPr>
+                <w:rFonts w:ascii="Times New Roman" w:hAnsi="Times New Roman"/>
+                <w:i/>
+                <w:iCs/>
+                <w:sz w:val="28"/>
+                <w:szCs w:val="28"/>
+              </w:rPr>
+              <w:t>(</w:t>
+            </w:r>
+            <w:r>
+              <w:rPr>
+                <w:i/>
+                <w:iCs/>
+              </w:rPr>
+              <w:t xml:space="preserve"> </w:t>
+            </w:r>
+            <w:r>
+              <w:rPr>
+                <w:rFonts w:ascii="Times New Roman" w:hAnsi="Times New Roman"/>
+                <w:i/>
+                <w:iCs/>
+                <w:sz w:val="28"/>
+                <w:szCs w:val="28"/>
+              </w:rPr>
+              <w:t>Осокин</w:t>
+            </w:r>
+            <w:proofErr w:type="gramEnd"/>
+            <w:r>
+              <w:rPr>
+                <w:rFonts w:ascii="Times New Roman" w:hAnsi="Times New Roman"/>
+                <w:i/>
+                <w:iCs/>
+                <w:sz w:val="28"/>
+                <w:szCs w:val="28"/>
+              </w:rPr>
+              <w:t xml:space="preserve"> Д.М.)</w:t>
+            </w:r>
           </w:p>
           <w:p>
             <w:pPr>
@@ -3366,6 +3487,55 @@
               </w:rPr>
               <w:t>Определить основные функции и возможности, которые должен предоставлять виджет.</w:t>
             </w:r>
+            <w:r>
+              <w:rPr>
+                <w:rFonts w:ascii="Times New Roman" w:hAnsi="Times New Roman"/>
+                <w:i/>
+                <w:iCs/>
+                <w:sz w:val="28"/>
+                <w:szCs w:val="28"/>
+              </w:rPr>
+              <w:t xml:space="preserve"> </w:t>
+            </w:r>
+            <w:proofErr w:type="gramStart"/>
+            <w:r>
+              <w:rPr>
+                <w:rFonts w:ascii="Times New Roman" w:hAnsi="Times New Roman"/>
+                <w:i/>
+                <w:iCs/>
+                <w:sz w:val="28"/>
+                <w:szCs w:val="28"/>
+              </w:rPr>
+              <w:t>(</w:t>
+            </w:r>
+            <w:r>
+              <w:rPr>
+                <w:i/>
+                <w:iCs/>
+              </w:rPr>
+              <w:t xml:space="preserve"> </w:t>
+            </w:r>
+            <w:r>
+              <w:rPr>
+                <w:rFonts w:ascii="Times New Roman" w:hAnsi="Times New Roman"/>
+                <w:i/>
+                <w:iCs/>
+                <w:sz w:val="28"/>
+                <w:szCs w:val="28"/>
+              </w:rPr>
+              <w:t>Осокин</w:t>
+            </w:r>
+            <w:proofErr w:type="gramEnd"/>
+            <w:r>
+              <w:rPr>
+                <w:rFonts w:ascii="Times New Roman" w:hAnsi="Times New Roman"/>
+                <w:i/>
+                <w:iCs/>
+                <w:sz w:val="28"/>
+                <w:szCs w:val="28"/>
+              </w:rPr>
+              <w:t xml:space="preserve"> Д.М.)</w:t>
+            </w:r>
           </w:p>
           <w:p>
             <w:pPr>
@@ -3388,6 +3558,55 @@
               </w:rPr>
               <w:t>Найти доступные API для получения данных о погоде.</w:t>
             </w:r>
+            <w:r>
+              <w:rPr>
+                <w:rFonts w:ascii="Times New Roman" w:hAnsi="Times New Roman"/>
+                <w:i/>
+                <w:iCs/>
+                <w:sz w:val="28"/>
+                <w:szCs w:val="28"/>
+              </w:rPr>
+              <w:t xml:space="preserve"> </w:t>
+            </w:r>
+            <w:proofErr w:type="gramStart"/>
+            <w:r>
+              <w:rPr>
+                <w:rFonts w:ascii="Times New Roman" w:hAnsi="Times New Roman"/>
+                <w:i/>
+                <w:iCs/>
+                <w:sz w:val="28"/>
+                <w:szCs w:val="28"/>
+              </w:rPr>
+              <w:t>(</w:t>
+            </w:r>
+            <w:r>
+              <w:rPr>
+                <w:i/>
+                <w:iCs/>
+              </w:rPr>
+              <w:t xml:space="preserve"> </w:t>
+            </w:r>
+            <w:r>
+              <w:rPr>
+                <w:rFonts w:ascii="Times New Roman" w:hAnsi="Times New Roman"/>
+                <w:i/>
+                <w:iCs/>
+                <w:sz w:val="28"/>
+                <w:szCs w:val="28"/>
+              </w:rPr>
+              <w:t>Осокин</w:t>
+            </w:r>
+            <w:proofErr w:type="gramEnd"/>
+            <w:r>
+              <w:rPr>
+                <w:rFonts w:ascii="Times New Roman" w:hAnsi="Times New Roman"/>
+                <w:i/>
+                <w:iCs/>
+                <w:sz w:val="28"/>
+                <w:szCs w:val="28"/>
+              </w:rPr>
+              <w:t xml:space="preserve"> Д.М.)</w:t>
+            </w:r>
           </w:p>
           <w:p>
             <w:pPr>
@@ -3410,6 +3629,55 @@
               </w:rPr>
               <w:t>Изучить документацию API и форматы предоставляемых данных.</w:t>
             </w:r>
+            <w:r>
+              <w:rPr>
+                <w:rFonts w:ascii="Times New Roman" w:hAnsi="Times New Roman"/>
+                <w:i/>
+                <w:iCs/>
+                <w:sz w:val="28"/>
+                <w:szCs w:val="28"/>
+              </w:rPr>
+              <w:t xml:space="preserve"> </w:t>
+            </w:r>
+            <w:proofErr w:type="gramStart"/>
+            <w:r>
+              <w:rPr>
+                <w:rFonts w:ascii="Times New Roman" w:hAnsi="Times New Roman"/>
+                <w:i/>
+                <w:iCs/>
+                <w:sz w:val="28"/>
+                <w:szCs w:val="28"/>
+              </w:rPr>
+              <w:t>(</w:t>
+            </w:r>
+            <w:r>
+              <w:rPr>
+                <w:i/>
+                <w:iCs/>
+              </w:rPr>
+              <w:t xml:space="preserve"> </w:t>
+            </w:r>
+            <w:r>
+              <w:rPr>
+                <w:rFonts w:ascii="Times New Roman" w:hAnsi="Times New Roman"/>
+                <w:i/>
+                <w:iCs/>
+                <w:sz w:val="28"/>
+                <w:szCs w:val="28"/>
+              </w:rPr>
+              <w:t>Осокин</w:t>
+            </w:r>
+            <w:proofErr w:type="gramEnd"/>
+            <w:r>
+              <w:rPr>
+                <w:rFonts w:ascii="Times New Roman" w:hAnsi="Times New Roman"/>
+                <w:i/>
+                <w:iCs/>
+                <w:sz w:val="28"/>
+                <w:szCs w:val="28"/>
+              </w:rPr>
+              <w:t xml:space="preserve"> Д.М.)</w:t>
+            </w:r>
           </w:p>
           <w:p>
             <w:pPr>
@@ -3432,6 +3700,55 @@
               </w:rPr>
               <w:t>Сформировать список терминов и определений, связанных с погодными данными (температура, влажность, осадки и т.д.).</w:t>
             </w:r>
+            <w:r>
+              <w:rPr>
+                <w:rFonts w:ascii="Times New Roman" w:hAnsi="Times New Roman"/>
+                <w:i/>
+                <w:iCs/>
+                <w:sz w:val="28"/>
+                <w:szCs w:val="28"/>
+              </w:rPr>
+              <w:t xml:space="preserve"> </w:t>
+            </w:r>
+            <w:proofErr w:type="gramStart"/>
+            <w:r>
+              <w:rPr>
+                <w:rFonts w:ascii="Times New Roman" w:hAnsi="Times New Roman"/>
+                <w:i/>
+                <w:iCs/>
+                <w:sz w:val="28"/>
+                <w:szCs w:val="28"/>
+              </w:rPr>
+              <w:t>(</w:t>
+            </w:r>
+            <w:r>
+              <w:rPr>
+                <w:i/>
+                <w:iCs/>
+              </w:rPr>
+              <w:t xml:space="preserve"> </w:t>
+            </w:r>
+            <w:r>
+              <w:rPr>
+                <w:rFonts w:ascii="Times New Roman" w:hAnsi="Times New Roman"/>
+                <w:i/>
+                <w:iCs/>
+                <w:sz w:val="28"/>
+                <w:szCs w:val="28"/>
+              </w:rPr>
+              <w:t>Осокин</w:t>
+            </w:r>
+            <w:proofErr w:type="gramEnd"/>
+            <w:r>
+              <w:rPr>
+                <w:rFonts w:ascii="Times New Roman" w:hAnsi="Times New Roman"/>
+                <w:i/>
+                <w:iCs/>
+                <w:sz w:val="28"/>
+                <w:szCs w:val="28"/>
+              </w:rPr>
+              <w:t xml:space="preserve"> Д.М.)</w:t>
+            </w:r>
           </w:p>
           <w:p>
             <w:pPr>
@@ -3453,6 +3770,46 @@
                 <w:szCs w:val="28"/>
               </w:rPr>
               <w:t>Сформулировать цель создания виджета.</w:t>
+            </w:r>
+            <w:r>
+              <w:rPr>
+                <w:rFonts w:ascii="Times New Roman" w:hAnsi="Times New Roman"/>
+                <w:sz w:val="28"/>
+                <w:szCs w:val="28"/>
+              </w:rPr>
+              <w:t xml:space="preserve"> </w:t>
+            </w:r>
+            <w:r>
+              <w:rPr>
+                <w:rFonts w:ascii="Times New Roman" w:hAnsi="Times New Roman"/>
+                <w:i/>
+                <w:iCs/>
+                <w:sz w:val="28"/>
+                <w:szCs w:val="28"/>
+              </w:rPr>
+              <w:t xml:space="preserve">(Матвеев </w:t>
+            </w:r>
+            <w:proofErr w:type="gramStart"/>
+            <w:r>
+              <w:rPr>
+                <w:rFonts w:ascii="Times New Roman" w:hAnsi="Times New Roman"/>
+                <w:i/>
+                <w:iCs/>
+                <w:sz w:val="28"/>
+                <w:szCs w:val="28"/>
+              </w:rPr>
+              <w:t>Д.А</w:t>
+            </w:r>
+            <w:proofErr w:type="gramEnd"/>
+            <w:r>
+              <w:rPr>
+                <w:rFonts w:ascii="Times New Roman" w:hAnsi="Times New Roman"/>
+                <w:i/>
+                <w:iCs/>
+                <w:sz w:val="28"/>
+                <w:szCs w:val="28"/>
+              </w:rPr>
+              <w:t>)</w:t>
             </w:r>
           </w:p>
         </w:tc>
@@ -3585,6 +3942,46 @@
               </w:rPr>
               <w:t>Выявить необходимые сущности (город, погода, прогноз и т.д.) и определить классы.</w:t>
             </w:r>
+            <w:r>
+              <w:rPr>
+                <w:rFonts w:ascii="Times New Roman" w:hAnsi="Times New Roman"/>
+                <w:sz w:val="28"/>
+                <w:szCs w:val="28"/>
+              </w:rPr>
+              <w:t xml:space="preserve"> </w:t>
+            </w:r>
+            <w:r>
+              <w:rPr>
+                <w:rFonts w:ascii="Times New Roman" w:hAnsi="Times New Roman"/>
+                <w:i/>
+                <w:iCs/>
+                <w:sz w:val="28"/>
+                <w:szCs w:val="28"/>
+              </w:rPr>
+              <w:t xml:space="preserve">(Матвеев </w:t>
+            </w:r>
+            <w:proofErr w:type="gramStart"/>
+            <w:r>
+              <w:rPr>
+                <w:rFonts w:ascii="Times New Roman" w:hAnsi="Times New Roman"/>
+                <w:i/>
+                <w:iCs/>
+                <w:sz w:val="28"/>
+                <w:szCs w:val="28"/>
+              </w:rPr>
+              <w:t>Д.А</w:t>
+            </w:r>
+            <w:proofErr w:type="gramEnd"/>
+            <w:r>
+              <w:rPr>
+                <w:rFonts w:ascii="Times New Roman" w:hAnsi="Times New Roman"/>
+                <w:i/>
+                <w:iCs/>
+                <w:sz w:val="28"/>
+                <w:szCs w:val="28"/>
+              </w:rPr>
+              <w:t>)</w:t>
+            </w:r>
           </w:p>
           <w:p>
             <w:pPr>
@@ -3610,6 +4007,46 @@
               </w:rPr>
               <w:t>Спроектировать взаимодействие объектов классов.</w:t>
             </w:r>
+            <w:r>
+              <w:rPr>
+                <w:rFonts w:ascii="Times New Roman" w:hAnsi="Times New Roman"/>
+                <w:sz w:val="28"/>
+                <w:szCs w:val="28"/>
+              </w:rPr>
+              <w:t xml:space="preserve"> </w:t>
+            </w:r>
+            <w:r>
+              <w:rPr>
+                <w:rFonts w:ascii="Times New Roman" w:hAnsi="Times New Roman"/>
+                <w:i/>
+                <w:iCs/>
+                <w:sz w:val="28"/>
+                <w:szCs w:val="28"/>
+              </w:rPr>
+              <w:t xml:space="preserve">(Матвеев </w:t>
+            </w:r>
+            <w:proofErr w:type="gramStart"/>
+            <w:r>
+              <w:rPr>
+                <w:rFonts w:ascii="Times New Roman" w:hAnsi="Times New Roman"/>
+                <w:i/>
+                <w:iCs/>
+                <w:sz w:val="28"/>
+                <w:szCs w:val="28"/>
+              </w:rPr>
+              <w:t>Д.А</w:t>
+            </w:r>
+            <w:proofErr w:type="gramEnd"/>
+            <w:r>
+              <w:rPr>
+                <w:rFonts w:ascii="Times New Roman" w:hAnsi="Times New Roman"/>
+                <w:i/>
+                <w:iCs/>
+                <w:sz w:val="28"/>
+                <w:szCs w:val="28"/>
+              </w:rPr>
+              <w:t>)</w:t>
+            </w:r>
           </w:p>
           <w:p>
             <w:pPr>
@@ -3634,6 +4071,46 @@
                 <w:szCs w:val="28"/>
               </w:rPr>
               <w:t>Разработать структуры данных для хранения погодной информации.</w:t>
+            </w:r>
+            <w:r>
+              <w:rPr>
+                <w:rFonts w:ascii="Times New Roman" w:hAnsi="Times New Roman"/>
+                <w:sz w:val="28"/>
+                <w:szCs w:val="28"/>
+              </w:rPr>
+              <w:t xml:space="preserve"> </w:t>
+            </w:r>
+            <w:r>
+              <w:rPr>
+                <w:rFonts w:ascii="Times New Roman" w:hAnsi="Times New Roman"/>
+                <w:i/>
+                <w:iCs/>
+                <w:sz w:val="28"/>
+                <w:szCs w:val="28"/>
+              </w:rPr>
+              <w:t xml:space="preserve">(Матвеев </w:t>
+            </w:r>
+            <w:proofErr w:type="gramStart"/>
+            <w:r>
+              <w:rPr>
+                <w:rFonts w:ascii="Times New Roman" w:hAnsi="Times New Roman"/>
+                <w:i/>
+                <w:iCs/>
+                <w:sz w:val="28"/>
+                <w:szCs w:val="28"/>
+              </w:rPr>
+              <w:t>Д.А</w:t>
+            </w:r>
+            <w:proofErr w:type="gramEnd"/>
+            <w:r>
+              <w:rPr>
+                <w:rFonts w:ascii="Times New Roman" w:hAnsi="Times New Roman"/>
+                <w:i/>
+                <w:iCs/>
+                <w:sz w:val="28"/>
+                <w:szCs w:val="28"/>
+              </w:rPr>
+              <w:t>)</w:t>
             </w:r>
           </w:p>
         </w:tc>
@@ -3694,6 +4171,7 @@
               <w:rPr>
                 <w:szCs w:val="28"/>
               </w:rPr>
+              <w:lastRenderedPageBreak/>
               <w:t>4</w:t>
             </w:r>
           </w:p>
@@ -3806,7 +4284,6 @@
                 <w:sz w:val="28"/>
                 <w:szCs w:val="28"/>
               </w:rPr>
-              <w:lastRenderedPageBreak/>
               <w:t>Создать пользовательский интерфейс.</w:t>
             </w:r>
             <w:r>
@@ -3853,7 +4330,6 @@
               <w:rPr>
                 <w:szCs w:val="28"/>
               </w:rPr>
-              <w:lastRenderedPageBreak/>
               <w:t>6 дней.</w:t>
             </w:r>
           </w:p>
@@ -4458,15 +4934,25 @@
                 <w:iCs/>
                 <w:szCs w:val="28"/>
               </w:rPr>
-              <w:t xml:space="preserve"> </w:t>
-            </w:r>
+              <w:t xml:space="preserve"> (Киреенко М.А., Матвеев </w:t>
+            </w:r>
+            <w:proofErr w:type="gramStart"/>
             <w:r>
               <w:rPr>
                 <w:i/>
                 <w:iCs/>
                 <w:szCs w:val="28"/>
               </w:rPr>
-              <w:t>(Киреенко М.А., Матвеев Д.А, Осокин Д.М.)</w:t>
+              <w:t>Д.А</w:t>
+            </w:r>
+            <w:proofErr w:type="gramEnd"/>
+            <w:r>
+              <w:rPr>
+                <w:i/>
+                <w:iCs/>
+                <w:szCs w:val="28"/>
+              </w:rPr>
+              <w:t>, Осокин Д.М.)</w:t>
             </w:r>
           </w:p>
         </w:tc>
@@ -4566,8 +5052,16 @@
         <w:spacing w:line="360" w:lineRule="auto"/>
         <w:ind w:firstLine="142"/>
         <w:jc w:val="center"/>
-      </w:pPr>
-      <w:r>
+        <w:rPr>
+          <w:b/>
+          <w:bCs/>
+        </w:rPr>
+      </w:pPr>
+      <w:r>
+        <w:rPr>
+          <w:b/>
+          <w:bCs/>
+        </w:rPr>
         <w:t>Введение в погодную информацию</w:t>
       </w:r>
     </w:p>
@@ -4846,7 +5340,23 @@
         <w:jc w:val="both"/>
       </w:pPr>
       <w:r>
-        <w:t xml:space="preserve">Для сравнения возможностей WeatherAPI, OpenWeatherAPI и </w:t>
+        <w:t xml:space="preserve">Для сравнения возможностей </w:t>
+      </w:r>
+      <w:proofErr w:type="spellStart"/>
+      <w:r>
+        <w:t>WeatherAPI</w:t>
+      </w:r>
+      <w:proofErr w:type="spellEnd"/>
+      <w:r>
+        <w:t xml:space="preserve">, </w:t>
+      </w:r>
+      <w:proofErr w:type="spellStart"/>
+      <w:r>
+        <w:t>OpenWeatherAPI</w:t>
+      </w:r>
+      <w:proofErr w:type="spellEnd"/>
+      <w:r>
+        <w:t xml:space="preserve"> и </w:t>
       </w:r>
       <w:r>
         <w:rPr>
@@ -4854,9 +5364,11 @@
         </w:rPr>
         <w:t>G</w:t>
       </w:r>
+      <w:proofErr w:type="spellStart"/>
       <w:r>
         <w:t>ismeteo</w:t>
       </w:r>
+      <w:proofErr w:type="spellEnd"/>
       <w:r>
         <w:rPr>
           <w:lang w:val="en-US"/>
@@ -4901,6 +5413,7 @@
         <w:ind w:firstLine="709"/>
         <w:jc w:val="both"/>
       </w:pPr>
+      <w:proofErr w:type="spellStart"/>
       <w:r>
         <w:rPr>
           <w:b/>
@@ -4908,6 +5421,7 @@
         </w:rPr>
         <w:t>WeatherAPI</w:t>
       </w:r>
+      <w:proofErr w:type="spellEnd"/>
       <w:r>
         <w:t xml:space="preserve"> предоставляет высокоточные метеорологические данные, основанные на совокупности источников, включая метеостанции и спутниковые данные. Это обеспечивает широкое покрытие и актуальность информации даже в удаленных регионах.</w:t>
       </w:r>
@@ -4918,6 +5432,7 @@
         <w:ind w:firstLine="709"/>
         <w:jc w:val="both"/>
       </w:pPr>
+      <w:proofErr w:type="spellStart"/>
       <w:r>
         <w:rPr>
           <w:b/>
@@ -4925,6 +5440,7 @@
         </w:rPr>
         <w:t>OpenWeatherAPI</w:t>
       </w:r>
+      <w:proofErr w:type="spellEnd"/>
       <w:r>
         <w:t xml:space="preserve"> также известен своей точностью, но пользователи иногда отмечают задержки в обновлениях данных, особенно в менее популярных локациях.</w:t>
       </w:r>
@@ -4943,6 +5459,7 @@
         </w:rPr>
         <w:t>G</w:t>
       </w:r>
+      <w:proofErr w:type="spellStart"/>
       <w:r>
         <w:rPr>
           <w:b/>
@@ -4950,6 +5467,7 @@
         </w:rPr>
         <w:t>ismeteo</w:t>
       </w:r>
+      <w:proofErr w:type="spellEnd"/>
       <w:r>
         <w:rPr>
           <w:b/>
@@ -4999,6 +5517,7 @@
         <w:ind w:firstLine="709"/>
         <w:jc w:val="both"/>
       </w:pPr>
+      <w:proofErr w:type="spellStart"/>
       <w:r>
         <w:rPr>
           <w:b/>
@@ -5006,6 +5525,7 @@
         </w:rPr>
         <w:t>WeatherAPI</w:t>
       </w:r>
+      <w:proofErr w:type="spellEnd"/>
       <w:r>
         <w:t xml:space="preserve"> предлагает обширный набор функций, включая текущие условия, прогнозы на час, день и даже на месяц, а также исторические данные погоды, что делает его весьма универсальным инструментом для разработчиков.</w:t>
       </w:r>
@@ -5016,6 +5536,7 @@
         <w:ind w:firstLine="709"/>
         <w:jc w:val="both"/>
       </w:pPr>
+      <w:proofErr w:type="spellStart"/>
       <w:r>
         <w:rPr>
           <w:b/>
@@ -5023,8 +5544,17 @@
         </w:rPr>
         <w:t>OpenWeatherAPI</w:t>
       </w:r>
-      <w:r>
-        <w:t xml:space="preserve"> предлагает похожий набор функциональностей, включая подробные прогнозы и данные по частям суток. Однако доступ к некоторым продвинутым функциям возможен только в платных планах.</w:t>
+      <w:proofErr w:type="spellEnd"/>
+      <w:r>
+        <w:t xml:space="preserve"> предлагает похожий набор </w:t>
+      </w:r>
+      <w:proofErr w:type="spellStart"/>
+      <w:r>
+        <w:t>функциональностей</w:t>
+      </w:r>
+      <w:proofErr w:type="spellEnd"/>
+      <w:r>
+        <w:t>, включая подробные прогнозы и данные по частям суток. Однако доступ к некоторым продвинутым функциям возможен только в платных планах.</w:t>
       </w:r>
     </w:p>
     <w:p>
@@ -5041,6 +5571,7 @@
         </w:rPr>
         <w:t>G</w:t>
       </w:r>
+      <w:proofErr w:type="spellStart"/>
       <w:r>
         <w:rPr>
           <w:b/>
@@ -5048,6 +5579,7 @@
         </w:rPr>
         <w:t>ismeteo</w:t>
       </w:r>
+      <w:proofErr w:type="spellEnd"/>
       <w:r>
         <w:rPr>
           <w:b/>
@@ -5101,6 +5633,7 @@
         <w:ind w:firstLine="709"/>
         <w:jc w:val="both"/>
       </w:pPr>
+      <w:proofErr w:type="spellStart"/>
       <w:r>
         <w:rPr>
           <w:b/>
@@ -5108,6 +5641,7 @@
         </w:rPr>
         <w:t>WeatherAPI</w:t>
       </w:r>
+      <w:proofErr w:type="spellEnd"/>
       <w:r>
         <w:t xml:space="preserve"> выделяется простотой интеграции. Понятная документация и активная поддержка помогают разработчикам легко внедрять и использовать API в различных типах приложений.</w:t>
       </w:r>
@@ -5118,6 +5652,7 @@
         <w:ind w:firstLine="709"/>
         <w:jc w:val="both"/>
       </w:pPr>
+      <w:proofErr w:type="spellStart"/>
       <w:r>
         <w:rPr>
           <w:b/>
@@ -5125,6 +5660,7 @@
         </w:rPr>
         <w:t>OpenWeatherAPI</w:t>
       </w:r>
+      <w:proofErr w:type="spellEnd"/>
       <w:r>
         <w:t xml:space="preserve"> также известен своей относительно легкой интеграцией, но некоторые разработчики отмечают необходимость более глубокого изучения документации для реализации специфических требований.</w:t>
       </w:r>
@@ -5143,6 +5679,7 @@
         </w:rPr>
         <w:t>G</w:t>
       </w:r>
+      <w:proofErr w:type="spellStart"/>
       <w:r>
         <w:rPr>
           <w:b/>
@@ -5150,6 +5687,7 @@
         </w:rPr>
         <w:t>ismeteo</w:t>
       </w:r>
+      <w:proofErr w:type="spellEnd"/>
       <w:r>
         <w:rPr>
           <w:b/>
@@ -5196,6 +5734,7 @@
         <w:ind w:firstLine="709"/>
         <w:jc w:val="both"/>
       </w:pPr>
+      <w:proofErr w:type="spellStart"/>
       <w:r>
         <w:rPr>
           <w:b/>
@@ -5203,6 +5742,7 @@
         </w:rPr>
         <w:t>WeatherAPI</w:t>
       </w:r>
+      <w:proofErr w:type="spellEnd"/>
       <w:r>
         <w:t xml:space="preserve"> предлагает конкурентоспособные цены и гибкость в выборе тарифных планов, что позволяет разработчикам выбирать оптимальные условия исходя из нужд проекта. Так же есть бесплатный функционал.</w:t>
       </w:r>
@@ -5213,6 +5753,7 @@
         <w:ind w:firstLine="709"/>
         <w:jc w:val="both"/>
       </w:pPr>
+      <w:proofErr w:type="spellStart"/>
       <w:r>
         <w:rPr>
           <w:b/>
@@ -5220,6 +5761,7 @@
         </w:rPr>
         <w:t>OpenWeatherAPI</w:t>
       </w:r>
+      <w:proofErr w:type="spellEnd"/>
       <w:r>
         <w:t xml:space="preserve"> также предлагает разные тарифные планы, но за дополнительные функции, такие как исторические данные или ультрабыстрое обновление данных, может потребоваться значительно увеличить бюджет.</w:t>
       </w:r>
@@ -5238,6 +5780,7 @@
         </w:rPr>
         <w:t>G</w:t>
       </w:r>
+      <w:proofErr w:type="spellStart"/>
       <w:r>
         <w:rPr>
           <w:b/>
@@ -5245,6 +5788,7 @@
         </w:rPr>
         <w:t>ismeteo</w:t>
       </w:r>
+      <w:proofErr w:type="spellEnd"/>
       <w:r>
         <w:rPr>
           <w:b/>
@@ -5298,6 +5842,7 @@
         </w:rPr>
         <w:t xml:space="preserve">По итогу: </w:t>
       </w:r>
+      <w:proofErr w:type="spellStart"/>
       <w:r>
         <w:rPr>
           <w:b/>
@@ -5305,6 +5850,7 @@
         </w:rPr>
         <w:t>WeatherAPI</w:t>
       </w:r>
+      <w:proofErr w:type="spellEnd"/>
       <w:r>
         <w:t xml:space="preserve"> является предпочтительным выбором для разработки погодного виджета, учитывая его</w:t>
       </w:r>
@@ -5422,7 +5968,25 @@
           <w:sz w:val="28"/>
           <w:szCs w:val="28"/>
         </w:rPr>
-        <w:t xml:space="preserve"> Виджет должен обеспечивать возможность получения текущих метеорологических данных и прогнозов погоды на два и три дня вперед. Это достигается за счет использования API WeatherAPI, которое позволяет запросить данные для конкретного города (по умолчанию используется Новосибирск). Пользователь может выбрать режим отображения погоды на текущий момент, на следующий день или на три дня вперед, используя соответствующие кнопки в интерфейсе виджета.</w:t>
+        <w:t xml:space="preserve"> Виджет должен обеспечивать возможность получения текущих метеорологических данных и прогнозов погоды на два и три дня вперед. Это достигается за счет использования API </w:t>
+      </w:r>
+      <w:proofErr w:type="spellStart"/>
+      <w:r>
+        <w:rPr>
+          <w:rFonts w:ascii="Times New Roman" w:hAnsi="Times New Roman"/>
+          <w:sz w:val="28"/>
+          <w:szCs w:val="28"/>
+        </w:rPr>
+        <w:t>WeatherAPI</w:t>
+      </w:r>
+      <w:proofErr w:type="spellEnd"/>
+      <w:r>
+        <w:rPr>
+          <w:rFonts w:ascii="Times New Roman" w:hAnsi="Times New Roman"/>
+          <w:sz w:val="28"/>
+          <w:szCs w:val="28"/>
+        </w:rPr>
+        <w:t>, которое позволяет запросить данные для конкретного города (по умолчанию используется Новосибирск). Пользователь может выбрать режим отображения погоды на текущий момент, на следующий день или на три дня вперед, используя соответствующие кнопки в интерфейсе виджета.</w:t>
       </w:r>
     </w:p>
     <w:p>
@@ -5638,15 +6202,55 @@
           <w:sz w:val="28"/>
           <w:szCs w:val="28"/>
         </w:rPr>
-        <w:t xml:space="preserve">Использование WeatherAPI для получения данных: </w:t>
-      </w:r>
+        <w:t xml:space="preserve">Использование </w:t>
+      </w:r>
+      <w:proofErr w:type="spellStart"/>
       <w:r>
         <w:rPr>
           <w:rFonts w:ascii="Times New Roman" w:hAnsi="Times New Roman"/>
-          <w:sz w:val="28"/>
-          <w:szCs w:val="28"/>
-        </w:rPr>
-        <w:t xml:space="preserve">Виджет использует ключ API для доступа к функциям WeatherAPI. Он выполняет </w:t>
+          <w:b/>
+          <w:bCs/>
+          <w:sz w:val="28"/>
+          <w:szCs w:val="28"/>
+        </w:rPr>
+        <w:t>WeatherAPI</w:t>
+      </w:r>
+      <w:proofErr w:type="spellEnd"/>
+      <w:r>
+        <w:rPr>
+          <w:rFonts w:ascii="Times New Roman" w:hAnsi="Times New Roman"/>
+          <w:b/>
+          <w:bCs/>
+          <w:sz w:val="28"/>
+          <w:szCs w:val="28"/>
+        </w:rPr>
+        <w:t xml:space="preserve"> для получения данных: </w:t>
+      </w:r>
+      <w:r>
+        <w:rPr>
+          <w:rFonts w:ascii="Times New Roman" w:hAnsi="Times New Roman"/>
+          <w:sz w:val="28"/>
+          <w:szCs w:val="28"/>
+        </w:rPr>
+        <w:t xml:space="preserve">Виджет использует ключ API для доступа к функциям </w:t>
+      </w:r>
+      <w:proofErr w:type="spellStart"/>
+      <w:r>
+        <w:rPr>
+          <w:rFonts w:ascii="Times New Roman" w:hAnsi="Times New Roman"/>
+          <w:sz w:val="28"/>
+          <w:szCs w:val="28"/>
+        </w:rPr>
+        <w:t>WeatherAPI</w:t>
+      </w:r>
+      <w:proofErr w:type="spellEnd"/>
+      <w:r>
+        <w:rPr>
+          <w:rFonts w:ascii="Times New Roman" w:hAnsi="Times New Roman"/>
+          <w:sz w:val="28"/>
+          <w:szCs w:val="28"/>
+        </w:rPr>
+        <w:t xml:space="preserve">. Он выполняет </w:t>
       </w:r>
       <w:r>
         <w:rPr>
@@ -5932,7 +6536,25 @@
           <w:sz w:val="28"/>
           <w:szCs w:val="28"/>
         </w:rPr>
-        <w:t>`weather-widget`: Основной контейнер виджета, содержащий весь интерфейс.</w:t>
+        <w:t>`</w:t>
+      </w:r>
+      <w:proofErr w:type="spellStart"/>
+      <w:r>
+        <w:rPr>
+          <w:rFonts w:ascii="Times New Roman" w:hAnsi="Times New Roman"/>
+          <w:sz w:val="28"/>
+          <w:szCs w:val="28"/>
+        </w:rPr>
+        <w:t>weather-widget</w:t>
+      </w:r>
+      <w:proofErr w:type="spellEnd"/>
+      <w:r>
+        <w:rPr>
+          <w:rFonts w:ascii="Times New Roman" w:hAnsi="Times New Roman"/>
+          <w:sz w:val="28"/>
+          <w:szCs w:val="28"/>
+        </w:rPr>
+        <w:t>`: Основной контейнер виджета, содержащий весь интерфейс.</w:t>
       </w:r>
     </w:p>
     <w:p>
@@ -5957,7 +6579,25 @@
           <w:sz w:val="28"/>
           <w:szCs w:val="28"/>
         </w:rPr>
-        <w:t>`city-input`: Поле ввода для названия города.</w:t>
+        <w:t>`</w:t>
+      </w:r>
+      <w:proofErr w:type="spellStart"/>
+      <w:r>
+        <w:rPr>
+          <w:rFonts w:ascii="Times New Roman" w:hAnsi="Times New Roman"/>
+          <w:sz w:val="28"/>
+          <w:szCs w:val="28"/>
+        </w:rPr>
+        <w:t>city-input</w:t>
+      </w:r>
+      <w:proofErr w:type="spellEnd"/>
+      <w:r>
+        <w:rPr>
+          <w:rFonts w:ascii="Times New Roman" w:hAnsi="Times New Roman"/>
+          <w:sz w:val="28"/>
+          <w:szCs w:val="28"/>
+        </w:rPr>
+        <w:t>`: Поле ввода для названия города.</w:t>
       </w:r>
     </w:p>
     <w:p>
@@ -5982,7 +6622,25 @@
           <w:sz w:val="28"/>
           <w:szCs w:val="28"/>
         </w:rPr>
-        <w:t>`search-btn`: Кнопка для запроса данных о погоде.</w:t>
+        <w:t>`</w:t>
+      </w:r>
+      <w:proofErr w:type="spellStart"/>
+      <w:r>
+        <w:rPr>
+          <w:rFonts w:ascii="Times New Roman" w:hAnsi="Times New Roman"/>
+          <w:sz w:val="28"/>
+          <w:szCs w:val="28"/>
+        </w:rPr>
+        <w:t>search-btn</w:t>
+      </w:r>
+      <w:proofErr w:type="spellEnd"/>
+      <w:r>
+        <w:rPr>
+          <w:rFonts w:ascii="Times New Roman" w:hAnsi="Times New Roman"/>
+          <w:sz w:val="28"/>
+          <w:szCs w:val="28"/>
+        </w:rPr>
+        <w:t>`: Кнопка для запроса данных о погоде.</w:t>
       </w:r>
     </w:p>
     <w:p>
@@ -6007,7 +6665,25 @@
           <w:sz w:val="28"/>
           <w:szCs w:val="28"/>
         </w:rPr>
-        <w:t>`weather-info`: Контейнер для отображения информации о погоде.</w:t>
+        <w:t>`</w:t>
+      </w:r>
+      <w:proofErr w:type="spellStart"/>
+      <w:r>
+        <w:rPr>
+          <w:rFonts w:ascii="Times New Roman" w:hAnsi="Times New Roman"/>
+          <w:sz w:val="28"/>
+          <w:szCs w:val="28"/>
+        </w:rPr>
+        <w:t>weather-info</w:t>
+      </w:r>
+      <w:proofErr w:type="spellEnd"/>
+      <w:r>
+        <w:rPr>
+          <w:rFonts w:ascii="Times New Roman" w:hAnsi="Times New Roman"/>
+          <w:sz w:val="28"/>
+          <w:szCs w:val="28"/>
+        </w:rPr>
+        <w:t>`: Контейнер для отображения информации о погоде.</w:t>
       </w:r>
     </w:p>
     <w:p>
@@ -6032,7 +6708,25 @@
           <w:sz w:val="28"/>
           <w:szCs w:val="28"/>
         </w:rPr>
-        <w:t>`forecast-options`: Контейнер для кнопок выбора прогноза.</w:t>
+        <w:t>`</w:t>
+      </w:r>
+      <w:proofErr w:type="spellStart"/>
+      <w:r>
+        <w:rPr>
+          <w:rFonts w:ascii="Times New Roman" w:hAnsi="Times New Roman"/>
+          <w:sz w:val="28"/>
+          <w:szCs w:val="28"/>
+        </w:rPr>
+        <w:t>forecast-options</w:t>
+      </w:r>
+      <w:proofErr w:type="spellEnd"/>
+      <w:r>
+        <w:rPr>
+          <w:rFonts w:ascii="Times New Roman" w:hAnsi="Times New Roman"/>
+          <w:sz w:val="28"/>
+          <w:szCs w:val="28"/>
+        </w:rPr>
+        <w:t>`: Контейнер для кнопок выбора прогноза.</w:t>
       </w:r>
     </w:p>
     <w:p>
@@ -6057,7 +6751,25 @@
           <w:sz w:val="28"/>
           <w:szCs w:val="28"/>
         </w:rPr>
-        <w:t>`current-btn`: Кнопка для получения текущей погоды.</w:t>
+        <w:t>`</w:t>
+      </w:r>
+      <w:proofErr w:type="spellStart"/>
+      <w:r>
+        <w:rPr>
+          <w:rFonts w:ascii="Times New Roman" w:hAnsi="Times New Roman"/>
+          <w:sz w:val="28"/>
+          <w:szCs w:val="28"/>
+        </w:rPr>
+        <w:t>current-btn</w:t>
+      </w:r>
+      <w:proofErr w:type="spellEnd"/>
+      <w:r>
+        <w:rPr>
+          <w:rFonts w:ascii="Times New Roman" w:hAnsi="Times New Roman"/>
+          <w:sz w:val="28"/>
+          <w:szCs w:val="28"/>
+        </w:rPr>
+        <w:t>`: Кнопка для получения текущей погоды.</w:t>
       </w:r>
     </w:p>
     <w:p>
@@ -6082,7 +6794,25 @@
           <w:sz w:val="28"/>
           <w:szCs w:val="28"/>
         </w:rPr>
-        <w:t>`tomorrow-btn`: Кнопка для получения прогноза на завтра.</w:t>
+        <w:t>`</w:t>
+      </w:r>
+      <w:proofErr w:type="spellStart"/>
+      <w:r>
+        <w:rPr>
+          <w:rFonts w:ascii="Times New Roman" w:hAnsi="Times New Roman"/>
+          <w:sz w:val="28"/>
+          <w:szCs w:val="28"/>
+        </w:rPr>
+        <w:t>tomorrow-btn</w:t>
+      </w:r>
+      <w:proofErr w:type="spellEnd"/>
+      <w:r>
+        <w:rPr>
+          <w:rFonts w:ascii="Times New Roman" w:hAnsi="Times New Roman"/>
+          <w:sz w:val="28"/>
+          <w:szCs w:val="28"/>
+        </w:rPr>
+        <w:t>`: Кнопка для получения прогноза на завтра.</w:t>
       </w:r>
     </w:p>
     <w:p>
@@ -6107,7 +6837,25 @@
           <w:sz w:val="28"/>
           <w:szCs w:val="28"/>
         </w:rPr>
-        <w:t>`three-days-btn`: Кнопка для получения прогноза на три дня.</w:t>
+        <w:t>`</w:t>
+      </w:r>
+      <w:proofErr w:type="spellStart"/>
+      <w:r>
+        <w:rPr>
+          <w:rFonts w:ascii="Times New Roman" w:hAnsi="Times New Roman"/>
+          <w:sz w:val="28"/>
+          <w:szCs w:val="28"/>
+        </w:rPr>
+        <w:t>three-days-btn</w:t>
+      </w:r>
+      <w:proofErr w:type="spellEnd"/>
+      <w:r>
+        <w:rPr>
+          <w:rFonts w:ascii="Times New Roman" w:hAnsi="Times New Roman"/>
+          <w:sz w:val="28"/>
+          <w:szCs w:val="28"/>
+        </w:rPr>
+        <w:t>`: Кнопка для получения прогноза на три дня.</w:t>
       </w:r>
     </w:p>
     <w:p>
@@ -6161,7 +6909,63 @@
           <w:sz w:val="28"/>
           <w:szCs w:val="28"/>
         </w:rPr>
-        <w:t>`getWeatherForecast(cityName, forecast)`: Функция для запроса данных о погоде по заданному городу и типу прогноза.</w:t>
+        <w:t>`</w:t>
+      </w:r>
+      <w:proofErr w:type="spellStart"/>
+      <w:proofErr w:type="gramStart"/>
+      <w:r>
+        <w:rPr>
+          <w:rFonts w:ascii="Times New Roman" w:hAnsi="Times New Roman"/>
+          <w:sz w:val="28"/>
+          <w:szCs w:val="28"/>
+        </w:rPr>
+        <w:t>getWeatherForecast</w:t>
+      </w:r>
+      <w:proofErr w:type="spellEnd"/>
+      <w:r>
+        <w:rPr>
+          <w:rFonts w:ascii="Times New Roman" w:hAnsi="Times New Roman"/>
+          <w:sz w:val="28"/>
+          <w:szCs w:val="28"/>
+        </w:rPr>
+        <w:t>(</w:t>
+      </w:r>
+      <w:proofErr w:type="spellStart"/>
+      <w:proofErr w:type="gramEnd"/>
+      <w:r>
+        <w:rPr>
+          <w:rFonts w:ascii="Times New Roman" w:hAnsi="Times New Roman"/>
+          <w:sz w:val="28"/>
+          <w:szCs w:val="28"/>
+        </w:rPr>
+        <w:t>cityName</w:t>
+      </w:r>
+      <w:proofErr w:type="spellEnd"/>
+      <w:r>
+        <w:rPr>
+          <w:rFonts w:ascii="Times New Roman" w:hAnsi="Times New Roman"/>
+          <w:sz w:val="28"/>
+          <w:szCs w:val="28"/>
+        </w:rPr>
+        <w:t xml:space="preserve">, </w:t>
+      </w:r>
+      <w:proofErr w:type="spellStart"/>
+      <w:r>
+        <w:rPr>
+          <w:rFonts w:ascii="Times New Roman" w:hAnsi="Times New Roman"/>
+          <w:sz w:val="28"/>
+          <w:szCs w:val="28"/>
+        </w:rPr>
+        <w:t>forecast</w:t>
+      </w:r>
+      <w:proofErr w:type="spellEnd"/>
+      <w:r>
+        <w:rPr>
+          <w:rFonts w:ascii="Times New Roman" w:hAnsi="Times New Roman"/>
+          <w:sz w:val="28"/>
+          <w:szCs w:val="28"/>
+        </w:rPr>
+        <w:t>)`: Функция для запроса данных о погоде по заданному городу и типу прогноза.</w:t>
       </w:r>
     </w:p>
     <w:p>
@@ -6186,7 +6990,63 @@
           <w:sz w:val="28"/>
           <w:szCs w:val="28"/>
         </w:rPr>
-        <w:t>`displayWeatherInfo(weatherData, title)`: Функция для отображения информации о погоде.</w:t>
+        <w:t>`</w:t>
+      </w:r>
+      <w:proofErr w:type="spellStart"/>
+      <w:proofErr w:type="gramStart"/>
+      <w:r>
+        <w:rPr>
+          <w:rFonts w:ascii="Times New Roman" w:hAnsi="Times New Roman"/>
+          <w:sz w:val="28"/>
+          <w:szCs w:val="28"/>
+        </w:rPr>
+        <w:t>displayWeatherInfo</w:t>
+      </w:r>
+      <w:proofErr w:type="spellEnd"/>
+      <w:r>
+        <w:rPr>
+          <w:rFonts w:ascii="Times New Roman" w:hAnsi="Times New Roman"/>
+          <w:sz w:val="28"/>
+          <w:szCs w:val="28"/>
+        </w:rPr>
+        <w:t>(</w:t>
+      </w:r>
+      <w:proofErr w:type="spellStart"/>
+      <w:proofErr w:type="gramEnd"/>
+      <w:r>
+        <w:rPr>
+          <w:rFonts w:ascii="Times New Roman" w:hAnsi="Times New Roman"/>
+          <w:sz w:val="28"/>
+          <w:szCs w:val="28"/>
+        </w:rPr>
+        <w:t>weatherData</w:t>
+      </w:r>
+      <w:proofErr w:type="spellEnd"/>
+      <w:r>
+        <w:rPr>
+          <w:rFonts w:ascii="Times New Roman" w:hAnsi="Times New Roman"/>
+          <w:sz w:val="28"/>
+          <w:szCs w:val="28"/>
+        </w:rPr>
+        <w:t xml:space="preserve">, </w:t>
+      </w:r>
+      <w:proofErr w:type="spellStart"/>
+      <w:r>
+        <w:rPr>
+          <w:rFonts w:ascii="Times New Roman" w:hAnsi="Times New Roman"/>
+          <w:sz w:val="28"/>
+          <w:szCs w:val="28"/>
+        </w:rPr>
+        <w:t>title</w:t>
+      </w:r>
+      <w:proofErr w:type="spellEnd"/>
+      <w:r>
+        <w:rPr>
+          <w:rFonts w:ascii="Times New Roman" w:hAnsi="Times New Roman"/>
+          <w:sz w:val="28"/>
+          <w:szCs w:val="28"/>
+        </w:rPr>
+        <w:t>)`: Функция для отображения информации о погоде.</w:t>
       </w:r>
     </w:p>
     <w:p>
@@ -6211,7 +7071,99 @@
           <w:sz w:val="28"/>
           <w:szCs w:val="28"/>
         </w:rPr>
-        <w:t>`displayWeatherInfoForDay(weatherData, title, showMinMax, showPrecipitation)`: Функция для отображения информации о погоде на определенный день.</w:t>
+        <w:t>`</w:t>
+      </w:r>
+      <w:proofErr w:type="spellStart"/>
+      <w:proofErr w:type="gramStart"/>
+      <w:r>
+        <w:rPr>
+          <w:rFonts w:ascii="Times New Roman" w:hAnsi="Times New Roman"/>
+          <w:sz w:val="28"/>
+          <w:szCs w:val="28"/>
+        </w:rPr>
+        <w:t>displayWeatherInfoForDay</w:t>
+      </w:r>
+      <w:proofErr w:type="spellEnd"/>
+      <w:r>
+        <w:rPr>
+          <w:rFonts w:ascii="Times New Roman" w:hAnsi="Times New Roman"/>
+          <w:sz w:val="28"/>
+          <w:szCs w:val="28"/>
+        </w:rPr>
+        <w:t>(</w:t>
+      </w:r>
+      <w:proofErr w:type="spellStart"/>
+      <w:proofErr w:type="gramEnd"/>
+      <w:r>
+        <w:rPr>
+          <w:rFonts w:ascii="Times New Roman" w:hAnsi="Times New Roman"/>
+          <w:sz w:val="28"/>
+          <w:szCs w:val="28"/>
+        </w:rPr>
+        <w:t>weatherData</w:t>
+      </w:r>
+      <w:proofErr w:type="spellEnd"/>
+      <w:r>
+        <w:rPr>
+          <w:rFonts w:ascii="Times New Roman" w:hAnsi="Times New Roman"/>
+          <w:sz w:val="28"/>
+          <w:szCs w:val="28"/>
+        </w:rPr>
+        <w:t xml:space="preserve">, </w:t>
+      </w:r>
+      <w:proofErr w:type="spellStart"/>
+      <w:r>
+        <w:rPr>
+          <w:rFonts w:ascii="Times New Roman" w:hAnsi="Times New Roman"/>
+          <w:sz w:val="28"/>
+          <w:szCs w:val="28"/>
+        </w:rPr>
+        <w:t>title</w:t>
+      </w:r>
+      <w:proofErr w:type="spellEnd"/>
+      <w:r>
+        <w:rPr>
+          <w:rFonts w:ascii="Times New Roman" w:hAnsi="Times New Roman"/>
+          <w:sz w:val="28"/>
+          <w:szCs w:val="28"/>
+        </w:rPr>
+        <w:t xml:space="preserve">, </w:t>
+      </w:r>
+      <w:proofErr w:type="spellStart"/>
+      <w:r>
+        <w:rPr>
+          <w:rFonts w:ascii="Times New Roman" w:hAnsi="Times New Roman"/>
+          <w:sz w:val="28"/>
+          <w:szCs w:val="28"/>
+        </w:rPr>
+        <w:t>showMinMax</w:t>
+      </w:r>
+      <w:proofErr w:type="spellEnd"/>
+      <w:r>
+        <w:rPr>
+          <w:rFonts w:ascii="Times New Roman" w:hAnsi="Times New Roman"/>
+          <w:sz w:val="28"/>
+          <w:szCs w:val="28"/>
+        </w:rPr>
+        <w:t xml:space="preserve">, </w:t>
+      </w:r>
+      <w:proofErr w:type="spellStart"/>
+      <w:r>
+        <w:rPr>
+          <w:rFonts w:ascii="Times New Roman" w:hAnsi="Times New Roman"/>
+          <w:sz w:val="28"/>
+          <w:szCs w:val="28"/>
+        </w:rPr>
+        <w:t>showPrecipitation</w:t>
+      </w:r>
+      <w:proofErr w:type="spellEnd"/>
+      <w:r>
+        <w:rPr>
+          <w:rFonts w:ascii="Times New Roman" w:hAnsi="Times New Roman"/>
+          <w:sz w:val="28"/>
+          <w:szCs w:val="28"/>
+        </w:rPr>
+        <w:t>)`: Функция для отображения информации о погоде на определенный день.</w:t>
       </w:r>
     </w:p>
     <w:p>
@@ -6265,7 +7217,35 @@
           <w:sz w:val="28"/>
           <w:szCs w:val="28"/>
         </w:rPr>
-        <w:t>`setBackgroundColor()`: Функция для установки цвета фона в зависимости от времени суток.</w:t>
+        <w:t>`</w:t>
+      </w:r>
+      <w:proofErr w:type="spellStart"/>
+      <w:proofErr w:type="gramStart"/>
+      <w:r>
+        <w:rPr>
+          <w:rFonts w:ascii="Times New Roman" w:hAnsi="Times New Roman"/>
+          <w:sz w:val="28"/>
+          <w:szCs w:val="28"/>
+        </w:rPr>
+        <w:t>setBackgroundColor</w:t>
+      </w:r>
+      <w:proofErr w:type="spellEnd"/>
+      <w:r>
+        <w:rPr>
+          <w:rFonts w:ascii="Times New Roman" w:hAnsi="Times New Roman"/>
+          <w:sz w:val="28"/>
+          <w:szCs w:val="28"/>
+        </w:rPr>
+        <w:t>(</w:t>
+      </w:r>
+      <w:proofErr w:type="gramEnd"/>
+      <w:r>
+        <w:rPr>
+          <w:rFonts w:ascii="Times New Roman" w:hAnsi="Times New Roman"/>
+          <w:sz w:val="28"/>
+          <w:szCs w:val="28"/>
+        </w:rPr>
+        <w:t>)`: Функция для установки цвета фона в зависимости от времени суток.</w:t>
       </w:r>
     </w:p>
     <w:p>
@@ -6290,7 +7270,35 @@
           <w:sz w:val="28"/>
           <w:szCs w:val="28"/>
         </w:rPr>
-        <w:t>`getCurrentTime()`: Функция для получения текущего времени.</w:t>
+        <w:t>`</w:t>
+      </w:r>
+      <w:proofErr w:type="spellStart"/>
+      <w:proofErr w:type="gramStart"/>
+      <w:r>
+        <w:rPr>
+          <w:rFonts w:ascii="Times New Roman" w:hAnsi="Times New Roman"/>
+          <w:sz w:val="28"/>
+          <w:szCs w:val="28"/>
+        </w:rPr>
+        <w:t>getCurrentTime</w:t>
+      </w:r>
+      <w:proofErr w:type="spellEnd"/>
+      <w:r>
+        <w:rPr>
+          <w:rFonts w:ascii="Times New Roman" w:hAnsi="Times New Roman"/>
+          <w:sz w:val="28"/>
+          <w:szCs w:val="28"/>
+        </w:rPr>
+        <w:t>(</w:t>
+      </w:r>
+      <w:proofErr w:type="gramEnd"/>
+      <w:r>
+        <w:rPr>
+          <w:rFonts w:ascii="Times New Roman" w:hAnsi="Times New Roman"/>
+          <w:sz w:val="28"/>
+          <w:szCs w:val="28"/>
+        </w:rPr>
+        <w:t>)`: Функция для получения текущего времени.</w:t>
       </w:r>
     </w:p>
     <w:p>
@@ -6343,16 +7351,106 @@
           <w:sz w:val="28"/>
           <w:szCs w:val="28"/>
         </w:rPr>
-        <w:t xml:space="preserve">Пользователь вводит название города в поле `city-input` и нажимает кнопку `search-btn` для получения текущей погоды или выбирает </w:t>
-      </w:r>
+        <w:t>Пользователь вводит название города в поле `</w:t>
+      </w:r>
+      <w:proofErr w:type="spellStart"/>
       <w:r>
         <w:rPr>
           <w:rFonts w:ascii="Times New Roman" w:hAnsi="Times New Roman"/>
           <w:sz w:val="28"/>
           <w:szCs w:val="28"/>
         </w:rPr>
+        <w:t>city-input</w:t>
+      </w:r>
+      <w:proofErr w:type="spellEnd"/>
+      <w:r>
+        <w:rPr>
+          <w:rFonts w:ascii="Times New Roman" w:hAnsi="Times New Roman"/>
+          <w:sz w:val="28"/>
+          <w:szCs w:val="28"/>
+        </w:rPr>
+        <w:t>` и нажимает кнопку `</w:t>
+      </w:r>
+      <w:proofErr w:type="spellStart"/>
+      <w:r>
+        <w:rPr>
+          <w:rFonts w:ascii="Times New Roman" w:hAnsi="Times New Roman"/>
+          <w:sz w:val="28"/>
+          <w:szCs w:val="28"/>
+        </w:rPr>
+        <w:t>search-btn</w:t>
+      </w:r>
+      <w:proofErr w:type="spellEnd"/>
+      <w:r>
+        <w:rPr>
+          <w:rFonts w:ascii="Times New Roman" w:hAnsi="Times New Roman"/>
+          <w:sz w:val="28"/>
+          <w:szCs w:val="28"/>
+        </w:rPr>
+        <w:t xml:space="preserve">` для получения текущей погоды или выбирает </w:t>
+      </w:r>
+      <w:r>
+        <w:rPr>
+          <w:rFonts w:ascii="Times New Roman" w:hAnsi="Times New Roman"/>
+          <w:sz w:val="28"/>
+          <w:szCs w:val="28"/>
+        </w:rPr>
         <w:lastRenderedPageBreak/>
-        <w:t>прогноз, нажимая соответствующую кнопку (`current-btn`, `tomorrow-btn`, `three-days-btn`).</w:t>
+        <w:t>прогноз, нажимая соответствующую кнопку (`</w:t>
+      </w:r>
+      <w:proofErr w:type="spellStart"/>
+      <w:r>
+        <w:rPr>
+          <w:rFonts w:ascii="Times New Roman" w:hAnsi="Times New Roman"/>
+          <w:sz w:val="28"/>
+          <w:szCs w:val="28"/>
+        </w:rPr>
+        <w:t>current-btn</w:t>
+      </w:r>
+      <w:proofErr w:type="spellEnd"/>
+      <w:r>
+        <w:rPr>
+          <w:rFonts w:ascii="Times New Roman" w:hAnsi="Times New Roman"/>
+          <w:sz w:val="28"/>
+          <w:szCs w:val="28"/>
+        </w:rPr>
+        <w:t>`, `</w:t>
+      </w:r>
+      <w:proofErr w:type="spellStart"/>
+      <w:r>
+        <w:rPr>
+          <w:rFonts w:ascii="Times New Roman" w:hAnsi="Times New Roman"/>
+          <w:sz w:val="28"/>
+          <w:szCs w:val="28"/>
+        </w:rPr>
+        <w:t>tomorrow-btn</w:t>
+      </w:r>
+      <w:proofErr w:type="spellEnd"/>
+      <w:r>
+        <w:rPr>
+          <w:rFonts w:ascii="Times New Roman" w:hAnsi="Times New Roman"/>
+          <w:sz w:val="28"/>
+          <w:szCs w:val="28"/>
+        </w:rPr>
+        <w:t>`, `</w:t>
+      </w:r>
+      <w:proofErr w:type="spellStart"/>
+      <w:r>
+        <w:rPr>
+          <w:rFonts w:ascii="Times New Roman" w:hAnsi="Times New Roman"/>
+          <w:sz w:val="28"/>
+          <w:szCs w:val="28"/>
+        </w:rPr>
+        <w:t>three-days-btn</w:t>
+      </w:r>
+      <w:proofErr w:type="spellEnd"/>
+      <w:r>
+        <w:rPr>
+          <w:rFonts w:ascii="Times New Roman" w:hAnsi="Times New Roman"/>
+          <w:sz w:val="28"/>
+          <w:szCs w:val="28"/>
+        </w:rPr>
+        <w:t>`).</w:t>
       </w:r>
     </w:p>
     <w:p>
@@ -6377,7 +7475,25 @@
           <w:sz w:val="28"/>
           <w:szCs w:val="28"/>
         </w:rPr>
-        <w:t>В зависимости от выбранного прогноза вызывается соответствующая функция `getWeatherForecast`, которая делает запрос к API погоды.</w:t>
+        <w:t>В зависимости от выбранного прогноза вызывается соответствующая функция `</w:t>
+      </w:r>
+      <w:proofErr w:type="spellStart"/>
+      <w:r>
+        <w:rPr>
+          <w:rFonts w:ascii="Times New Roman" w:hAnsi="Times New Roman"/>
+          <w:sz w:val="28"/>
+          <w:szCs w:val="28"/>
+        </w:rPr>
+        <w:t>getWeatherForecast</w:t>
+      </w:r>
+      <w:proofErr w:type="spellEnd"/>
+      <w:r>
+        <w:rPr>
+          <w:rFonts w:ascii="Times New Roman" w:hAnsi="Times New Roman"/>
+          <w:sz w:val="28"/>
+          <w:szCs w:val="28"/>
+        </w:rPr>
+        <w:t>`, которая делает запрос к API погоды.</w:t>
       </w:r>
     </w:p>
     <w:p>
@@ -6402,7 +7518,61 @@
           <w:sz w:val="28"/>
           <w:szCs w:val="28"/>
         </w:rPr>
-        <w:t>Полученные данные о погоде отображаются с помощью функций `displayWeatherInfo` или `displayWeatherInfoForDay` в контейнере `weather-info`.</w:t>
+        <w:t>Полученные данные о погоде отображаются с помощью функций `</w:t>
+      </w:r>
+      <w:proofErr w:type="spellStart"/>
+      <w:r>
+        <w:rPr>
+          <w:rFonts w:ascii="Times New Roman" w:hAnsi="Times New Roman"/>
+          <w:sz w:val="28"/>
+          <w:szCs w:val="28"/>
+        </w:rPr>
+        <w:t>displayWeatherInfo</w:t>
+      </w:r>
+      <w:proofErr w:type="spellEnd"/>
+      <w:r>
+        <w:rPr>
+          <w:rFonts w:ascii="Times New Roman" w:hAnsi="Times New Roman"/>
+          <w:sz w:val="28"/>
+          <w:szCs w:val="28"/>
+        </w:rPr>
+        <w:t>` или `</w:t>
+      </w:r>
+      <w:proofErr w:type="spellStart"/>
+      <w:r>
+        <w:rPr>
+          <w:rFonts w:ascii="Times New Roman" w:hAnsi="Times New Roman"/>
+          <w:sz w:val="28"/>
+          <w:szCs w:val="28"/>
+        </w:rPr>
+        <w:t>displayWeatherInfoForDay</w:t>
+      </w:r>
+      <w:proofErr w:type="spellEnd"/>
+      <w:r>
+        <w:rPr>
+          <w:rFonts w:ascii="Times New Roman" w:hAnsi="Times New Roman"/>
+          <w:sz w:val="28"/>
+          <w:szCs w:val="28"/>
+        </w:rPr>
+        <w:t>` в контейнере `</w:t>
+      </w:r>
+      <w:proofErr w:type="spellStart"/>
+      <w:r>
+        <w:rPr>
+          <w:rFonts w:ascii="Times New Roman" w:hAnsi="Times New Roman"/>
+          <w:sz w:val="28"/>
+          <w:szCs w:val="28"/>
+        </w:rPr>
+        <w:t>weather-info</w:t>
+      </w:r>
+      <w:proofErr w:type="spellEnd"/>
+      <w:r>
+        <w:rPr>
+          <w:rFonts w:ascii="Times New Roman" w:hAnsi="Times New Roman"/>
+          <w:sz w:val="28"/>
+          <w:szCs w:val="28"/>
+        </w:rPr>
+        <w:t>`.</w:t>
       </w:r>
     </w:p>
     <w:p>
@@ -6441,7 +7611,25 @@
           <w:sz w:val="28"/>
           <w:szCs w:val="28"/>
         </w:rPr>
-        <w:t xml:space="preserve">станавливается с помощью функции `setBackgroundColor` в </w:t>
+        <w:t>станавливается с помощью функции `</w:t>
+      </w:r>
+      <w:proofErr w:type="spellStart"/>
+      <w:r>
+        <w:rPr>
+          <w:rFonts w:ascii="Times New Roman" w:hAnsi="Times New Roman"/>
+          <w:sz w:val="28"/>
+          <w:szCs w:val="28"/>
+        </w:rPr>
+        <w:t>setBackgroundColor</w:t>
+      </w:r>
+      <w:proofErr w:type="spellEnd"/>
+      <w:r>
+        <w:rPr>
+          <w:rFonts w:ascii="Times New Roman" w:hAnsi="Times New Roman"/>
+          <w:sz w:val="28"/>
+          <w:szCs w:val="28"/>
+        </w:rPr>
+        <w:t xml:space="preserve">` в </w:t>
       </w:r>
       <w:r>
         <w:rPr>
@@ -6849,7 +8037,43 @@
           <w:sz w:val="28"/>
           <w:szCs w:val="28"/>
         </w:rPr>
-        <w:t>Функция getWeatherForecast используется для отправки запросов к WeatherAPI в зависимости от выбранного прогноза (текущий, завтрашний, трёхдневный).</w:t>
+        <w:t xml:space="preserve">Функция </w:t>
+      </w:r>
+      <w:proofErr w:type="spellStart"/>
+      <w:r>
+        <w:rPr>
+          <w:rFonts w:ascii="Times New Roman" w:hAnsi="Times New Roman"/>
+          <w:sz w:val="28"/>
+          <w:szCs w:val="28"/>
+        </w:rPr>
+        <w:t>getWeatherForecast</w:t>
+      </w:r>
+      <w:proofErr w:type="spellEnd"/>
+      <w:r>
+        <w:rPr>
+          <w:rFonts w:ascii="Times New Roman" w:hAnsi="Times New Roman"/>
+          <w:sz w:val="28"/>
+          <w:szCs w:val="28"/>
+        </w:rPr>
+        <w:t xml:space="preserve"> используется для отправки запросов к </w:t>
+      </w:r>
+      <w:proofErr w:type="spellStart"/>
+      <w:r>
+        <w:rPr>
+          <w:rFonts w:ascii="Times New Roman" w:hAnsi="Times New Roman"/>
+          <w:sz w:val="28"/>
+          <w:szCs w:val="28"/>
+        </w:rPr>
+        <w:t>WeatherAPI</w:t>
+      </w:r>
+      <w:proofErr w:type="spellEnd"/>
+      <w:r>
+        <w:rPr>
+          <w:rFonts w:ascii="Times New Roman" w:hAnsi="Times New Roman"/>
+          <w:sz w:val="28"/>
+          <w:szCs w:val="28"/>
+        </w:rPr>
+        <w:t xml:space="preserve"> в зависимости от выбранного прогноза (текущий, завтрашний, трёхдневный).</w:t>
       </w:r>
     </w:p>
     <w:p>
@@ -6874,7 +8098,43 @@
           <w:sz w:val="28"/>
           <w:szCs w:val="28"/>
         </w:rPr>
-        <w:t>Обработка ответов от API и их отображение в виджете через функции displayWeatherInfo и displayWeatherInfoForDay.</w:t>
+        <w:t xml:space="preserve">Обработка ответов от API и их отображение в виджете через функции </w:t>
+      </w:r>
+      <w:proofErr w:type="spellStart"/>
+      <w:r>
+        <w:rPr>
+          <w:rFonts w:ascii="Times New Roman" w:hAnsi="Times New Roman"/>
+          <w:sz w:val="28"/>
+          <w:szCs w:val="28"/>
+        </w:rPr>
+        <w:t>displayWeatherInfo</w:t>
+      </w:r>
+      <w:proofErr w:type="spellEnd"/>
+      <w:r>
+        <w:rPr>
+          <w:rFonts w:ascii="Times New Roman" w:hAnsi="Times New Roman"/>
+          <w:sz w:val="28"/>
+          <w:szCs w:val="28"/>
+        </w:rPr>
+        <w:t xml:space="preserve"> и </w:t>
+      </w:r>
+      <w:proofErr w:type="spellStart"/>
+      <w:r>
+        <w:rPr>
+          <w:rFonts w:ascii="Times New Roman" w:hAnsi="Times New Roman"/>
+          <w:sz w:val="28"/>
+          <w:szCs w:val="28"/>
+        </w:rPr>
+        <w:t>displayWeatherInfoForDay</w:t>
+      </w:r>
+      <w:proofErr w:type="spellEnd"/>
+      <w:r>
+        <w:rPr>
+          <w:rFonts w:ascii="Times New Roman" w:hAnsi="Times New Roman"/>
+          <w:sz w:val="28"/>
+          <w:szCs w:val="28"/>
+        </w:rPr>
+        <w:t>.</w:t>
       </w:r>
     </w:p>
     <w:p>
@@ -6929,7 +8189,25 @@
           <w:szCs w:val="36"/>
         </w:rPr>
         <w:lastRenderedPageBreak/>
-        <w:t>Функция setBackgroundColor меняет фон виджета в зависимости от времени суток, улучшая пользовательский опыт и адаптируя интерфейс под дневное или ночное время.</w:t>
+        <w:t xml:space="preserve">Функция </w:t>
+      </w:r>
+      <w:proofErr w:type="spellStart"/>
+      <w:r>
+        <w:rPr>
+          <w:rFonts w:ascii="Times New Roman" w:hAnsi="Times New Roman"/>
+          <w:sz w:val="28"/>
+          <w:szCs w:val="36"/>
+        </w:rPr>
+        <w:t>setBackgroundColor</w:t>
+      </w:r>
+      <w:proofErr w:type="spellEnd"/>
+      <w:r>
+        <w:rPr>
+          <w:rFonts w:ascii="Times New Roman" w:hAnsi="Times New Roman"/>
+          <w:sz w:val="28"/>
+          <w:szCs w:val="36"/>
+        </w:rPr>
+        <w:t xml:space="preserve"> меняет фон виджета в зависимости от времени суток, улучшая пользовательский опыт и адаптируя интерфейс под дневное или ночное время.</w:t>
       </w:r>
     </w:p>
     <w:p>
@@ -7305,7 +8583,27 @@
           <w:sz w:val="28"/>
           <w:szCs w:val="28"/>
         </w:rPr>
-        <w:t>Файл app.js используется для интеграции виджета в основное приложение. В этом файле, после загрузки документа, происходит динамический импорт кода виджета и добавление HTML-кода виджета в элемент с ID app на странице.</w:t>
+        <w:t xml:space="preserve">Файл app.js используется для интеграции виджета в основное приложение. В этом файле, после загрузки документа, происходит динамический импорт кода виджета и добавление HTML-кода виджета в элемент с ID </w:t>
+      </w:r>
+      <w:proofErr w:type="spellStart"/>
+      <w:r>
+        <w:rPr>
+          <w:i w:val="0"/>
+          <w:iCs w:val="0"/>
+          <w:sz w:val="28"/>
+          <w:szCs w:val="28"/>
+        </w:rPr>
+        <w:t>app</w:t>
+      </w:r>
+      <w:proofErr w:type="spellEnd"/>
+      <w:r>
+        <w:rPr>
+          <w:i w:val="0"/>
+          <w:iCs w:val="0"/>
+          <w:sz w:val="28"/>
+          <w:szCs w:val="28"/>
+        </w:rPr>
+        <w:t xml:space="preserve"> на странице.</w:t>
       </w:r>
     </w:p>
     <w:p>
@@ -7328,7 +8626,98 @@
           <w:sz w:val="28"/>
           <w:szCs w:val="28"/>
         </w:rPr>
-        <w:t>Файл index.html — это основной HTML-документ вашего приложения. В нем находится контейнер (&lt;div id="app"&gt;&lt;/div&gt;), куда будет встроен виджет погоды. В документ также включены ссылки на стили и скрипт, который запускает процесс интеграции виджета.</w:t>
+        <w:t>Файл index.html — это основной HTML-документ вашего приложения. В нем находится контейнер (&lt;</w:t>
+      </w:r>
+      <w:proofErr w:type="spellStart"/>
+      <w:r>
+        <w:rPr>
+          <w:i w:val="0"/>
+          <w:iCs w:val="0"/>
+          <w:sz w:val="28"/>
+          <w:szCs w:val="28"/>
+        </w:rPr>
+        <w:t>div</w:t>
+      </w:r>
+      <w:proofErr w:type="spellEnd"/>
+      <w:r>
+        <w:rPr>
+          <w:i w:val="0"/>
+          <w:iCs w:val="0"/>
+          <w:sz w:val="28"/>
+          <w:szCs w:val="28"/>
+        </w:rPr>
+        <w:t xml:space="preserve"> </w:t>
+      </w:r>
+      <w:proofErr w:type="spellStart"/>
+      <w:r>
+        <w:rPr>
+          <w:i w:val="0"/>
+          <w:iCs w:val="0"/>
+          <w:sz w:val="28"/>
+          <w:szCs w:val="28"/>
+        </w:rPr>
+        <w:t>id</w:t>
+      </w:r>
+      <w:proofErr w:type="spellEnd"/>
+      <w:r>
+        <w:rPr>
+          <w:i w:val="0"/>
+          <w:iCs w:val="0"/>
+          <w:sz w:val="28"/>
+          <w:szCs w:val="28"/>
+        </w:rPr>
+        <w:t>="</w:t>
+      </w:r>
+      <w:proofErr w:type="spellStart"/>
+      <w:r>
+        <w:rPr>
+          <w:i w:val="0"/>
+          <w:iCs w:val="0"/>
+          <w:sz w:val="28"/>
+          <w:szCs w:val="28"/>
+        </w:rPr>
+        <w:t>app</w:t>
+      </w:r>
+      <w:proofErr w:type="spellEnd"/>
+      <w:proofErr w:type="gramStart"/>
+      <w:r>
+        <w:rPr>
+          <w:i w:val="0"/>
+          <w:iCs w:val="0"/>
+          <w:sz w:val="28"/>
+          <w:szCs w:val="28"/>
+        </w:rPr>
+        <w:t>"&gt;&lt;</w:t>
+      </w:r>
+      <w:proofErr w:type="gramEnd"/>
+      <w:r>
+        <w:rPr>
+          <w:i w:val="0"/>
+          <w:iCs w:val="0"/>
+          <w:sz w:val="28"/>
+          <w:szCs w:val="28"/>
+        </w:rPr>
+        <w:t>/</w:t>
+      </w:r>
+      <w:proofErr w:type="spellStart"/>
+      <w:r>
+        <w:rPr>
+          <w:i w:val="0"/>
+          <w:iCs w:val="0"/>
+          <w:sz w:val="28"/>
+          <w:szCs w:val="28"/>
+        </w:rPr>
+        <w:t>div</w:t>
+      </w:r>
+      <w:proofErr w:type="spellEnd"/>
+      <w:r>
+        <w:rPr>
+          <w:i w:val="0"/>
+          <w:iCs w:val="0"/>
+          <w:sz w:val="28"/>
+          <w:szCs w:val="28"/>
+        </w:rPr>
+        <w:t>&gt;), куда будет встроен виджет погоды. В документ также включены ссылки на стили и скрипт, который запускает процесс интеграции виджета.</w:t>
       </w:r>
     </w:p>
     <w:p>
@@ -7748,16 +9137,35 @@
           <w:sz w:val="28"/>
           <w:szCs w:val="28"/>
         </w:rPr>
-        <w:t xml:space="preserve"> Ввод неверного названия города (например, "sdfjkhgf") и получение прогноза на завтра. Результат</w:t>
-      </w:r>
+        <w:t xml:space="preserve"> Ввод неверного названия города (например, "</w:t>
+      </w:r>
+      <w:proofErr w:type="spellStart"/>
       <w:r>
         <w:rPr>
           <w:rFonts w:ascii="Times New Roman" w:hAnsi="Times New Roman"/>
           <w:sz w:val="28"/>
           <w:szCs w:val="28"/>
         </w:rPr>
+        <w:t>sdfjkhgf</w:t>
+      </w:r>
+      <w:proofErr w:type="spellEnd"/>
+      <w:r>
+        <w:rPr>
+          <w:rFonts w:ascii="Times New Roman" w:hAnsi="Times New Roman"/>
+          <w:sz w:val="28"/>
+          <w:szCs w:val="28"/>
+        </w:rPr>
+        <w:t>") и получение прогноза на завтра. Результат</w:t>
+      </w:r>
+      <w:r>
+        <w:rPr>
+          <w:rFonts w:ascii="Times New Roman" w:hAnsi="Times New Roman"/>
+          <w:sz w:val="28"/>
+          <w:szCs w:val="28"/>
+        </w:rPr>
         <w:t xml:space="preserve"> (рис. 4)</w:t>
       </w:r>
+      <w:proofErr w:type="gramStart"/>
       <w:r>
         <w:rPr>
           <w:rFonts w:ascii="Times New Roman" w:hAnsi="Times New Roman"/>
@@ -7780,7 +9188,16 @@
           <w:sz w:val="28"/>
           <w:szCs w:val="28"/>
         </w:rPr>
-        <w:t>Выводится предупреждение об ошибке "Пожалуйста, введите действительное название города".</w:t>
+        <w:t>Выводится</w:t>
+      </w:r>
+      <w:proofErr w:type="gramEnd"/>
+      <w:r>
+        <w:rPr>
+          <w:rFonts w:ascii="Times New Roman" w:hAnsi="Times New Roman"/>
+          <w:sz w:val="28"/>
+          <w:szCs w:val="28"/>
+        </w:rPr>
+        <w:t xml:space="preserve"> предупреждение об ошибке "Пожалуйста, введите действительное название города".</w:t>
       </w:r>
     </w:p>
     <w:p>
@@ -7987,6 +9404,7 @@
         </w:rPr>
         <w:t xml:space="preserve"> (рис. 5)</w:t>
       </w:r>
+      <w:proofErr w:type="gramStart"/>
       <w:r>
         <w:rPr>
           <w:i w:val="0"/>
@@ -7994,7 +9412,17 @@
           <w:sz w:val="28"/>
           <w:szCs w:val="28"/>
         </w:rPr>
-        <w:t>: Отображаются погодные данные для города по умолчанию (Новосибирск).</w:t>
+        <w:t>: Отображаются</w:t>
+      </w:r>
+      <w:proofErr w:type="gramEnd"/>
+      <w:r>
+        <w:rPr>
+          <w:i w:val="0"/>
+          <w:iCs w:val="0"/>
+          <w:sz w:val="28"/>
+          <w:szCs w:val="28"/>
+        </w:rPr>
+        <w:t xml:space="preserve"> погодные данные для города по умолчанию (Новосибирск).</w:t>
       </w:r>
     </w:p>
     <w:p>
@@ -8158,8 +9586,9 @@
           <w:sz w:val="28"/>
           <w:szCs w:val="28"/>
         </w:rPr>
-        <w:t xml:space="preserve"> (рис. 6)</w:t>
-      </w:r>
+        <w:t xml:space="preserve"> (рис. 6</w:t>
+      </w:r>
+      <w:proofErr w:type="gramStart"/>
       <w:r>
         <w:rPr>
           <w:i w:val="0"/>
@@ -8167,7 +9596,26 @@
           <w:sz w:val="28"/>
           <w:szCs w:val="28"/>
         </w:rPr>
-        <w:t>:  На странице отображаются погодные данные для сегодняшнего и завтрашнего дня.</w:t>
+        <w:t>)</w:t>
+      </w:r>
+      <w:r>
+        <w:rPr>
+          <w:i w:val="0"/>
+          <w:iCs w:val="0"/>
+          <w:sz w:val="28"/>
+          <w:szCs w:val="28"/>
+        </w:rPr>
+        <w:t>:  На</w:t>
+      </w:r>
+      <w:proofErr w:type="gramEnd"/>
+      <w:r>
+        <w:rPr>
+          <w:i w:val="0"/>
+          <w:iCs w:val="0"/>
+          <w:sz w:val="28"/>
+          <w:szCs w:val="28"/>
+        </w:rPr>
+        <w:t xml:space="preserve"> странице отображаются погодные данные для сегодняшнего и завтрашнего дня.</w:t>
       </w:r>
     </w:p>
     <w:p>
@@ -9038,7 +10486,15 @@
         <w:ind w:firstLine="709"/>
       </w:pPr>
       <w:r>
-        <w:t>2. Барышева А.А. "Использование openweatherapi для прогнозирования погоды". Материалы конференции "Современные технологии метеорологических исследований". 2020.</w:t>
+        <w:t xml:space="preserve">2. Барышева А.А. "Использование </w:t>
+      </w:r>
+      <w:proofErr w:type="spellStart"/>
+      <w:r>
+        <w:t>openweatherapi</w:t>
+      </w:r>
+      <w:proofErr w:type="spellEnd"/>
+      <w:r>
+        <w:t xml:space="preserve"> для прогнозирования погоды". Материалы конференции "Современные технологии метеорологических исследований". 2020.</w:t>
       </w:r>
     </w:p>
     <w:p>
@@ -9047,7 +10503,15 @@
         <w:ind w:firstLine="709"/>
       </w:pPr>
       <w:r>
-        <w:t>3. Голубев В.П. "Анализ точности прогнозирования погоды с использованием weatherapi". Журнал метеорологии и гидрологии. Т. 25, № 3. 2019.</w:t>
+        <w:t xml:space="preserve">3. Голубев В.П. "Анализ точности прогнозирования погоды с использованием </w:t>
+      </w:r>
+      <w:proofErr w:type="spellStart"/>
+      <w:r>
+        <w:t>weatherapi</w:t>
+      </w:r>
+      <w:proofErr w:type="spellEnd"/>
+      <w:r>
+        <w:t>". Журнал метеорологии и гидрологии. Т. 25, № 3. 2019.</w:t>
       </w:r>
     </w:p>
     <w:p>
@@ -9056,7 +10520,15 @@
         <w:ind w:firstLine="709"/>
       </w:pPr>
       <w:r>
-        <w:t>4. Дмитриев П.Н. "Интеграция gismeteoapi в приложения для прогнозирования погоды". Сборник статей "Инновационные технологии в метеорологии". 2018.</w:t>
+        <w:t xml:space="preserve">4. Дмитриев П.Н. "Интеграция </w:t>
+      </w:r>
+      <w:proofErr w:type="spellStart"/>
+      <w:r>
+        <w:t>gismeteoapi</w:t>
+      </w:r>
+      <w:proofErr w:type="spellEnd"/>
+      <w:r>
+        <w:t xml:space="preserve"> в приложения для прогнозирования погоды". Сборник статей "Инновационные технологии в метеорологии". 2018.</w:t>
       </w:r>
     </w:p>
     <w:p>
@@ -9074,7 +10546,15 @@
         <w:ind w:firstLine="709"/>
       </w:pPr>
       <w:r>
-        <w:t>6. Кузнецов Д.М. "Эффективность использования openweatherapi для предсказания погоды в городских условиях". Журнал инженерных исследований. Т. 12, № 2. 2022.</w:t>
+        <w:t xml:space="preserve">6. Кузнецов Д.М. "Эффективность использования </w:t>
+      </w:r>
+      <w:proofErr w:type="spellStart"/>
+      <w:r>
+        <w:t>openweatherapi</w:t>
+      </w:r>
+      <w:proofErr w:type="spellEnd"/>
+      <w:r>
+        <w:t xml:space="preserve"> для предсказания погоды в городских условиях". Журнал инженерных исследований. Т. 12, № 2. 2022.</w:t>
       </w:r>
     </w:p>
     <w:p>
@@ -9083,7 +10563,23 @@
         <w:ind w:firstLine="709"/>
       </w:pPr>
       <w:r>
-        <w:t>7. Лебедев Г.И. "Сравнительный анализ надежности прогнозов погоды на основе данных weatherapi и gismeteoapi". Конференция по информационным технологиям и прикладной математике. 2017.</w:t>
+        <w:t xml:space="preserve">7. Лебедев Г.И. "Сравнительный анализ надежности прогнозов погоды на основе данных </w:t>
+      </w:r>
+      <w:proofErr w:type="spellStart"/>
+      <w:r>
+        <w:t>weatherapi</w:t>
+      </w:r>
+      <w:proofErr w:type="spellEnd"/>
+      <w:r>
+        <w:t xml:space="preserve"> и </w:t>
+      </w:r>
+      <w:proofErr w:type="spellStart"/>
+      <w:r>
+        <w:t>gismeteoapi</w:t>
+      </w:r>
+      <w:proofErr w:type="spellEnd"/>
+      <w:r>
+        <w:t>". Конференция по информационным технологиям и прикладной математике. 2017.</w:t>
       </w:r>
     </w:p>
     <w:p>
@@ -9092,7 +10588,15 @@
         <w:ind w:firstLine="709"/>
       </w:pPr>
       <w:r>
-        <w:t>8. Морозова Е.Н. "Применение openweatherapi в системах мониторинга климата". Сборник научных трудов "Современные аспекты метеорологии". 2023.</w:t>
+        <w:t xml:space="preserve">8. Морозова Е.Н. "Применение </w:t>
+      </w:r>
+      <w:proofErr w:type="spellStart"/>
+      <w:r>
+        <w:t>openweatherapi</w:t>
+      </w:r>
+      <w:proofErr w:type="spellEnd"/>
+      <w:r>
+        <w:t xml:space="preserve"> в системах мониторинга климата". Сборник научных трудов "Современные аспекты метеорологии". 2023.</w:t>
       </w:r>
     </w:p>
     <w:p>
@@ -9101,7 +10605,15 @@
         <w:ind w:firstLine="709"/>
       </w:pPr>
       <w:r>
-        <w:t>9. Никитин А.С. "Интеграция gismeteoapi в мобильные приложения для прогнозирования погоды". Конференция по программному обеспечению и информационным технологиям. 2020.</w:t>
+        <w:t xml:space="preserve">9. Никитин А.С. "Интеграция </w:t>
+      </w:r>
+      <w:proofErr w:type="spellStart"/>
+      <w:r>
+        <w:t>gismeteoapi</w:t>
+      </w:r>
+      <w:proofErr w:type="spellEnd"/>
+      <w:r>
+        <w:t xml:space="preserve"> в мобильные приложения для прогнозирования погоды". Конференция по программному обеспечению и информационным технологиям. 2020.</w:t>
       </w:r>
     </w:p>
     <w:p>
@@ -9132,7 +10644,15 @@
         <w:t>1</w:t>
       </w:r>
       <w:r>
-        <w:t>. Петров С.В. "Разработка алгоритма оптимизации прогнозов погоды с использованием данных weatherapi". Журнал компьютерных наук. Т. 8, № 4. 2021.</w:t>
+        <w:t xml:space="preserve">. Петров С.В. "Разработка алгоритма оптимизации прогнозов погоды с использованием данных </w:t>
+      </w:r>
+      <w:proofErr w:type="spellStart"/>
+      <w:r>
+        <w:t>weatherapi</w:t>
+      </w:r>
+      <w:proofErr w:type="spellEnd"/>
+      <w:r>
+        <w:t>". Журнал компьютерных наук. Т. 8, № 4. 2021.</w:t>
       </w:r>
     </w:p>
     <w:p>
@@ -9147,7 +10667,15 @@
         <w:t>2</w:t>
       </w:r>
       <w:r>
-        <w:t>. Смирнова О.И. "Использование gismeteoapi для прогнозирования погоды в региональных системах мониторинга". Журнал географических исследований. Т. 30, № 2. 2022.</w:t>
+        <w:t xml:space="preserve">. Смирнова О.И. "Использование </w:t>
+      </w:r>
+      <w:proofErr w:type="spellStart"/>
+      <w:r>
+        <w:t>gismeteoapi</w:t>
+      </w:r>
+      <w:proofErr w:type="spellEnd"/>
+      <w:r>
+        <w:t xml:space="preserve"> для прогнозирования погоды в региональных системах мониторинга". Журнал географических исследований. Т. 30, № 2. 2022.</w:t>
       </w:r>
     </w:p>
     <w:p>
@@ -9162,7 +10690,15 @@
         <w:t>3</w:t>
       </w:r>
       <w:r>
-        <w:t>. Устинов К.Н. "Оценка надежности и точности прогнозов погоды с использованием weatherapi". Материалы научно-практической конференции "Современные методы анализа данных". 2023.</w:t>
+        <w:t xml:space="preserve">. Устинов К.Н. "Оценка надежности и точности прогнозов погоды с использованием </w:t>
+      </w:r>
+      <w:proofErr w:type="spellStart"/>
+      <w:r>
+        <w:t>weatherapi</w:t>
+      </w:r>
+      <w:proofErr w:type="spellEnd"/>
+      <w:r>
+        <w:t>". Материалы научно-практической конференции "Современные методы анализа данных". 2023.</w:t>
       </w:r>
     </w:p>
     <w:p>
@@ -9240,7 +10776,21 @@
               <w:rPr>
                 <w:lang w:val="en-US"/>
               </w:rPr>
-              <w:t>&lt;html lang="ru"&gt;</w:t>
+              <w:t>&lt;html lang="</w:t>
+            </w:r>
+            <w:proofErr w:type="spellStart"/>
+            <w:r>
+              <w:rPr>
+                <w:lang w:val="en-US"/>
+              </w:rPr>
+              <w:t>ru</w:t>
+            </w:r>
+            <w:proofErr w:type="spellEnd"/>
+            <w:r>
+              <w:rPr>
+                <w:lang w:val="en-US"/>
+              </w:rPr>
+              <w:t>"&gt;</w:t>
             </w:r>
           </w:p>
           <w:p>
@@ -9306,7 +10856,49 @@
               <w:rPr>
                 <w:lang w:val="en-US"/>
               </w:rPr>
-              <w:t xml:space="preserve">        &lt;link rel="icon" href="NSTU.icon" /&gt;</w:t>
+              <w:t xml:space="preserve">        &lt;link </w:t>
+            </w:r>
+            <w:proofErr w:type="spellStart"/>
+            <w:r>
+              <w:rPr>
+                <w:lang w:val="en-US"/>
+              </w:rPr>
+              <w:t>rel</w:t>
+            </w:r>
+            <w:proofErr w:type="spellEnd"/>
+            <w:r>
+              <w:rPr>
+                <w:lang w:val="en-US"/>
+              </w:rPr>
+              <w:t xml:space="preserve">="icon" </w:t>
+            </w:r>
+            <w:proofErr w:type="spellStart"/>
+            <w:r>
+              <w:rPr>
+                <w:lang w:val="en-US"/>
+              </w:rPr>
+              <w:t>href</w:t>
+            </w:r>
+            <w:proofErr w:type="spellEnd"/>
+            <w:r>
+              <w:rPr>
+                <w:lang w:val="en-US"/>
+              </w:rPr>
+              <w:t>="</w:t>
+            </w:r>
+            <w:proofErr w:type="spellStart"/>
+            <w:r>
+              <w:rPr>
+                <w:lang w:val="en-US"/>
+              </w:rPr>
+              <w:t>NSTU.icon</w:t>
+            </w:r>
+            <w:proofErr w:type="spellEnd"/>
+            <w:r>
+              <w:rPr>
+                <w:lang w:val="en-US"/>
+              </w:rPr>
+              <w:t>" /&gt;</w:t>
             </w:r>
           </w:p>
           <w:p>
@@ -9339,7 +10931,35 @@
               <w:rPr>
                 <w:lang w:val="en-US"/>
               </w:rPr>
-              <w:t xml:space="preserve">        &lt;link rel="stylesheet" href="WeatherWidget.css"&gt;</w:t>
+              <w:t xml:space="preserve">        &lt;link </w:t>
+            </w:r>
+            <w:proofErr w:type="spellStart"/>
+            <w:r>
+              <w:rPr>
+                <w:lang w:val="en-US"/>
+              </w:rPr>
+              <w:t>rel</w:t>
+            </w:r>
+            <w:proofErr w:type="spellEnd"/>
+            <w:r>
+              <w:rPr>
+                <w:lang w:val="en-US"/>
+              </w:rPr>
+              <w:t xml:space="preserve">="stylesheet" </w:t>
+            </w:r>
+            <w:proofErr w:type="spellStart"/>
+            <w:r>
+              <w:rPr>
+                <w:lang w:val="en-US"/>
+              </w:rPr>
+              <w:t>href</w:t>
+            </w:r>
+            <w:proofErr w:type="spellEnd"/>
+            <w:r>
+              <w:rPr>
+                <w:lang w:val="en-US"/>
+              </w:rPr>
+              <w:t>="WeatherWidget.css"&gt;</w:t>
             </w:r>
           </w:p>
           <w:p>
@@ -9385,7 +11005,21 @@
               <w:rPr>
                 <w:lang w:val="en-US"/>
               </w:rPr>
-              <w:t xml:space="preserve">        &lt;script src="WeatherWidget.js"&gt;&lt;/script&gt;</w:t>
+              <w:t xml:space="preserve">        &lt;script </w:t>
+            </w:r>
+            <w:proofErr w:type="spellStart"/>
+            <w:r>
+              <w:rPr>
+                <w:lang w:val="en-US"/>
+              </w:rPr>
+              <w:t>src</w:t>
+            </w:r>
+            <w:proofErr w:type="spellEnd"/>
+            <w:r>
+              <w:rPr>
+                <w:lang w:val="en-US"/>
+              </w:rPr>
+              <w:t>="WeatherWidget.js"&gt;&lt;/script&gt;</w:t>
             </w:r>
           </w:p>
           <w:p>
@@ -9396,13 +11030,29 @@
               <w:t xml:space="preserve">    </w:t>
             </w:r>
             <w:r>
-              <w:t>&lt;/body&gt;</w:t>
+              <w:t>&lt;/</w:t>
+            </w:r>
+            <w:proofErr w:type="spellStart"/>
+            <w:r>
+              <w:t>body</w:t>
+            </w:r>
+            <w:proofErr w:type="spellEnd"/>
+            <w:r>
+              <w:t>&gt;</w:t>
             </w:r>
           </w:p>
           <w:p/>
           <w:p>
             <w:r>
-              <w:t>&lt;/html&gt;</w:t>
+              <w:t>&lt;/</w:t>
+            </w:r>
+            <w:proofErr w:type="spellStart"/>
+            <w:r>
+              <w:t>html</w:t>
+            </w:r>
+            <w:proofErr w:type="spellEnd"/>
+            <w:r>
+              <w:t>&gt;</w:t>
             </w:r>
           </w:p>
         </w:tc>
@@ -9448,7 +11098,21 @@
               <w:rPr>
                 <w:lang w:val="en-US"/>
               </w:rPr>
-              <w:t>#weather-widget {</w:t>
+              <w:t>#</w:t>
+            </w:r>
+            <w:proofErr w:type="gramStart"/>
+            <w:r>
+              <w:rPr>
+                <w:lang w:val="en-US"/>
+              </w:rPr>
+              <w:t>weather</w:t>
+            </w:r>
+            <w:proofErr w:type="gramEnd"/>
+            <w:r>
+              <w:rPr>
+                <w:lang w:val="en-US"/>
+              </w:rPr>
+              <w:t>-widget {</w:t>
             </w:r>
           </w:p>
           <w:p>
@@ -9500,7 +11164,29 @@
               <w:rPr>
                 <w:lang w:val="en-US"/>
               </w:rPr>
-              <w:t xml:space="preserve">  box-shadow: 0 0 10px rgba(0, 0, 0, 0.2);</w:t>
+              <w:t xml:space="preserve">  box-shadow: 0 0 10px </w:t>
+            </w:r>
+            <w:proofErr w:type="spellStart"/>
+            <w:proofErr w:type="gramStart"/>
+            <w:r>
+              <w:rPr>
+                <w:lang w:val="en-US"/>
+              </w:rPr>
+              <w:t>rgba</w:t>
+            </w:r>
+            <w:proofErr w:type="spellEnd"/>
+            <w:r>
+              <w:rPr>
+                <w:lang w:val="en-US"/>
+              </w:rPr>
+              <w:t>(</w:t>
+            </w:r>
+            <w:proofErr w:type="gramEnd"/>
+            <w:r>
+              <w:rPr>
+                <w:lang w:val="en-US"/>
+              </w:rPr>
+              <w:t>0, 0, 0, 0.2);</w:t>
             </w:r>
           </w:p>
           <w:p>
@@ -9669,7 +11355,21 @@
               <w:rPr>
                 <w:lang w:val="en-US"/>
               </w:rPr>
-              <w:t xml:space="preserve">  transform: translate(-50%, -50%); </w:t>
+              <w:t xml:space="preserve">  transform: </w:t>
+            </w:r>
+            <w:proofErr w:type="gramStart"/>
+            <w:r>
+              <w:rPr>
+                <w:lang w:val="en-US"/>
+              </w:rPr>
+              <w:t>translate(</w:t>
+            </w:r>
+            <w:proofErr w:type="gramEnd"/>
+            <w:r>
+              <w:rPr>
+                <w:lang w:val="en-US"/>
+              </w:rPr>
+              <w:t xml:space="preserve">-50%, -50%); </w:t>
             </w:r>
           </w:p>
           <w:p>
@@ -9702,7 +11402,21 @@
               <w:rPr>
                 <w:lang w:val="en-US"/>
               </w:rPr>
-              <w:t>#city-input {</w:t>
+              <w:t>#</w:t>
+            </w:r>
+            <w:proofErr w:type="gramStart"/>
+            <w:r>
+              <w:rPr>
+                <w:lang w:val="en-US"/>
+              </w:rPr>
+              <w:t>city</w:t>
+            </w:r>
+            <w:proofErr w:type="gramEnd"/>
+            <w:r>
+              <w:rPr>
+                <w:lang w:val="en-US"/>
+              </w:rPr>
+              <w:t>-input {</w:t>
             </w:r>
           </w:p>
           <w:p>
@@ -9801,7 +11515,21 @@
               <w:rPr>
                 <w:lang w:val="en-US"/>
               </w:rPr>
-              <w:t>#weather-info {</w:t>
+              <w:t>#</w:t>
+            </w:r>
+            <w:proofErr w:type="gramStart"/>
+            <w:r>
+              <w:rPr>
+                <w:lang w:val="en-US"/>
+              </w:rPr>
+              <w:t>weather</w:t>
+            </w:r>
+            <w:proofErr w:type="gramEnd"/>
+            <w:r>
+              <w:rPr>
+                <w:lang w:val="en-US"/>
+              </w:rPr>
+              <w:t>-info {</w:t>
             </w:r>
           </w:p>
           <w:p>
@@ -9899,7 +11627,21 @@
               <w:rPr>
                 <w:lang w:val="en-US"/>
               </w:rPr>
-              <w:t>#current-btn, #tomorrow-btn, #three-days-btn, #search-btn {</w:t>
+              <w:t>#</w:t>
+            </w:r>
+            <w:proofErr w:type="gramStart"/>
+            <w:r>
+              <w:rPr>
+                <w:lang w:val="en-US"/>
+              </w:rPr>
+              <w:t>current</w:t>
+            </w:r>
+            <w:proofErr w:type="gramEnd"/>
+            <w:r>
+              <w:rPr>
+                <w:lang w:val="en-US"/>
+              </w:rPr>
+              <w:t>-btn, #tomorrow-btn, #three-days-btn, #search-btn {</w:t>
             </w:r>
           </w:p>
           <w:p>
@@ -9967,11 +11709,19 @@
                 <w:lang w:val="en-US"/>
               </w:rPr>
             </w:pPr>
-            <w:r>
-              <w:rPr>
-                <w:lang w:val="en-US"/>
-              </w:rPr>
-              <w:t>.weather-item {</w:t>
+            <w:proofErr w:type="gramStart"/>
+            <w:r>
+              <w:rPr>
+                <w:lang w:val="en-US"/>
+              </w:rPr>
+              <w:t>.weather</w:t>
+            </w:r>
+            <w:proofErr w:type="gramEnd"/>
+            <w:r>
+              <w:rPr>
+                <w:lang w:val="en-US"/>
+              </w:rPr>
+              <w:t>-item {</w:t>
             </w:r>
           </w:p>
           <w:p>
@@ -10049,7 +11799,29 @@
               <w:rPr>
                 <w:lang w:val="en-US"/>
               </w:rPr>
-              <w:t xml:space="preserve">  box-shadow: 0 2px 4px rgba(0, 0, 0, 0.1);</w:t>
+              <w:t xml:space="preserve">  box-shadow: 0 2px 4px </w:t>
+            </w:r>
+            <w:proofErr w:type="spellStart"/>
+            <w:proofErr w:type="gramStart"/>
+            <w:r>
+              <w:rPr>
+                <w:lang w:val="en-US"/>
+              </w:rPr>
+              <w:t>rgba</w:t>
+            </w:r>
+            <w:proofErr w:type="spellEnd"/>
+            <w:r>
+              <w:rPr>
+                <w:lang w:val="en-US"/>
+              </w:rPr>
+              <w:t>(</w:t>
+            </w:r>
+            <w:proofErr w:type="gramEnd"/>
+            <w:r>
+              <w:rPr>
+                <w:lang w:val="en-US"/>
+              </w:rPr>
+              <w:t>0, 0, 0, 0.1);</w:t>
             </w:r>
           </w:p>
           <w:p>
@@ -10212,7 +11984,21 @@
               <w:rPr>
                 <w:lang w:val="en-US"/>
               </w:rPr>
-              <w:t>#location {</w:t>
+              <w:t>#</w:t>
+            </w:r>
+            <w:proofErr w:type="gramStart"/>
+            <w:r>
+              <w:rPr>
+                <w:lang w:val="en-US"/>
+              </w:rPr>
+              <w:t>location</w:t>
+            </w:r>
+            <w:proofErr w:type="gramEnd"/>
+            <w:r>
+              <w:rPr>
+                <w:lang w:val="en-US"/>
+              </w:rPr>
+              <w:t xml:space="preserve"> {</w:t>
             </w:r>
           </w:p>
           <w:p>
@@ -10271,7 +12057,21 @@
               <w:rPr>
                 <w:lang w:val="en-US"/>
               </w:rPr>
-              <w:t>#temperature {</w:t>
+              <w:t>#</w:t>
+            </w:r>
+            <w:proofErr w:type="gramStart"/>
+            <w:r>
+              <w:rPr>
+                <w:lang w:val="en-US"/>
+              </w:rPr>
+              <w:t>temperature</w:t>
+            </w:r>
+            <w:proofErr w:type="gramEnd"/>
+            <w:r>
+              <w:rPr>
+                <w:lang w:val="en-US"/>
+              </w:rPr>
+              <w:t xml:space="preserve"> {</w:t>
             </w:r>
           </w:p>
           <w:p>
@@ -10344,7 +12144,21 @@
               <w:rPr>
                 <w:lang w:val="en-US"/>
               </w:rPr>
-              <w:t>#description {</w:t>
+              <w:t>#</w:t>
+            </w:r>
+            <w:proofErr w:type="gramStart"/>
+            <w:r>
+              <w:rPr>
+                <w:lang w:val="en-US"/>
+              </w:rPr>
+              <w:t>description</w:t>
+            </w:r>
+            <w:proofErr w:type="gramEnd"/>
+            <w:r>
+              <w:rPr>
+                <w:lang w:val="en-US"/>
+              </w:rPr>
+              <w:t xml:space="preserve"> {</w:t>
             </w:r>
           </w:p>
           <w:p>
@@ -10403,7 +12217,21 @@
               <w:rPr>
                 <w:lang w:val="en-US"/>
               </w:rPr>
-              <w:t>#weather-details {</w:t>
+              <w:t>#</w:t>
+            </w:r>
+            <w:proofErr w:type="gramStart"/>
+            <w:r>
+              <w:rPr>
+                <w:lang w:val="en-US"/>
+              </w:rPr>
+              <w:t>weather</w:t>
+            </w:r>
+            <w:proofErr w:type="gramEnd"/>
+            <w:r>
+              <w:rPr>
+                <w:lang w:val="en-US"/>
+              </w:rPr>
+              <w:t>-details {</w:t>
             </w:r>
           </w:p>
           <w:p>
@@ -10449,15 +12277,24 @@
               <w:rPr>
                 <w:lang w:val="en-US"/>
               </w:rPr>
-              <w:t>#forecast-options {</w:t>
-            </w:r>
-          </w:p>
-          <w:p>
-            <w:pPr>
-              <w:rPr>
-                <w:lang w:val="en-US"/>
-              </w:rPr>
-            </w:pPr>
+              <w:t>#</w:t>
+            </w:r>
+            <w:proofErr w:type="gramStart"/>
+            <w:r>
+              <w:rPr>
+                <w:lang w:val="en-US"/>
+              </w:rPr>
+              <w:t>forecast</w:t>
+            </w:r>
+            <w:proofErr w:type="gramEnd"/>
+            <w:r>
+              <w:rPr>
+                <w:lang w:val="en-US"/>
+              </w:rPr>
+              <w:t>-options {</w:t>
+            </w:r>
+          </w:p>
+          <w:p>
             <w:r>
               <w:rPr>
                 <w:lang w:val="en-US"/>
@@ -10468,7 +12305,28 @@
               <w:rPr>
                 <w:lang w:val="en-US"/>
               </w:rPr>
-              <w:t>margin-top: 30px;</w:t>
+              <w:t>margin</w:t>
+            </w:r>
+            <w:r>
+              <w:t>-</w:t>
+            </w:r>
+            <w:r>
+              <w:rPr>
+                <w:lang w:val="en-US"/>
+              </w:rPr>
+              <w:t>top</w:t>
+            </w:r>
+            <w:r>
+              <w:t>: 30</w:t>
+            </w:r>
+            <w:r>
+              <w:rPr>
+                <w:lang w:val="en-US"/>
+              </w:rPr>
+              <w:t>px</w:t>
+            </w:r>
+            <w:r>
+              <w:t>;</w:t>
             </w:r>
           </w:p>
           <w:p>
@@ -10492,20 +12350,48 @@
               <w:rPr>
                 <w:lang w:val="en-US"/>
               </w:rPr>
-              <w:t>@media (max-width: 767px) {</w:t>
-            </w:r>
-          </w:p>
-          <w:p>
-            <w:pPr>
-              <w:rPr>
-                <w:lang w:val="en-US"/>
-              </w:rPr>
-            </w:pPr>
-            <w:r>
-              <w:rPr>
-                <w:lang w:val="en-US"/>
-              </w:rPr>
-              <w:t xml:space="preserve">  #weather-widget {</w:t>
+              <w:t>@</w:t>
+            </w:r>
+            <w:proofErr w:type="gramStart"/>
+            <w:r>
+              <w:rPr>
+                <w:lang w:val="en-US"/>
+              </w:rPr>
+              <w:t>media</w:t>
+            </w:r>
+            <w:proofErr w:type="gramEnd"/>
+            <w:r>
+              <w:rPr>
+                <w:lang w:val="en-US"/>
+              </w:rPr>
+              <w:t xml:space="preserve"> (max-width: 767px) {</w:t>
+            </w:r>
+          </w:p>
+          <w:p>
+            <w:pPr>
+              <w:rPr>
+                <w:lang w:val="en-US"/>
+              </w:rPr>
+            </w:pPr>
+            <w:r>
+              <w:rPr>
+                <w:lang w:val="en-US"/>
+              </w:rPr>
+              <w:t xml:space="preserve">  #</w:t>
+            </w:r>
+            <w:proofErr w:type="gramStart"/>
+            <w:r>
+              <w:rPr>
+                <w:lang w:val="en-US"/>
+              </w:rPr>
+              <w:t>weather</w:t>
+            </w:r>
+            <w:proofErr w:type="gramEnd"/>
+            <w:r>
+              <w:rPr>
+                <w:lang w:val="en-US"/>
+              </w:rPr>
+              <w:t>-widget {</w:t>
             </w:r>
           </w:p>
           <w:p>
@@ -10668,7 +12554,21 @@
               <w:rPr>
                 <w:lang w:val="en-US"/>
               </w:rPr>
-              <w:t xml:space="preserve">  #weather-info {</w:t>
+              <w:t xml:space="preserve">  #</w:t>
+            </w:r>
+            <w:proofErr w:type="gramStart"/>
+            <w:r>
+              <w:rPr>
+                <w:lang w:val="en-US"/>
+              </w:rPr>
+              <w:t>weather</w:t>
+            </w:r>
+            <w:proofErr w:type="gramEnd"/>
+            <w:r>
+              <w:rPr>
+                <w:lang w:val="en-US"/>
+              </w:rPr>
+              <w:t>-info {</w:t>
             </w:r>
           </w:p>
           <w:p>
@@ -10727,7 +12627,21 @@
               <w:rPr>
                 <w:lang w:val="en-US"/>
               </w:rPr>
-              <w:t xml:space="preserve">  .weather-item {</w:t>
+              <w:t xml:space="preserve">  </w:t>
+            </w:r>
+            <w:proofErr w:type="gramStart"/>
+            <w:r>
+              <w:rPr>
+                <w:lang w:val="en-US"/>
+              </w:rPr>
+              <w:t>.weather</w:t>
+            </w:r>
+            <w:proofErr w:type="gramEnd"/>
+            <w:r>
+              <w:rPr>
+                <w:lang w:val="en-US"/>
+              </w:rPr>
+              <w:t>-item {</w:t>
             </w:r>
           </w:p>
           <w:p>
@@ -10786,7 +12700,21 @@
               <w:rPr>
                 <w:lang w:val="en-US"/>
               </w:rPr>
-              <w:t xml:space="preserve">  #current-btn, #tomorrow-btn, #three-days-btn, #search-btn {</w:t>
+              <w:t xml:space="preserve">  #</w:t>
+            </w:r>
+            <w:proofErr w:type="gramStart"/>
+            <w:r>
+              <w:rPr>
+                <w:lang w:val="en-US"/>
+              </w:rPr>
+              <w:t>current</w:t>
+            </w:r>
+            <w:proofErr w:type="gramEnd"/>
+            <w:r>
+              <w:rPr>
+                <w:lang w:val="en-US"/>
+              </w:rPr>
+              <w:t>-btn, #tomorrow-btn, #three-days-btn, #search-btn {</w:t>
             </w:r>
           </w:p>
           <w:p>
@@ -10826,7 +12754,21 @@
               <w:rPr>
                 <w:lang w:val="en-US"/>
               </w:rPr>
-              <w:t xml:space="preserve">  #city-input {</w:t>
+              <w:t xml:space="preserve">  #</w:t>
+            </w:r>
+            <w:proofErr w:type="gramStart"/>
+            <w:r>
+              <w:rPr>
+                <w:lang w:val="en-US"/>
+              </w:rPr>
+              <w:t>city</w:t>
+            </w:r>
+            <w:proofErr w:type="gramEnd"/>
+            <w:r>
+              <w:rPr>
+                <w:lang w:val="en-US"/>
+              </w:rPr>
+              <w:t>-input {</w:t>
             </w:r>
           </w:p>
           <w:p>
@@ -10892,8 +12834,13 @@
             <w:tcW w:w="9570" w:type="dxa"/>
           </w:tcPr>
           <w:p>
-            <w:r>
-              <w:t>const API_KEY = 'acd1b700fc9b45789ec205720241904'; // Замените на ваш ключ API</w:t>
+            <w:proofErr w:type="spellStart"/>
+            <w:r>
+              <w:t>const</w:t>
+            </w:r>
+            <w:proofErr w:type="spellEnd"/>
+            <w:r>
+              <w:t xml:space="preserve"> API_KEY = 'acd1b700fc9b45789ec205720241904'; // Замените на ваш ключ API</w:t>
             </w:r>
           </w:p>
           <w:p/>
@@ -10907,33 +12854,85 @@
               <w:rPr>
                 <w:lang w:val="en-US"/>
               </w:rPr>
-              <w:t>function getCurrentTime() {</w:t>
-            </w:r>
-          </w:p>
-          <w:p>
-            <w:pPr>
-              <w:rPr>
-                <w:lang w:val="en-US"/>
-              </w:rPr>
-            </w:pPr>
-            <w:r>
-              <w:rPr>
-                <w:lang w:val="en-US"/>
-              </w:rPr>
-              <w:t xml:space="preserve">  const now = new Date();</w:t>
-            </w:r>
-          </w:p>
-          <w:p>
-            <w:pPr>
-              <w:rPr>
-                <w:lang w:val="en-US"/>
-              </w:rPr>
-            </w:pPr>
-            <w:r>
-              <w:rPr>
-                <w:lang w:val="en-US"/>
-              </w:rPr>
-              <w:t xml:space="preserve">  const hours = now.getHours();</w:t>
+              <w:t xml:space="preserve">function </w:t>
+            </w:r>
+            <w:proofErr w:type="spellStart"/>
+            <w:proofErr w:type="gramStart"/>
+            <w:r>
+              <w:rPr>
+                <w:lang w:val="en-US"/>
+              </w:rPr>
+              <w:t>getCurrentTime</w:t>
+            </w:r>
+            <w:proofErr w:type="spellEnd"/>
+            <w:r>
+              <w:rPr>
+                <w:lang w:val="en-US"/>
+              </w:rPr>
+              <w:t>(</w:t>
+            </w:r>
+            <w:proofErr w:type="gramEnd"/>
+            <w:r>
+              <w:rPr>
+                <w:lang w:val="en-US"/>
+              </w:rPr>
+              <w:t>) {</w:t>
+            </w:r>
+          </w:p>
+          <w:p>
+            <w:pPr>
+              <w:rPr>
+                <w:lang w:val="en-US"/>
+              </w:rPr>
+            </w:pPr>
+            <w:r>
+              <w:rPr>
+                <w:lang w:val="en-US"/>
+              </w:rPr>
+              <w:t xml:space="preserve">  const now = new </w:t>
+            </w:r>
+            <w:proofErr w:type="gramStart"/>
+            <w:r>
+              <w:rPr>
+                <w:lang w:val="en-US"/>
+              </w:rPr>
+              <w:t>Date(</w:t>
+            </w:r>
+            <w:proofErr w:type="gramEnd"/>
+            <w:r>
+              <w:rPr>
+                <w:lang w:val="en-US"/>
+              </w:rPr>
+              <w:t>);</w:t>
+            </w:r>
+          </w:p>
+          <w:p>
+            <w:pPr>
+              <w:rPr>
+                <w:lang w:val="en-US"/>
+              </w:rPr>
+            </w:pPr>
+            <w:r>
+              <w:rPr>
+                <w:lang w:val="en-US"/>
+              </w:rPr>
+              <w:t xml:space="preserve">  const hours = </w:t>
+            </w:r>
+            <w:proofErr w:type="spellStart"/>
+            <w:proofErr w:type="gramStart"/>
+            <w:r>
+              <w:rPr>
+                <w:lang w:val="en-US"/>
+              </w:rPr>
+              <w:t>now.getHours</w:t>
+            </w:r>
+            <w:proofErr w:type="spellEnd"/>
+            <w:proofErr w:type="gramEnd"/>
+            <w:r>
+              <w:rPr>
+                <w:lang w:val="en-US"/>
+              </w:rPr>
+              <w:t>();</w:t>
             </w:r>
           </w:p>
           <w:p>
@@ -10979,7 +12978,37 @@
               <w:rPr>
                 <w:lang w:val="en-US"/>
               </w:rPr>
-              <w:t>function getWeatherForecast(cityName = '</w:t>
+              <w:t xml:space="preserve">function </w:t>
+            </w:r>
+            <w:proofErr w:type="spellStart"/>
+            <w:proofErr w:type="gramStart"/>
+            <w:r>
+              <w:rPr>
+                <w:lang w:val="en-US"/>
+              </w:rPr>
+              <w:t>getWeatherForecast</w:t>
+            </w:r>
+            <w:proofErr w:type="spellEnd"/>
+            <w:r>
+              <w:rPr>
+                <w:lang w:val="en-US"/>
+              </w:rPr>
+              <w:t>(</w:t>
+            </w:r>
+            <w:proofErr w:type="spellStart"/>
+            <w:proofErr w:type="gramEnd"/>
+            <w:r>
+              <w:rPr>
+                <w:lang w:val="en-US"/>
+              </w:rPr>
+              <w:t>cityName</w:t>
+            </w:r>
+            <w:proofErr w:type="spellEnd"/>
+            <w:r>
+              <w:rPr>
+                <w:lang w:val="en-US"/>
+              </w:rPr>
+              <w:t xml:space="preserve"> = '</w:t>
             </w:r>
             <w:r>
               <w:t>Новосибирск</w:t>
@@ -11001,7 +13030,21 @@
               <w:rPr>
                 <w:lang w:val="en-US"/>
               </w:rPr>
-              <w:t xml:space="preserve">    let apiUrl;</w:t>
+              <w:t xml:space="preserve">    let </w:t>
+            </w:r>
+            <w:proofErr w:type="spellStart"/>
+            <w:r>
+              <w:rPr>
+                <w:lang w:val="en-US"/>
+              </w:rPr>
+              <w:t>apiUrl</w:t>
+            </w:r>
+            <w:proofErr w:type="spellEnd"/>
+            <w:r>
+              <w:rPr>
+                <w:lang w:val="en-US"/>
+              </w:rPr>
+              <w:t>;</w:t>
             </w:r>
           </w:p>
           <w:p>
@@ -11047,7 +13090,35 @@
               <w:rPr>
                 <w:lang w:val="en-US"/>
               </w:rPr>
-              <w:t xml:space="preserve">            apiUrl = `http://api.weatherapi.com/v1/current.json?key=${API_KEY}&amp;q=${cityName}&amp;lang=ru`;</w:t>
+              <w:t xml:space="preserve">            </w:t>
+            </w:r>
+            <w:proofErr w:type="spellStart"/>
+            <w:r>
+              <w:rPr>
+                <w:lang w:val="en-US"/>
+              </w:rPr>
+              <w:t>apiUrl</w:t>
+            </w:r>
+            <w:proofErr w:type="spellEnd"/>
+            <w:r>
+              <w:rPr>
+                <w:lang w:val="en-US"/>
+              </w:rPr>
+              <w:t xml:space="preserve"> = `</w:t>
+            </w:r>
+            <w:proofErr w:type="gramStart"/>
+            <w:r>
+              <w:rPr>
+                <w:lang w:val="en-US"/>
+              </w:rPr>
+              <w:t>http://api.weatherapi.com/v1/current.json?key=${</w:t>
+            </w:r>
+            <w:proofErr w:type="gramEnd"/>
+            <w:r>
+              <w:rPr>
+                <w:lang w:val="en-US"/>
+              </w:rPr>
+              <w:t>API_KEY}&amp;q=${cityName}&amp;lang=ru`;</w:t>
             </w:r>
           </w:p>
           <w:p>
@@ -11086,7 +13157,35 @@
               <w:rPr>
                 <w:lang w:val="en-US"/>
               </w:rPr>
-              <w:t xml:space="preserve">            apiUrl = `http://api.weatherapi.com/v1/forecast.json?key=${API_KEY}&amp;q=${cityName}&amp;days=2&amp;lang=ru`;</w:t>
+              <w:t xml:space="preserve">            </w:t>
+            </w:r>
+            <w:proofErr w:type="spellStart"/>
+            <w:r>
+              <w:rPr>
+                <w:lang w:val="en-US"/>
+              </w:rPr>
+              <w:t>apiUrl</w:t>
+            </w:r>
+            <w:proofErr w:type="spellEnd"/>
+            <w:r>
+              <w:rPr>
+                <w:lang w:val="en-US"/>
+              </w:rPr>
+              <w:t xml:space="preserve"> = `</w:t>
+            </w:r>
+            <w:proofErr w:type="gramStart"/>
+            <w:r>
+              <w:rPr>
+                <w:lang w:val="en-US"/>
+              </w:rPr>
+              <w:t>http://api.weatherapi.com/v1/forecast.json?key=${</w:t>
+            </w:r>
+            <w:proofErr w:type="gramEnd"/>
+            <w:r>
+              <w:rPr>
+                <w:lang w:val="en-US"/>
+              </w:rPr>
+              <w:t>API_KEY}&amp;q=${cityName}&amp;days=2&amp;lang=ru`;</w:t>
             </w:r>
           </w:p>
           <w:p>
@@ -11125,7 +13224,35 @@
               <w:rPr>
                 <w:lang w:val="en-US"/>
               </w:rPr>
-              <w:t xml:space="preserve">            apiUrl = `http://api.weatherapi.com/v1/forecast.json?key=${API_KEY}&amp;q=${cityName}&amp;days=3&amp;lang=ru`;</w:t>
+              <w:t xml:space="preserve">            </w:t>
+            </w:r>
+            <w:proofErr w:type="spellStart"/>
+            <w:r>
+              <w:rPr>
+                <w:lang w:val="en-US"/>
+              </w:rPr>
+              <w:t>apiUrl</w:t>
+            </w:r>
+            <w:proofErr w:type="spellEnd"/>
+            <w:r>
+              <w:rPr>
+                <w:lang w:val="en-US"/>
+              </w:rPr>
+              <w:t xml:space="preserve"> = `</w:t>
+            </w:r>
+            <w:proofErr w:type="gramStart"/>
+            <w:r>
+              <w:rPr>
+                <w:lang w:val="en-US"/>
+              </w:rPr>
+              <w:t>http://api.weatherapi.com/v1/forecast.json?key=${</w:t>
+            </w:r>
+            <w:proofErr w:type="gramEnd"/>
+            <w:r>
+              <w:rPr>
+                <w:lang w:val="en-US"/>
+              </w:rPr>
+              <w:t>API_KEY}&amp;q=${cityName}&amp;days=3&amp;lang=ru`;</w:t>
             </w:r>
           </w:p>
           <w:p>
@@ -11164,7 +13291,35 @@
               <w:rPr>
                 <w:lang w:val="en-US"/>
               </w:rPr>
-              <w:t xml:space="preserve">            apiUrl = `http://api.weatherapi.com/v1/current.json?key=${API_KEY}&amp;q=${cityName}&amp;lang=ru`;</w:t>
+              <w:t xml:space="preserve">            </w:t>
+            </w:r>
+            <w:proofErr w:type="spellStart"/>
+            <w:r>
+              <w:rPr>
+                <w:lang w:val="en-US"/>
+              </w:rPr>
+              <w:t>apiUrl</w:t>
+            </w:r>
+            <w:proofErr w:type="spellEnd"/>
+            <w:r>
+              <w:rPr>
+                <w:lang w:val="en-US"/>
+              </w:rPr>
+              <w:t xml:space="preserve"> = `</w:t>
+            </w:r>
+            <w:proofErr w:type="gramStart"/>
+            <w:r>
+              <w:rPr>
+                <w:lang w:val="en-US"/>
+              </w:rPr>
+              <w:t>http://api.weatherapi.com/v1/current.json?key=${</w:t>
+            </w:r>
+            <w:proofErr w:type="gramEnd"/>
+            <w:r>
+              <w:rPr>
+                <w:lang w:val="en-US"/>
+              </w:rPr>
+              <w:t>API_KEY}&amp;q=${cityName}&amp;lang=ru`;</w:t>
             </w:r>
           </w:p>
           <w:p>
@@ -11197,46 +13352,116 @@
               <w:rPr>
                 <w:lang w:val="en-US"/>
               </w:rPr>
-              <w:t xml:space="preserve">    fetch(apiUrl)</w:t>
-            </w:r>
-          </w:p>
-          <w:p>
-            <w:pPr>
-              <w:rPr>
-                <w:lang w:val="en-US"/>
-              </w:rPr>
-            </w:pPr>
-            <w:r>
-              <w:rPr>
-                <w:lang w:val="en-US"/>
-              </w:rPr>
-              <w:t xml:space="preserve">        .then(response =&gt; {</w:t>
-            </w:r>
-          </w:p>
-          <w:p>
-            <w:pPr>
-              <w:rPr>
-                <w:lang w:val="en-US"/>
-              </w:rPr>
-            </w:pPr>
-            <w:r>
-              <w:rPr>
-                <w:lang w:val="en-US"/>
-              </w:rPr>
-              <w:t xml:space="preserve">            if (!response.ok) {</w:t>
-            </w:r>
-          </w:p>
-          <w:p>
-            <w:pPr>
-              <w:rPr>
-                <w:lang w:val="en-US"/>
-              </w:rPr>
-            </w:pPr>
-            <w:r>
-              <w:rPr>
-                <w:lang w:val="en-US"/>
-              </w:rPr>
-              <w:t xml:space="preserve">                throw new Error(`</w:t>
+              <w:t xml:space="preserve">    fetch(</w:t>
+            </w:r>
+            <w:proofErr w:type="spellStart"/>
+            <w:r>
+              <w:rPr>
+                <w:lang w:val="en-US"/>
+              </w:rPr>
+              <w:t>apiUrl</w:t>
+            </w:r>
+            <w:proofErr w:type="spellEnd"/>
+            <w:r>
+              <w:rPr>
+                <w:lang w:val="en-US"/>
+              </w:rPr>
+              <w:t>)</w:t>
+            </w:r>
+          </w:p>
+          <w:p>
+            <w:pPr>
+              <w:rPr>
+                <w:lang w:val="en-US"/>
+              </w:rPr>
+            </w:pPr>
+            <w:r>
+              <w:rPr>
+                <w:lang w:val="en-US"/>
+              </w:rPr>
+              <w:t xml:space="preserve">        </w:t>
+            </w:r>
+            <w:proofErr w:type="gramStart"/>
+            <w:r>
+              <w:rPr>
+                <w:lang w:val="en-US"/>
+              </w:rPr>
+              <w:t>.then</w:t>
+            </w:r>
+            <w:proofErr w:type="gramEnd"/>
+            <w:r>
+              <w:rPr>
+                <w:lang w:val="en-US"/>
+              </w:rPr>
+              <w:t>(response =&gt; {</w:t>
+            </w:r>
+          </w:p>
+          <w:p>
+            <w:pPr>
+              <w:rPr>
+                <w:lang w:val="en-US"/>
+              </w:rPr>
+            </w:pPr>
+            <w:r>
+              <w:rPr>
+                <w:lang w:val="en-US"/>
+              </w:rPr>
+              <w:t xml:space="preserve">            if </w:t>
+            </w:r>
+            <w:proofErr w:type="gramStart"/>
+            <w:r>
+              <w:rPr>
+                <w:lang w:val="en-US"/>
+              </w:rPr>
+              <w:t>(!</w:t>
+            </w:r>
+            <w:proofErr w:type="spellStart"/>
+            <w:r>
+              <w:rPr>
+                <w:lang w:val="en-US"/>
+              </w:rPr>
+              <w:t>response</w:t>
+            </w:r>
+            <w:proofErr w:type="gramEnd"/>
+            <w:r>
+              <w:rPr>
+                <w:lang w:val="en-US"/>
+              </w:rPr>
+              <w:t>.ok</w:t>
+            </w:r>
+            <w:proofErr w:type="spellEnd"/>
+            <w:r>
+              <w:rPr>
+                <w:lang w:val="en-US"/>
+              </w:rPr>
+              <w:t>) {</w:t>
+            </w:r>
+          </w:p>
+          <w:p>
+            <w:pPr>
+              <w:rPr>
+                <w:lang w:val="en-US"/>
+              </w:rPr>
+            </w:pPr>
+            <w:r>
+              <w:rPr>
+                <w:lang w:val="en-US"/>
+              </w:rPr>
+              <w:t xml:space="preserve">                throw new </w:t>
+            </w:r>
+            <w:proofErr w:type="gramStart"/>
+            <w:r>
+              <w:rPr>
+                <w:lang w:val="en-US"/>
+              </w:rPr>
+              <w:t>Error(</w:t>
+            </w:r>
+            <w:proofErr w:type="gramEnd"/>
+            <w:r>
+              <w:rPr>
+                <w:lang w:val="en-US"/>
+              </w:rPr>
+              <w:t>`</w:t>
             </w:r>
             <w:r>
               <w:t>Ошибка</w:t>
@@ -11245,7 +13470,21 @@
               <w:rPr>
                 <w:lang w:val="en-US"/>
               </w:rPr>
-              <w:t xml:space="preserve"> HTTP: ${response.status}`);</w:t>
+              <w:t xml:space="preserve"> HTTP: ${</w:t>
+            </w:r>
+            <w:proofErr w:type="spellStart"/>
+            <w:r>
+              <w:rPr>
+                <w:lang w:val="en-US"/>
+              </w:rPr>
+              <w:t>response.status</w:t>
+            </w:r>
+            <w:proofErr w:type="spellEnd"/>
+            <w:r>
+              <w:rPr>
+                <w:lang w:val="en-US"/>
+              </w:rPr>
+              <w:t>}`);</w:t>
             </w:r>
           </w:p>
           <w:p>
@@ -11272,7 +13511,23 @@
               <w:rPr>
                 <w:lang w:val="en-US"/>
               </w:rPr>
-              <w:t xml:space="preserve">            return response.json();</w:t>
+              <w:t xml:space="preserve">            return </w:t>
+            </w:r>
+            <w:proofErr w:type="spellStart"/>
+            <w:proofErr w:type="gramStart"/>
+            <w:r>
+              <w:rPr>
+                <w:lang w:val="en-US"/>
+              </w:rPr>
+              <w:t>response.json</w:t>
+            </w:r>
+            <w:proofErr w:type="spellEnd"/>
+            <w:proofErr w:type="gramEnd"/>
+            <w:r>
+              <w:rPr>
+                <w:lang w:val="en-US"/>
+              </w:rPr>
+              <w:t>();</w:t>
             </w:r>
           </w:p>
           <w:p>
@@ -11298,33 +13553,91 @@
               <w:rPr>
                 <w:lang w:val="en-US"/>
               </w:rPr>
-              <w:t xml:space="preserve">        .then(data =&gt; {</w:t>
-            </w:r>
-          </w:p>
-          <w:p>
-            <w:pPr>
-              <w:rPr>
-                <w:lang w:val="en-US"/>
-              </w:rPr>
-            </w:pPr>
-            <w:r>
-              <w:rPr>
-                <w:lang w:val="en-US"/>
-              </w:rPr>
-              <w:t xml:space="preserve">            const weatherContainer = document.getElementById('weather-info');</w:t>
-            </w:r>
-          </w:p>
-          <w:p>
-            <w:pPr>
-              <w:rPr>
-                <w:lang w:val="en-US"/>
-              </w:rPr>
-            </w:pPr>
-            <w:r>
-              <w:rPr>
-                <w:lang w:val="en-US"/>
-              </w:rPr>
-              <w:t xml:space="preserve">            weatherContainer.innerHTML = '';</w:t>
+              <w:t xml:space="preserve">        </w:t>
+            </w:r>
+            <w:proofErr w:type="gramStart"/>
+            <w:r>
+              <w:rPr>
+                <w:lang w:val="en-US"/>
+              </w:rPr>
+              <w:t>.then</w:t>
+            </w:r>
+            <w:proofErr w:type="gramEnd"/>
+            <w:r>
+              <w:rPr>
+                <w:lang w:val="en-US"/>
+              </w:rPr>
+              <w:t>(data =&gt; {</w:t>
+            </w:r>
+          </w:p>
+          <w:p>
+            <w:pPr>
+              <w:rPr>
+                <w:lang w:val="en-US"/>
+              </w:rPr>
+            </w:pPr>
+            <w:r>
+              <w:rPr>
+                <w:lang w:val="en-US"/>
+              </w:rPr>
+              <w:t xml:space="preserve">            const </w:t>
+            </w:r>
+            <w:proofErr w:type="spellStart"/>
+            <w:r>
+              <w:rPr>
+                <w:lang w:val="en-US"/>
+              </w:rPr>
+              <w:t>weatherContainer</w:t>
+            </w:r>
+            <w:proofErr w:type="spellEnd"/>
+            <w:r>
+              <w:rPr>
+                <w:lang w:val="en-US"/>
+              </w:rPr>
+              <w:t xml:space="preserve"> = </w:t>
+            </w:r>
+            <w:proofErr w:type="spellStart"/>
+            <w:proofErr w:type="gramStart"/>
+            <w:r>
+              <w:rPr>
+                <w:lang w:val="en-US"/>
+              </w:rPr>
+              <w:t>document.getElementById</w:t>
+            </w:r>
+            <w:proofErr w:type="spellEnd"/>
+            <w:proofErr w:type="gramEnd"/>
+            <w:r>
+              <w:rPr>
+                <w:lang w:val="en-US"/>
+              </w:rPr>
+              <w:t>('weather-info');</w:t>
+            </w:r>
+          </w:p>
+          <w:p>
+            <w:pPr>
+              <w:rPr>
+                <w:lang w:val="en-US"/>
+              </w:rPr>
+            </w:pPr>
+            <w:r>
+              <w:rPr>
+                <w:lang w:val="en-US"/>
+              </w:rPr>
+              <w:t xml:space="preserve">            </w:t>
+            </w:r>
+            <w:proofErr w:type="spellStart"/>
+            <w:r>
+              <w:rPr>
+                <w:lang w:val="en-US"/>
+              </w:rPr>
+              <w:t>weatherContainer.innerHTML</w:t>
+            </w:r>
+            <w:proofErr w:type="spellEnd"/>
+            <w:r>
+              <w:rPr>
+                <w:lang w:val="en-US"/>
+              </w:rPr>
+              <w:t xml:space="preserve"> = '';</w:t>
             </w:r>
           </w:p>
           <w:p>
@@ -11357,20 +13670,80 @@
               <w:rPr>
                 <w:lang w:val="en-US"/>
               </w:rPr>
-              <w:t xml:space="preserve">                const currentWeather = data.current;</w:t>
-            </w:r>
-          </w:p>
-          <w:p>
-            <w:pPr>
-              <w:rPr>
-                <w:lang w:val="en-US"/>
-              </w:rPr>
-            </w:pPr>
-            <w:r>
-              <w:rPr>
-                <w:lang w:val="en-US"/>
-              </w:rPr>
-              <w:t xml:space="preserve">                displayWeatherInfo(currentWeather, '</w:t>
+              <w:t xml:space="preserve">                const </w:t>
+            </w:r>
+            <w:proofErr w:type="spellStart"/>
+            <w:r>
+              <w:rPr>
+                <w:lang w:val="en-US"/>
+              </w:rPr>
+              <w:t>currentWeather</w:t>
+            </w:r>
+            <w:proofErr w:type="spellEnd"/>
+            <w:r>
+              <w:rPr>
+                <w:lang w:val="en-US"/>
+              </w:rPr>
+              <w:t xml:space="preserve"> = </w:t>
+            </w:r>
+            <w:proofErr w:type="spellStart"/>
+            <w:proofErr w:type="gramStart"/>
+            <w:r>
+              <w:rPr>
+                <w:lang w:val="en-US"/>
+              </w:rPr>
+              <w:t>data.current</w:t>
+            </w:r>
+            <w:proofErr w:type="spellEnd"/>
+            <w:proofErr w:type="gramEnd"/>
+            <w:r>
+              <w:rPr>
+                <w:lang w:val="en-US"/>
+              </w:rPr>
+              <w:t>;</w:t>
+            </w:r>
+          </w:p>
+          <w:p>
+            <w:pPr>
+              <w:rPr>
+                <w:lang w:val="en-US"/>
+              </w:rPr>
+            </w:pPr>
+            <w:r>
+              <w:rPr>
+                <w:lang w:val="en-US"/>
+              </w:rPr>
+              <w:t xml:space="preserve">                </w:t>
+            </w:r>
+            <w:proofErr w:type="spellStart"/>
+            <w:proofErr w:type="gramStart"/>
+            <w:r>
+              <w:rPr>
+                <w:lang w:val="en-US"/>
+              </w:rPr>
+              <w:t>displayWeatherInfo</w:t>
+            </w:r>
+            <w:proofErr w:type="spellEnd"/>
+            <w:r>
+              <w:rPr>
+                <w:lang w:val="en-US"/>
+              </w:rPr>
+              <w:t>(</w:t>
+            </w:r>
+            <w:proofErr w:type="spellStart"/>
+            <w:proofErr w:type="gramEnd"/>
+            <w:r>
+              <w:rPr>
+                <w:lang w:val="en-US"/>
+              </w:rPr>
+              <w:t>currentWeather</w:t>
+            </w:r>
+            <w:proofErr w:type="spellEnd"/>
+            <w:r>
+              <w:rPr>
+                <w:lang w:val="en-US"/>
+              </w:rPr>
+              <w:t>, '</w:t>
             </w:r>
             <w:r>
               <w:t>Сейчас</w:t>
@@ -11392,7 +13765,29 @@
               <w:rPr>
                 <w:lang w:val="en-US"/>
               </w:rPr>
-              <w:t xml:space="preserve">                setBackgroundColor();</w:t>
+              <w:t xml:space="preserve">                </w:t>
+            </w:r>
+            <w:proofErr w:type="spellStart"/>
+            <w:proofErr w:type="gramStart"/>
+            <w:r>
+              <w:rPr>
+                <w:lang w:val="en-US"/>
+              </w:rPr>
+              <w:t>setBackgroundColor</w:t>
+            </w:r>
+            <w:proofErr w:type="spellEnd"/>
+            <w:r>
+              <w:rPr>
+                <w:lang w:val="en-US"/>
+              </w:rPr>
+              <w:t>(</w:t>
+            </w:r>
+            <w:proofErr w:type="gramEnd"/>
+            <w:r>
+              <w:rPr>
+                <w:lang w:val="en-US"/>
+              </w:rPr>
+              <w:t>);</w:t>
             </w:r>
           </w:p>
           <w:p>
@@ -11418,33 +13813,135 @@
               <w:rPr>
                 <w:lang w:val="en-US"/>
               </w:rPr>
-              <w:t xml:space="preserve">                const todayWeather = data.forecast.forecastday[0];</w:t>
-            </w:r>
-          </w:p>
-          <w:p>
-            <w:pPr>
-              <w:rPr>
-                <w:lang w:val="en-US"/>
-              </w:rPr>
-            </w:pPr>
-            <w:r>
-              <w:rPr>
-                <w:lang w:val="en-US"/>
-              </w:rPr>
-              <w:t xml:space="preserve">                const tomorrowWeather = data.forecast.forecastday[1];</w:t>
-            </w:r>
-          </w:p>
-          <w:p>
-            <w:pPr>
-              <w:rPr>
-                <w:lang w:val="en-US"/>
-              </w:rPr>
-            </w:pPr>
-            <w:r>
-              <w:rPr>
-                <w:lang w:val="en-US"/>
-              </w:rPr>
-              <w:t xml:space="preserve">                displayWeatherInfoForDay(todayWeather, '</w:t>
+              <w:t xml:space="preserve">                const </w:t>
+            </w:r>
+            <w:proofErr w:type="spellStart"/>
+            <w:r>
+              <w:rPr>
+                <w:lang w:val="en-US"/>
+              </w:rPr>
+              <w:t>todayWeather</w:t>
+            </w:r>
+            <w:proofErr w:type="spellEnd"/>
+            <w:r>
+              <w:rPr>
+                <w:lang w:val="en-US"/>
+              </w:rPr>
+              <w:t xml:space="preserve"> = </w:t>
+            </w:r>
+            <w:proofErr w:type="spellStart"/>
+            <w:proofErr w:type="gramStart"/>
+            <w:r>
+              <w:rPr>
+                <w:lang w:val="en-US"/>
+              </w:rPr>
+              <w:t>data.forecast</w:t>
+            </w:r>
+            <w:proofErr w:type="gramEnd"/>
+            <w:r>
+              <w:rPr>
+                <w:lang w:val="en-US"/>
+              </w:rPr>
+              <w:t>.forecastday</w:t>
+            </w:r>
+            <w:proofErr w:type="spellEnd"/>
+            <w:r>
+              <w:rPr>
+                <w:lang w:val="en-US"/>
+              </w:rPr>
+              <w:t>[0];</w:t>
+            </w:r>
+          </w:p>
+          <w:p>
+            <w:pPr>
+              <w:rPr>
+                <w:lang w:val="en-US"/>
+              </w:rPr>
+            </w:pPr>
+            <w:r>
+              <w:rPr>
+                <w:lang w:val="en-US"/>
+              </w:rPr>
+              <w:t xml:space="preserve">                const </w:t>
+            </w:r>
+            <w:proofErr w:type="spellStart"/>
+            <w:r>
+              <w:rPr>
+                <w:lang w:val="en-US"/>
+              </w:rPr>
+              <w:t>tomorrowWeather</w:t>
+            </w:r>
+            <w:proofErr w:type="spellEnd"/>
+            <w:r>
+              <w:rPr>
+                <w:lang w:val="en-US"/>
+              </w:rPr>
+              <w:t xml:space="preserve"> = </w:t>
+            </w:r>
+            <w:proofErr w:type="spellStart"/>
+            <w:proofErr w:type="gramStart"/>
+            <w:r>
+              <w:rPr>
+                <w:lang w:val="en-US"/>
+              </w:rPr>
+              <w:t>data.forecast</w:t>
+            </w:r>
+            <w:proofErr w:type="gramEnd"/>
+            <w:r>
+              <w:rPr>
+                <w:lang w:val="en-US"/>
+              </w:rPr>
+              <w:t>.forecastday</w:t>
+            </w:r>
+            <w:proofErr w:type="spellEnd"/>
+            <w:r>
+              <w:rPr>
+                <w:lang w:val="en-US"/>
+              </w:rPr>
+              <w:t>[1];</w:t>
+            </w:r>
+          </w:p>
+          <w:p>
+            <w:pPr>
+              <w:rPr>
+                <w:lang w:val="en-US"/>
+              </w:rPr>
+            </w:pPr>
+            <w:r>
+              <w:rPr>
+                <w:lang w:val="en-US"/>
+              </w:rPr>
+              <w:t xml:space="preserve">                </w:t>
+            </w:r>
+            <w:proofErr w:type="spellStart"/>
+            <w:proofErr w:type="gramStart"/>
+            <w:r>
+              <w:rPr>
+                <w:lang w:val="en-US"/>
+              </w:rPr>
+              <w:t>displayWeatherInfoForDay</w:t>
+            </w:r>
+            <w:proofErr w:type="spellEnd"/>
+            <w:r>
+              <w:rPr>
+                <w:lang w:val="en-US"/>
+              </w:rPr>
+              <w:t>(</w:t>
+            </w:r>
+            <w:proofErr w:type="spellStart"/>
+            <w:proofErr w:type="gramEnd"/>
+            <w:r>
+              <w:rPr>
+                <w:lang w:val="en-US"/>
+              </w:rPr>
+              <w:t>todayWeather</w:t>
+            </w:r>
+            <w:proofErr w:type="spellEnd"/>
+            <w:r>
+              <w:rPr>
+                <w:lang w:val="en-US"/>
+              </w:rPr>
+              <w:t>, '</w:t>
             </w:r>
             <w:r>
               <w:t>Сегодня</w:t>
@@ -11466,7 +13963,37 @@
               <w:rPr>
                 <w:lang w:val="en-US"/>
               </w:rPr>
-              <w:t xml:space="preserve">                displayWeatherInfoForDay(tomorrowWeather, '</w:t>
+              <w:t xml:space="preserve">                </w:t>
+            </w:r>
+            <w:proofErr w:type="spellStart"/>
+            <w:proofErr w:type="gramStart"/>
+            <w:r>
+              <w:rPr>
+                <w:lang w:val="en-US"/>
+              </w:rPr>
+              <w:t>displayWeatherInfoForDay</w:t>
+            </w:r>
+            <w:proofErr w:type="spellEnd"/>
+            <w:r>
+              <w:rPr>
+                <w:lang w:val="en-US"/>
+              </w:rPr>
+              <w:t>(</w:t>
+            </w:r>
+            <w:proofErr w:type="spellStart"/>
+            <w:proofErr w:type="gramEnd"/>
+            <w:r>
+              <w:rPr>
+                <w:lang w:val="en-US"/>
+              </w:rPr>
+              <w:t>tomorrowWeather</w:t>
+            </w:r>
+            <w:proofErr w:type="spellEnd"/>
+            <w:r>
+              <w:rPr>
+                <w:lang w:val="en-US"/>
+              </w:rPr>
+              <w:t>, '</w:t>
             </w:r>
             <w:r>
               <w:t>Завтра</w:t>
@@ -11488,7 +14015,29 @@
               <w:rPr>
                 <w:lang w:val="en-US"/>
               </w:rPr>
-              <w:t xml:space="preserve">                setBackgroundColor();</w:t>
+              <w:t xml:space="preserve">                </w:t>
+            </w:r>
+            <w:proofErr w:type="spellStart"/>
+            <w:proofErr w:type="gramStart"/>
+            <w:r>
+              <w:rPr>
+                <w:lang w:val="en-US"/>
+              </w:rPr>
+              <w:t>setBackgroundColor</w:t>
+            </w:r>
+            <w:proofErr w:type="spellEnd"/>
+            <w:r>
+              <w:rPr>
+                <w:lang w:val="en-US"/>
+              </w:rPr>
+              <w:t>(</w:t>
+            </w:r>
+            <w:proofErr w:type="gramEnd"/>
+            <w:r>
+              <w:rPr>
+                <w:lang w:val="en-US"/>
+              </w:rPr>
+              <w:t>);</w:t>
             </w:r>
           </w:p>
           <w:p>
@@ -11514,46 +14063,184 @@
               <w:rPr>
                 <w:lang w:val="en-US"/>
               </w:rPr>
-              <w:t xml:space="preserve">                const todayWeather = data.forecast.forecastday[0];</w:t>
-            </w:r>
-          </w:p>
-          <w:p>
-            <w:pPr>
-              <w:rPr>
-                <w:lang w:val="en-US"/>
-              </w:rPr>
-            </w:pPr>
-            <w:r>
-              <w:rPr>
-                <w:lang w:val="en-US"/>
-              </w:rPr>
-              <w:t xml:space="preserve">                const tomorrowWeather = data.forecast.forecastday[1];</w:t>
-            </w:r>
-          </w:p>
-          <w:p>
-            <w:pPr>
-              <w:rPr>
-                <w:lang w:val="en-US"/>
-              </w:rPr>
-            </w:pPr>
-            <w:r>
-              <w:rPr>
-                <w:lang w:val="en-US"/>
-              </w:rPr>
-              <w:t xml:space="preserve">                const afterTomorrowWeather = data.forecast.forecastday[2];</w:t>
-            </w:r>
-          </w:p>
-          <w:p>
-            <w:pPr>
-              <w:rPr>
-                <w:lang w:val="en-US"/>
-              </w:rPr>
-            </w:pPr>
-            <w:r>
-              <w:rPr>
-                <w:lang w:val="en-US"/>
-              </w:rPr>
-              <w:t xml:space="preserve">                displayWeatherInfoForDay(todayWeather, '</w:t>
+              <w:t xml:space="preserve">                const </w:t>
+            </w:r>
+            <w:proofErr w:type="spellStart"/>
+            <w:r>
+              <w:rPr>
+                <w:lang w:val="en-US"/>
+              </w:rPr>
+              <w:t>todayWeather</w:t>
+            </w:r>
+            <w:proofErr w:type="spellEnd"/>
+            <w:r>
+              <w:rPr>
+                <w:lang w:val="en-US"/>
+              </w:rPr>
+              <w:t xml:space="preserve"> = </w:t>
+            </w:r>
+            <w:proofErr w:type="spellStart"/>
+            <w:proofErr w:type="gramStart"/>
+            <w:r>
+              <w:rPr>
+                <w:lang w:val="en-US"/>
+              </w:rPr>
+              <w:t>data.forecast</w:t>
+            </w:r>
+            <w:proofErr w:type="gramEnd"/>
+            <w:r>
+              <w:rPr>
+                <w:lang w:val="en-US"/>
+              </w:rPr>
+              <w:t>.forecastday</w:t>
+            </w:r>
+            <w:proofErr w:type="spellEnd"/>
+            <w:r>
+              <w:rPr>
+                <w:lang w:val="en-US"/>
+              </w:rPr>
+              <w:t>[0];</w:t>
+            </w:r>
+          </w:p>
+          <w:p>
+            <w:pPr>
+              <w:rPr>
+                <w:lang w:val="en-US"/>
+              </w:rPr>
+            </w:pPr>
+            <w:r>
+              <w:rPr>
+                <w:lang w:val="en-US"/>
+              </w:rPr>
+              <w:t xml:space="preserve">                const </w:t>
+            </w:r>
+            <w:proofErr w:type="spellStart"/>
+            <w:r>
+              <w:rPr>
+                <w:lang w:val="en-US"/>
+              </w:rPr>
+              <w:t>tomorrowWeather</w:t>
+            </w:r>
+            <w:proofErr w:type="spellEnd"/>
+            <w:r>
+              <w:rPr>
+                <w:lang w:val="en-US"/>
+              </w:rPr>
+              <w:t xml:space="preserve"> = </w:t>
+            </w:r>
+            <w:proofErr w:type="spellStart"/>
+            <w:proofErr w:type="gramStart"/>
+            <w:r>
+              <w:rPr>
+                <w:lang w:val="en-US"/>
+              </w:rPr>
+              <w:t>data.forecast</w:t>
+            </w:r>
+            <w:proofErr w:type="gramEnd"/>
+            <w:r>
+              <w:rPr>
+                <w:lang w:val="en-US"/>
+              </w:rPr>
+              <w:t>.forecastday</w:t>
+            </w:r>
+            <w:proofErr w:type="spellEnd"/>
+            <w:r>
+              <w:rPr>
+                <w:lang w:val="en-US"/>
+              </w:rPr>
+              <w:t>[1];</w:t>
+            </w:r>
+          </w:p>
+          <w:p>
+            <w:pPr>
+              <w:rPr>
+                <w:lang w:val="en-US"/>
+              </w:rPr>
+            </w:pPr>
+            <w:r>
+              <w:rPr>
+                <w:lang w:val="en-US"/>
+              </w:rPr>
+              <w:t xml:space="preserve">                const </w:t>
+            </w:r>
+            <w:proofErr w:type="spellStart"/>
+            <w:r>
+              <w:rPr>
+                <w:lang w:val="en-US"/>
+              </w:rPr>
+              <w:t>afterTomorrowWeather</w:t>
+            </w:r>
+            <w:proofErr w:type="spellEnd"/>
+            <w:r>
+              <w:rPr>
+                <w:lang w:val="en-US"/>
+              </w:rPr>
+              <w:t xml:space="preserve"> = </w:t>
+            </w:r>
+            <w:proofErr w:type="spellStart"/>
+            <w:proofErr w:type="gramStart"/>
+            <w:r>
+              <w:rPr>
+                <w:lang w:val="en-US"/>
+              </w:rPr>
+              <w:t>data.forecast</w:t>
+            </w:r>
+            <w:proofErr w:type="gramEnd"/>
+            <w:r>
+              <w:rPr>
+                <w:lang w:val="en-US"/>
+              </w:rPr>
+              <w:t>.forecastday</w:t>
+            </w:r>
+            <w:proofErr w:type="spellEnd"/>
+            <w:r>
+              <w:rPr>
+                <w:lang w:val="en-US"/>
+              </w:rPr>
+              <w:t>[2];</w:t>
+            </w:r>
+          </w:p>
+          <w:p>
+            <w:pPr>
+              <w:rPr>
+                <w:lang w:val="en-US"/>
+              </w:rPr>
+            </w:pPr>
+            <w:r>
+              <w:rPr>
+                <w:lang w:val="en-US"/>
+              </w:rPr>
+              <w:t xml:space="preserve">                </w:t>
+            </w:r>
+            <w:proofErr w:type="spellStart"/>
+            <w:proofErr w:type="gramStart"/>
+            <w:r>
+              <w:rPr>
+                <w:lang w:val="en-US"/>
+              </w:rPr>
+              <w:t>displayWeatherInfoForDay</w:t>
+            </w:r>
+            <w:proofErr w:type="spellEnd"/>
+            <w:r>
+              <w:rPr>
+                <w:lang w:val="en-US"/>
+              </w:rPr>
+              <w:t>(</w:t>
+            </w:r>
+            <w:proofErr w:type="spellStart"/>
+            <w:proofErr w:type="gramEnd"/>
+            <w:r>
+              <w:rPr>
+                <w:lang w:val="en-US"/>
+              </w:rPr>
+              <w:t>todayWeather</w:t>
+            </w:r>
+            <w:proofErr w:type="spellEnd"/>
+            <w:r>
+              <w:rPr>
+                <w:lang w:val="en-US"/>
+              </w:rPr>
+              <w:t>, '</w:t>
             </w:r>
             <w:r>
               <w:t>Сегодня</w:t>
@@ -11575,7 +14262,37 @@
               <w:rPr>
                 <w:lang w:val="en-US"/>
               </w:rPr>
-              <w:t xml:space="preserve">                displayWeatherInfoForDay(tomorrowWeather, '</w:t>
+              <w:t xml:space="preserve">                </w:t>
+            </w:r>
+            <w:proofErr w:type="spellStart"/>
+            <w:proofErr w:type="gramStart"/>
+            <w:r>
+              <w:rPr>
+                <w:lang w:val="en-US"/>
+              </w:rPr>
+              <w:t>displayWeatherInfoForDay</w:t>
+            </w:r>
+            <w:proofErr w:type="spellEnd"/>
+            <w:r>
+              <w:rPr>
+                <w:lang w:val="en-US"/>
+              </w:rPr>
+              <w:t>(</w:t>
+            </w:r>
+            <w:proofErr w:type="spellStart"/>
+            <w:proofErr w:type="gramEnd"/>
+            <w:r>
+              <w:rPr>
+                <w:lang w:val="en-US"/>
+              </w:rPr>
+              <w:t>tomorrowWeather</w:t>
+            </w:r>
+            <w:proofErr w:type="spellEnd"/>
+            <w:r>
+              <w:rPr>
+                <w:lang w:val="en-US"/>
+              </w:rPr>
+              <w:t>, '</w:t>
             </w:r>
             <w:r>
               <w:t>Завтра</w:t>
@@ -11597,7 +14314,37 @@
               <w:rPr>
                 <w:lang w:val="en-US"/>
               </w:rPr>
-              <w:t xml:space="preserve">                displayWeatherInfoForDay(afterTomorrowWeather, '</w:t>
+              <w:t xml:space="preserve">                </w:t>
+            </w:r>
+            <w:proofErr w:type="spellStart"/>
+            <w:proofErr w:type="gramStart"/>
+            <w:r>
+              <w:rPr>
+                <w:lang w:val="en-US"/>
+              </w:rPr>
+              <w:t>displayWeatherInfoForDay</w:t>
+            </w:r>
+            <w:proofErr w:type="spellEnd"/>
+            <w:r>
+              <w:rPr>
+                <w:lang w:val="en-US"/>
+              </w:rPr>
+              <w:t>(</w:t>
+            </w:r>
+            <w:proofErr w:type="spellStart"/>
+            <w:proofErr w:type="gramEnd"/>
+            <w:r>
+              <w:rPr>
+                <w:lang w:val="en-US"/>
+              </w:rPr>
+              <w:t>afterTomorrowWeather</w:t>
+            </w:r>
+            <w:proofErr w:type="spellEnd"/>
+            <w:r>
+              <w:rPr>
+                <w:lang w:val="en-US"/>
+              </w:rPr>
+              <w:t>, '</w:t>
             </w:r>
             <w:r>
               <w:t>Послезавтра</w:t>
@@ -11619,7 +14366,29 @@
               <w:rPr>
                 <w:lang w:val="en-US"/>
               </w:rPr>
-              <w:t xml:space="preserve">                setBackgroundColor();</w:t>
+              <w:t xml:space="preserve">                </w:t>
+            </w:r>
+            <w:proofErr w:type="spellStart"/>
+            <w:proofErr w:type="gramStart"/>
+            <w:r>
+              <w:rPr>
+                <w:lang w:val="en-US"/>
+              </w:rPr>
+              <w:t>setBackgroundColor</w:t>
+            </w:r>
+            <w:proofErr w:type="spellEnd"/>
+            <w:r>
+              <w:rPr>
+                <w:lang w:val="en-US"/>
+              </w:rPr>
+              <w:t>(</w:t>
+            </w:r>
+            <w:proofErr w:type="gramEnd"/>
+            <w:r>
+              <w:rPr>
+                <w:lang w:val="en-US"/>
+              </w:rPr>
+              <w:t>);</w:t>
             </w:r>
           </w:p>
           <w:p>
@@ -11658,20 +14427,50 @@
               <w:rPr>
                 <w:lang w:val="en-US"/>
               </w:rPr>
-              <w:t xml:space="preserve">        .catch(error =&gt; {</w:t>
-            </w:r>
-          </w:p>
-          <w:p>
-            <w:pPr>
-              <w:rPr>
-                <w:lang w:val="en-US"/>
-              </w:rPr>
-            </w:pPr>
-            <w:r>
-              <w:rPr>
-                <w:lang w:val="en-US"/>
-              </w:rPr>
-              <w:t xml:space="preserve">            console.error('</w:t>
+              <w:t xml:space="preserve">        </w:t>
+            </w:r>
+            <w:proofErr w:type="gramStart"/>
+            <w:r>
+              <w:rPr>
+                <w:lang w:val="en-US"/>
+              </w:rPr>
+              <w:t>.catch</w:t>
+            </w:r>
+            <w:proofErr w:type="gramEnd"/>
+            <w:r>
+              <w:rPr>
+                <w:lang w:val="en-US"/>
+              </w:rPr>
+              <w:t>(error =&gt; {</w:t>
+            </w:r>
+          </w:p>
+          <w:p>
+            <w:pPr>
+              <w:rPr>
+                <w:lang w:val="en-US"/>
+              </w:rPr>
+            </w:pPr>
+            <w:r>
+              <w:rPr>
+                <w:lang w:val="en-US"/>
+              </w:rPr>
+              <w:t xml:space="preserve">            </w:t>
+            </w:r>
+            <w:proofErr w:type="spellStart"/>
+            <w:proofErr w:type="gramStart"/>
+            <w:r>
+              <w:rPr>
+                <w:lang w:val="en-US"/>
+              </w:rPr>
+              <w:t>console.error</w:t>
+            </w:r>
+            <w:proofErr w:type="spellEnd"/>
+            <w:proofErr w:type="gramEnd"/>
+            <w:r>
+              <w:rPr>
+                <w:lang w:val="en-US"/>
+              </w:rPr>
+              <w:t>('</w:t>
             </w:r>
             <w:r>
               <w:t>Ошибка</w:t>
@@ -11693,7 +14492,29 @@
               <w:rPr>
                 <w:lang w:val="en-US"/>
               </w:rPr>
-              <w:t xml:space="preserve">            if (error.message.includes('HTTP: 400')) {</w:t>
+              <w:t xml:space="preserve">            if (</w:t>
+            </w:r>
+            <w:proofErr w:type="spellStart"/>
+            <w:proofErr w:type="gramStart"/>
+            <w:r>
+              <w:rPr>
+                <w:lang w:val="en-US"/>
+              </w:rPr>
+              <w:t>error.message</w:t>
+            </w:r>
+            <w:proofErr w:type="gramEnd"/>
+            <w:r>
+              <w:rPr>
+                <w:lang w:val="en-US"/>
+              </w:rPr>
+              <w:t>.includes</w:t>
+            </w:r>
+            <w:proofErr w:type="spellEnd"/>
+            <w:r>
+              <w:rPr>
+                <w:lang w:val="en-US"/>
+              </w:rPr>
+              <w:t>('HTTP: 400')) {</w:t>
             </w:r>
           </w:p>
           <w:p>
@@ -11703,8 +14524,18 @@
               </w:rPr>
               <w:t xml:space="preserve">                </w:t>
             </w:r>
-            <w:r>
-              <w:t>alert('Пожалуйста, введите действительное название города.');</w:t>
+            <w:proofErr w:type="spellStart"/>
+            <w:proofErr w:type="gramStart"/>
+            <w:r>
+              <w:t>alert</w:t>
+            </w:r>
+            <w:proofErr w:type="spellEnd"/>
+            <w:r>
+              <w:t>(</w:t>
+            </w:r>
+            <w:proofErr w:type="gramEnd"/>
+            <w:r>
+              <w:t>'Пожалуйста, введите действительное название города.');</w:t>
             </w:r>
           </w:p>
           <w:p>
@@ -11720,7 +14551,29 @@
               <w:rPr>
                 <w:lang w:val="en-US"/>
               </w:rPr>
-              <w:t>} else if (error.message.includes('HTTP')) {</w:t>
+              <w:t>} else if (</w:t>
+            </w:r>
+            <w:proofErr w:type="spellStart"/>
+            <w:proofErr w:type="gramStart"/>
+            <w:r>
+              <w:rPr>
+                <w:lang w:val="en-US"/>
+              </w:rPr>
+              <w:t>error.message</w:t>
+            </w:r>
+            <w:proofErr w:type="gramEnd"/>
+            <w:r>
+              <w:rPr>
+                <w:lang w:val="en-US"/>
+              </w:rPr>
+              <w:t>.includes</w:t>
+            </w:r>
+            <w:proofErr w:type="spellEnd"/>
+            <w:r>
+              <w:rPr>
+                <w:lang w:val="en-US"/>
+              </w:rPr>
+              <w:t>('HTTP')) {</w:t>
             </w:r>
           </w:p>
           <w:p>
@@ -11730,8 +14583,26 @@
               </w:rPr>
               <w:t xml:space="preserve">                </w:t>
             </w:r>
-            <w:r>
-              <w:t>alert(`Произошла ошибка при получении данных о погоде: ${error.message}`);</w:t>
+            <w:proofErr w:type="spellStart"/>
+            <w:proofErr w:type="gramStart"/>
+            <w:r>
+              <w:t>alert</w:t>
+            </w:r>
+            <w:proofErr w:type="spellEnd"/>
+            <w:r>
+              <w:t>(</w:t>
+            </w:r>
+            <w:proofErr w:type="gramEnd"/>
+            <w:r>
+              <w:t>`Произошла ошибка при получении данных о погоде: ${</w:t>
+            </w:r>
+            <w:proofErr w:type="spellStart"/>
+            <w:r>
+              <w:t>error.message</w:t>
+            </w:r>
+            <w:proofErr w:type="spellEnd"/>
+            <w:r>
+              <w:t>}`);</w:t>
             </w:r>
           </w:p>
           <w:p>
@@ -11747,7 +14618,29 @@
               <w:rPr>
                 <w:lang w:val="en-US"/>
               </w:rPr>
-              <w:t>} else if (error.message.includes('</w:t>
+              <w:t>} else if (</w:t>
+            </w:r>
+            <w:proofErr w:type="spellStart"/>
+            <w:proofErr w:type="gramStart"/>
+            <w:r>
+              <w:rPr>
+                <w:lang w:val="en-US"/>
+              </w:rPr>
+              <w:t>error.message</w:t>
+            </w:r>
+            <w:proofErr w:type="gramEnd"/>
+            <w:r>
+              <w:rPr>
+                <w:lang w:val="en-US"/>
+              </w:rPr>
+              <w:t>.includes</w:t>
+            </w:r>
+            <w:proofErr w:type="spellEnd"/>
+            <w:r>
+              <w:rPr>
+                <w:lang w:val="en-US"/>
+              </w:rPr>
+              <w:t>('</w:t>
             </w:r>
             <w:r>
               <w:t>Превышен</w:t>
@@ -11784,18 +14677,57 @@
               </w:rPr>
               <w:t xml:space="preserve">                </w:t>
             </w:r>
-            <w:r>
-              <w:t>alert('Превышен лимит запросов к API погоды. Попробуйте позже.');</w:t>
-            </w:r>
-          </w:p>
-          <w:p>
-            <w:r>
-              <w:t xml:space="preserve">            } else {</w:t>
-            </w:r>
-          </w:p>
-          <w:p>
-            <w:r>
-              <w:t xml:space="preserve">                alert(`Произошла неизвестная ошибка: ${error.message}`);</w:t>
+            <w:proofErr w:type="spellStart"/>
+            <w:proofErr w:type="gramStart"/>
+            <w:r>
+              <w:t>alert</w:t>
+            </w:r>
+            <w:proofErr w:type="spellEnd"/>
+            <w:r>
+              <w:t>(</w:t>
+            </w:r>
+            <w:proofErr w:type="gramEnd"/>
+            <w:r>
+              <w:t>'Превышен лимит запросов к API погоды. Попробуйте позже.');</w:t>
+            </w:r>
+          </w:p>
+          <w:p>
+            <w:r>
+              <w:t xml:space="preserve">            } </w:t>
+            </w:r>
+            <w:proofErr w:type="spellStart"/>
+            <w:r>
+              <w:t>else</w:t>
+            </w:r>
+            <w:proofErr w:type="spellEnd"/>
+            <w:r>
+              <w:t xml:space="preserve"> {</w:t>
+            </w:r>
+          </w:p>
+          <w:p>
+            <w:r>
+              <w:t xml:space="preserve">                </w:t>
+            </w:r>
+            <w:proofErr w:type="spellStart"/>
+            <w:proofErr w:type="gramStart"/>
+            <w:r>
+              <w:t>alert</w:t>
+            </w:r>
+            <w:proofErr w:type="spellEnd"/>
+            <w:r>
+              <w:t>(</w:t>
+            </w:r>
+            <w:proofErr w:type="gramEnd"/>
+            <w:r>
+              <w:t>`Произошла неизвестная ошибка: ${</w:t>
+            </w:r>
+            <w:proofErr w:type="spellStart"/>
+            <w:r>
+              <w:t>error.message</w:t>
+            </w:r>
+            <w:proofErr w:type="spellEnd"/>
+            <w:r>
+              <w:t>}`);</w:t>
             </w:r>
           </w:p>
           <w:p>
@@ -11857,7 +14789,37 @@
               <w:rPr>
                 <w:lang w:val="en-US"/>
               </w:rPr>
-              <w:t>function displayWeatherInfo(weatherData, title) {</w:t>
+              <w:t xml:space="preserve">function </w:t>
+            </w:r>
+            <w:proofErr w:type="spellStart"/>
+            <w:proofErr w:type="gramStart"/>
+            <w:r>
+              <w:rPr>
+                <w:lang w:val="en-US"/>
+              </w:rPr>
+              <w:t>displayWeatherInfo</w:t>
+            </w:r>
+            <w:proofErr w:type="spellEnd"/>
+            <w:r>
+              <w:rPr>
+                <w:lang w:val="en-US"/>
+              </w:rPr>
+              <w:t>(</w:t>
+            </w:r>
+            <w:proofErr w:type="spellStart"/>
+            <w:proofErr w:type="gramEnd"/>
+            <w:r>
+              <w:rPr>
+                <w:lang w:val="en-US"/>
+              </w:rPr>
+              <w:t>weatherData</w:t>
+            </w:r>
+            <w:proofErr w:type="spellEnd"/>
+            <w:r>
+              <w:rPr>
+                <w:lang w:val="en-US"/>
+              </w:rPr>
+              <w:t>, title) {</w:t>
             </w:r>
           </w:p>
           <w:p>
@@ -11871,118 +14833,324 @@
                 <w:lang w:val="en-US"/>
               </w:rPr>
               <w:lastRenderedPageBreak/>
-              <w:t xml:space="preserve">    const temperature = weatherData.temp_c;</w:t>
-            </w:r>
-          </w:p>
-          <w:p>
-            <w:pPr>
-              <w:rPr>
-                <w:lang w:val="en-US"/>
-              </w:rPr>
-            </w:pPr>
-            <w:r>
-              <w:rPr>
-                <w:lang w:val="en-US"/>
-              </w:rPr>
-              <w:t xml:space="preserve">    const description = weatherData.condition.text;</w:t>
-            </w:r>
-          </w:p>
-          <w:p>
-            <w:pPr>
-              <w:rPr>
-                <w:lang w:val="en-US"/>
-              </w:rPr>
-            </w:pPr>
-            <w:r>
-              <w:rPr>
-                <w:lang w:val="en-US"/>
-              </w:rPr>
-              <w:t xml:space="preserve">    const iconUrl = `http:${weatherData.condition.icon}`;</w:t>
-            </w:r>
-          </w:p>
-          <w:p>
-            <w:pPr>
-              <w:rPr>
-                <w:lang w:val="en-US"/>
-              </w:rPr>
-            </w:pPr>
-            <w:r>
-              <w:rPr>
-                <w:lang w:val="en-US"/>
-              </w:rPr>
-              <w:t xml:space="preserve">    const windSpeed = (weatherData.wind_kph * 1000 / 3600).toFixed(1);</w:t>
-            </w:r>
-          </w:p>
-          <w:p>
-            <w:pPr>
-              <w:rPr>
-                <w:lang w:val="en-US"/>
-              </w:rPr>
-            </w:pPr>
-            <w:r>
-              <w:rPr>
-                <w:lang w:val="en-US"/>
-              </w:rPr>
-              <w:t xml:space="preserve">    const precipitation = weatherData.precip_mm;</w:t>
-            </w:r>
-          </w:p>
-          <w:p>
-            <w:pPr>
-              <w:rPr>
-                <w:lang w:val="en-US"/>
-              </w:rPr>
-            </w:pPr>
-            <w:r>
-              <w:rPr>
-                <w:lang w:val="en-US"/>
-              </w:rPr>
-              <w:t xml:space="preserve">    const humidity = weatherData.humidity;</w:t>
-            </w:r>
-          </w:p>
-          <w:p>
-            <w:pPr>
-              <w:rPr>
-                <w:lang w:val="en-US"/>
-              </w:rPr>
-            </w:pPr>
-          </w:p>
-          <w:p>
-            <w:pPr>
-              <w:rPr>
-                <w:lang w:val="en-US"/>
-              </w:rPr>
-            </w:pPr>
-            <w:r>
-              <w:rPr>
-                <w:lang w:val="en-US"/>
-              </w:rPr>
-              <w:t xml:space="preserve">    const weatherInfo = document.createElement('div');</w:t>
-            </w:r>
-          </w:p>
-          <w:p>
-            <w:pPr>
-              <w:rPr>
-                <w:lang w:val="en-US"/>
-              </w:rPr>
-            </w:pPr>
-            <w:r>
-              <w:rPr>
-                <w:lang w:val="en-US"/>
-              </w:rPr>
-              <w:t xml:space="preserve">    weatherInfo.className = 'weather-item';</w:t>
-            </w:r>
-          </w:p>
-          <w:p>
-            <w:pPr>
-              <w:rPr>
-                <w:lang w:val="en-US"/>
-              </w:rPr>
-            </w:pPr>
-            <w:r>
-              <w:rPr>
-                <w:lang w:val="en-US"/>
-              </w:rPr>
-              <w:t xml:space="preserve">    weatherInfo.innerHTML = `</w:t>
+              <w:t xml:space="preserve">    const temperature = </w:t>
+            </w:r>
+            <w:proofErr w:type="spellStart"/>
+            <w:r>
+              <w:rPr>
+                <w:lang w:val="en-US"/>
+              </w:rPr>
+              <w:t>weatherData.temp_c</w:t>
+            </w:r>
+            <w:proofErr w:type="spellEnd"/>
+            <w:r>
+              <w:rPr>
+                <w:lang w:val="en-US"/>
+              </w:rPr>
+              <w:t>;</w:t>
+            </w:r>
+          </w:p>
+          <w:p>
+            <w:pPr>
+              <w:rPr>
+                <w:lang w:val="en-US"/>
+              </w:rPr>
+            </w:pPr>
+            <w:r>
+              <w:rPr>
+                <w:lang w:val="en-US"/>
+              </w:rPr>
+              <w:t xml:space="preserve">    const description = </w:t>
+            </w:r>
+            <w:proofErr w:type="spellStart"/>
+            <w:r>
+              <w:rPr>
+                <w:lang w:val="en-US"/>
+              </w:rPr>
+              <w:t>weatherData.condition.text</w:t>
+            </w:r>
+            <w:proofErr w:type="spellEnd"/>
+            <w:r>
+              <w:rPr>
+                <w:lang w:val="en-US"/>
+              </w:rPr>
+              <w:t>;</w:t>
+            </w:r>
+          </w:p>
+          <w:p>
+            <w:pPr>
+              <w:rPr>
+                <w:lang w:val="en-US"/>
+              </w:rPr>
+            </w:pPr>
+            <w:r>
+              <w:rPr>
+                <w:lang w:val="en-US"/>
+              </w:rPr>
+              <w:t xml:space="preserve">    const </w:t>
+            </w:r>
+            <w:proofErr w:type="spellStart"/>
+            <w:r>
+              <w:rPr>
+                <w:lang w:val="en-US"/>
+              </w:rPr>
+              <w:t>iconUrl</w:t>
+            </w:r>
+            <w:proofErr w:type="spellEnd"/>
+            <w:r>
+              <w:rPr>
+                <w:lang w:val="en-US"/>
+              </w:rPr>
+              <w:t xml:space="preserve"> = `</w:t>
+            </w:r>
+            <w:proofErr w:type="gramStart"/>
+            <w:r>
+              <w:rPr>
+                <w:lang w:val="en-US"/>
+              </w:rPr>
+              <w:t>http:$</w:t>
+            </w:r>
+            <w:proofErr w:type="gramEnd"/>
+            <w:r>
+              <w:rPr>
+                <w:lang w:val="en-US"/>
+              </w:rPr>
+              <w:t>{</w:t>
+            </w:r>
+            <w:proofErr w:type="spellStart"/>
+            <w:r>
+              <w:rPr>
+                <w:lang w:val="en-US"/>
+              </w:rPr>
+              <w:t>weatherData.condition.icon</w:t>
+            </w:r>
+            <w:proofErr w:type="spellEnd"/>
+            <w:r>
+              <w:rPr>
+                <w:lang w:val="en-US"/>
+              </w:rPr>
+              <w:t>}`;</w:t>
+            </w:r>
+          </w:p>
+          <w:p>
+            <w:pPr>
+              <w:rPr>
+                <w:lang w:val="en-US"/>
+              </w:rPr>
+            </w:pPr>
+            <w:r>
+              <w:rPr>
+                <w:lang w:val="en-US"/>
+              </w:rPr>
+              <w:t xml:space="preserve">    const </w:t>
+            </w:r>
+            <w:proofErr w:type="spellStart"/>
+            <w:r>
+              <w:rPr>
+                <w:lang w:val="en-US"/>
+              </w:rPr>
+              <w:t>windSpeed</w:t>
+            </w:r>
+            <w:proofErr w:type="spellEnd"/>
+            <w:r>
+              <w:rPr>
+                <w:lang w:val="en-US"/>
+              </w:rPr>
+              <w:t xml:space="preserve"> = (</w:t>
+            </w:r>
+            <w:proofErr w:type="spellStart"/>
+            <w:r>
+              <w:rPr>
+                <w:lang w:val="en-US"/>
+              </w:rPr>
+              <w:t>weatherData.wind_kph</w:t>
+            </w:r>
+            <w:proofErr w:type="spellEnd"/>
+            <w:r>
+              <w:rPr>
+                <w:lang w:val="en-US"/>
+              </w:rPr>
+              <w:t xml:space="preserve"> * 1000 / 3600</w:t>
+            </w:r>
+            <w:proofErr w:type="gramStart"/>
+            <w:r>
+              <w:rPr>
+                <w:lang w:val="en-US"/>
+              </w:rPr>
+              <w:t>).</w:t>
+            </w:r>
+            <w:proofErr w:type="spellStart"/>
+            <w:r>
+              <w:rPr>
+                <w:lang w:val="en-US"/>
+              </w:rPr>
+              <w:t>toFixed</w:t>
+            </w:r>
+            <w:proofErr w:type="spellEnd"/>
+            <w:proofErr w:type="gramEnd"/>
+            <w:r>
+              <w:rPr>
+                <w:lang w:val="en-US"/>
+              </w:rPr>
+              <w:t>(1);</w:t>
+            </w:r>
+          </w:p>
+          <w:p>
+            <w:pPr>
+              <w:rPr>
+                <w:lang w:val="en-US"/>
+              </w:rPr>
+            </w:pPr>
+            <w:r>
+              <w:rPr>
+                <w:lang w:val="en-US"/>
+              </w:rPr>
+              <w:t xml:space="preserve">    const precipitation = </w:t>
+            </w:r>
+            <w:proofErr w:type="spellStart"/>
+            <w:r>
+              <w:rPr>
+                <w:lang w:val="en-US"/>
+              </w:rPr>
+              <w:t>weatherData.precip_mm</w:t>
+            </w:r>
+            <w:proofErr w:type="spellEnd"/>
+            <w:r>
+              <w:rPr>
+                <w:lang w:val="en-US"/>
+              </w:rPr>
+              <w:t>;</w:t>
+            </w:r>
+          </w:p>
+          <w:p>
+            <w:pPr>
+              <w:rPr>
+                <w:lang w:val="en-US"/>
+              </w:rPr>
+            </w:pPr>
+            <w:r>
+              <w:rPr>
+                <w:lang w:val="en-US"/>
+              </w:rPr>
+              <w:t xml:space="preserve">    const humidity = </w:t>
+            </w:r>
+            <w:proofErr w:type="spellStart"/>
+            <w:r>
+              <w:rPr>
+                <w:lang w:val="en-US"/>
+              </w:rPr>
+              <w:t>weatherData.humidity</w:t>
+            </w:r>
+            <w:proofErr w:type="spellEnd"/>
+            <w:r>
+              <w:rPr>
+                <w:lang w:val="en-US"/>
+              </w:rPr>
+              <w:t>;</w:t>
+            </w:r>
+          </w:p>
+          <w:p>
+            <w:pPr>
+              <w:rPr>
+                <w:lang w:val="en-US"/>
+              </w:rPr>
+            </w:pPr>
+          </w:p>
+          <w:p>
+            <w:pPr>
+              <w:rPr>
+                <w:lang w:val="en-US"/>
+              </w:rPr>
+            </w:pPr>
+            <w:r>
+              <w:rPr>
+                <w:lang w:val="en-US"/>
+              </w:rPr>
+              <w:t xml:space="preserve">    const </w:t>
+            </w:r>
+            <w:proofErr w:type="spellStart"/>
+            <w:r>
+              <w:rPr>
+                <w:lang w:val="en-US"/>
+              </w:rPr>
+              <w:t>weatherInfo</w:t>
+            </w:r>
+            <w:proofErr w:type="spellEnd"/>
+            <w:r>
+              <w:rPr>
+                <w:lang w:val="en-US"/>
+              </w:rPr>
+              <w:t xml:space="preserve"> = </w:t>
+            </w:r>
+            <w:proofErr w:type="spellStart"/>
+            <w:proofErr w:type="gramStart"/>
+            <w:r>
+              <w:rPr>
+                <w:lang w:val="en-US"/>
+              </w:rPr>
+              <w:t>document.createElement</w:t>
+            </w:r>
+            <w:proofErr w:type="spellEnd"/>
+            <w:proofErr w:type="gramEnd"/>
+            <w:r>
+              <w:rPr>
+                <w:lang w:val="en-US"/>
+              </w:rPr>
+              <w:t>('div');</w:t>
+            </w:r>
+          </w:p>
+          <w:p>
+            <w:pPr>
+              <w:rPr>
+                <w:lang w:val="en-US"/>
+              </w:rPr>
+            </w:pPr>
+            <w:r>
+              <w:rPr>
+                <w:lang w:val="en-US"/>
+              </w:rPr>
+              <w:t xml:space="preserve">    </w:t>
+            </w:r>
+            <w:proofErr w:type="spellStart"/>
+            <w:r>
+              <w:rPr>
+                <w:lang w:val="en-US"/>
+              </w:rPr>
+              <w:t>weatherInfo.className</w:t>
+            </w:r>
+            <w:proofErr w:type="spellEnd"/>
+            <w:r>
+              <w:rPr>
+                <w:lang w:val="en-US"/>
+              </w:rPr>
+              <w:t xml:space="preserve"> = 'weather-item';</w:t>
+            </w:r>
+          </w:p>
+          <w:p>
+            <w:pPr>
+              <w:rPr>
+                <w:lang w:val="en-US"/>
+              </w:rPr>
+            </w:pPr>
+            <w:r>
+              <w:rPr>
+                <w:lang w:val="en-US"/>
+              </w:rPr>
+              <w:t xml:space="preserve">    </w:t>
+            </w:r>
+            <w:proofErr w:type="spellStart"/>
+            <w:r>
+              <w:rPr>
+                <w:lang w:val="en-US"/>
+              </w:rPr>
+              <w:t>weatherInfo.innerHTML</w:t>
+            </w:r>
+            <w:proofErr w:type="spellEnd"/>
+            <w:r>
+              <w:rPr>
+                <w:lang w:val="en-US"/>
+              </w:rPr>
+              <w:t xml:space="preserve"> = `</w:t>
             </w:r>
           </w:p>
           <w:p>
@@ -12034,7 +15202,49 @@
               <w:rPr>
                 <w:lang w:val="en-US"/>
               </w:rPr>
-              <w:t xml:space="preserve">        &lt;img src="${iconUrl}" alt="Weather Icon"&gt;</w:t>
+              <w:t xml:space="preserve">        &lt;</w:t>
+            </w:r>
+            <w:proofErr w:type="spellStart"/>
+            <w:r>
+              <w:rPr>
+                <w:lang w:val="en-US"/>
+              </w:rPr>
+              <w:t>img</w:t>
+            </w:r>
+            <w:proofErr w:type="spellEnd"/>
+            <w:r>
+              <w:rPr>
+                <w:lang w:val="en-US"/>
+              </w:rPr>
+              <w:t xml:space="preserve"> </w:t>
+            </w:r>
+            <w:proofErr w:type="spellStart"/>
+            <w:r>
+              <w:rPr>
+                <w:lang w:val="en-US"/>
+              </w:rPr>
+              <w:t>src</w:t>
+            </w:r>
+            <w:proofErr w:type="spellEnd"/>
+            <w:r>
+              <w:rPr>
+                <w:lang w:val="en-US"/>
+              </w:rPr>
+              <w:t>="${</w:t>
+            </w:r>
+            <w:proofErr w:type="spellStart"/>
+            <w:r>
+              <w:rPr>
+                <w:lang w:val="en-US"/>
+              </w:rPr>
+              <w:t>iconUrl</w:t>
+            </w:r>
+            <w:proofErr w:type="spellEnd"/>
+            <w:r>
+              <w:rPr>
+                <w:lang w:val="en-US"/>
+              </w:rPr>
+              <w:t>}" alt="Weather Icon"&gt;</w:t>
             </w:r>
           </w:p>
           <w:p>
@@ -12045,12 +15255,60 @@
               <w:t xml:space="preserve">        </w:t>
             </w:r>
             <w:r>
-              <w:t>&lt;div&gt;Скорость ветра: ${windSpeed} м/с&lt;/div&gt;</w:t>
-            </w:r>
-          </w:p>
-          <w:p>
-            <w:r>
-              <w:t xml:space="preserve">        &lt;div&gt;Кол-во осадков: ${precipitation} мм&lt;/div&gt;</w:t>
+              <w:t>&lt;</w:t>
+            </w:r>
+            <w:proofErr w:type="spellStart"/>
+            <w:r>
+              <w:t>div</w:t>
+            </w:r>
+            <w:proofErr w:type="spellEnd"/>
+            <w:r>
+              <w:t>&gt;Скорость ветра: ${</w:t>
+            </w:r>
+            <w:proofErr w:type="spellStart"/>
+            <w:r>
+              <w:t>windSpeed</w:t>
+            </w:r>
+            <w:proofErr w:type="spellEnd"/>
+            <w:r>
+              <w:t>} м/с&lt;/</w:t>
+            </w:r>
+            <w:proofErr w:type="spellStart"/>
+            <w:r>
+              <w:t>div</w:t>
+            </w:r>
+            <w:proofErr w:type="spellEnd"/>
+            <w:r>
+              <w:t>&gt;</w:t>
+            </w:r>
+          </w:p>
+          <w:p>
+            <w:r>
+              <w:t xml:space="preserve">        &lt;</w:t>
+            </w:r>
+            <w:proofErr w:type="spellStart"/>
+            <w:r>
+              <w:t>div</w:t>
+            </w:r>
+            <w:proofErr w:type="spellEnd"/>
+            <w:r>
+              <w:t>&gt;Кол-во осадков: ${</w:t>
+            </w:r>
+            <w:proofErr w:type="spellStart"/>
+            <w:r>
+              <w:t>precipitation</w:t>
+            </w:r>
+            <w:proofErr w:type="spellEnd"/>
+            <w:r>
+              <w:t>} мм&lt;/</w:t>
+            </w:r>
+            <w:proofErr w:type="spellStart"/>
+            <w:r>
+              <w:t>div</w:t>
+            </w:r>
+            <w:proofErr w:type="spellEnd"/>
+            <w:r>
+              <w:t>&gt;</w:t>
             </w:r>
           </w:p>
           <w:p>
@@ -12101,7 +15359,21 @@
               <w:rPr>
                 <w:lang w:val="en-US"/>
               </w:rPr>
-              <w:t xml:space="preserve">    document.getElementById('weather-info').appendChild(weatherInfo);</w:t>
+              <w:t xml:space="preserve">    </w:t>
+            </w:r>
+            <w:proofErr w:type="gramStart"/>
+            <w:r>
+              <w:rPr>
+                <w:lang w:val="en-US"/>
+              </w:rPr>
+              <w:t>document.getElementById</w:t>
+            </w:r>
+            <w:proofErr w:type="gramEnd"/>
+            <w:r>
+              <w:rPr>
+                <w:lang w:val="en-US"/>
+              </w:rPr>
+              <w:t>('weather-info').appendChild(weatherInfo);</w:t>
             </w:r>
           </w:p>
           <w:p>
@@ -12134,144 +15406,478 @@
               <w:rPr>
                 <w:lang w:val="en-US"/>
               </w:rPr>
-              <w:t>function displayWeatherInfoForDay(weatherData, title, showMinMax, showPrecipitation) {</w:t>
-            </w:r>
-          </w:p>
-          <w:p>
-            <w:pPr>
-              <w:rPr>
-                <w:lang w:val="en-US"/>
-              </w:rPr>
-            </w:pPr>
-            <w:r>
-              <w:rPr>
-                <w:lang w:val="en-US"/>
-              </w:rPr>
-              <w:t xml:space="preserve">    const description = weatherData.day.condition.text;</w:t>
-            </w:r>
-          </w:p>
-          <w:p>
-            <w:pPr>
-              <w:rPr>
-                <w:lang w:val="en-US"/>
-              </w:rPr>
-            </w:pPr>
-            <w:r>
-              <w:rPr>
-                <w:lang w:val="en-US"/>
-              </w:rPr>
-              <w:t xml:space="preserve">    const iconUrl = `http:${weatherData.day.condition.icon}`;</w:t>
-            </w:r>
-          </w:p>
-          <w:p>
-            <w:pPr>
-              <w:rPr>
-                <w:lang w:val="en-US"/>
-              </w:rPr>
-            </w:pPr>
-            <w:r>
-              <w:rPr>
-                <w:lang w:val="en-US"/>
-              </w:rPr>
-              <w:t xml:space="preserve">    const windSpeed = (weatherData.day.maxwind_kph * 1000 / 3600).toFixed(1);</w:t>
-            </w:r>
-          </w:p>
-          <w:p>
-            <w:pPr>
-              <w:rPr>
-                <w:lang w:val="en-US"/>
-              </w:rPr>
-            </w:pPr>
-            <w:r>
-              <w:rPr>
-                <w:lang w:val="en-US"/>
-              </w:rPr>
-              <w:t xml:space="preserve">    const precipitation = weatherData.day.totalprecip_mm;</w:t>
-            </w:r>
-          </w:p>
-          <w:p>
-            <w:pPr>
-              <w:rPr>
-                <w:lang w:val="en-US"/>
-              </w:rPr>
-            </w:pPr>
-            <w:r>
-              <w:rPr>
-                <w:lang w:val="en-US"/>
-              </w:rPr>
-              <w:t xml:space="preserve">    const humidity = weatherData.day.avghumidity;</w:t>
-            </w:r>
-          </w:p>
-          <w:p>
-            <w:pPr>
-              <w:rPr>
-                <w:lang w:val="en-US"/>
-              </w:rPr>
-            </w:pPr>
-            <w:r>
-              <w:rPr>
-                <w:lang w:val="en-US"/>
-              </w:rPr>
-              <w:t xml:space="preserve">    const minTemp = Math.round(weatherData.day.mintemp_c);</w:t>
-            </w:r>
-          </w:p>
-          <w:p>
-            <w:pPr>
-              <w:rPr>
-                <w:lang w:val="en-US"/>
-              </w:rPr>
-            </w:pPr>
-            <w:r>
-              <w:rPr>
-                <w:lang w:val="en-US"/>
-              </w:rPr>
-              <w:t xml:space="preserve">    const maxTemp = Math.round(weatherData.day.maxtemp_c);</w:t>
-            </w:r>
-          </w:p>
-          <w:p>
-            <w:pPr>
-              <w:rPr>
-                <w:lang w:val="en-US"/>
-              </w:rPr>
-            </w:pPr>
-          </w:p>
-          <w:p>
-            <w:pPr>
-              <w:rPr>
-                <w:lang w:val="en-US"/>
-              </w:rPr>
-            </w:pPr>
-            <w:r>
-              <w:rPr>
-                <w:lang w:val="en-US"/>
-              </w:rPr>
-              <w:t xml:space="preserve">    const weatherInfo = document.createElement('div');</w:t>
-            </w:r>
-          </w:p>
-          <w:p>
-            <w:pPr>
-              <w:rPr>
-                <w:lang w:val="en-US"/>
-              </w:rPr>
-            </w:pPr>
-            <w:r>
-              <w:rPr>
-                <w:lang w:val="en-US"/>
-              </w:rPr>
-              <w:t xml:space="preserve">    weatherInfo.className = 'weather-item';</w:t>
-            </w:r>
-          </w:p>
-          <w:p>
-            <w:pPr>
-              <w:rPr>
-                <w:lang w:val="en-US"/>
-              </w:rPr>
-            </w:pPr>
-            <w:r>
-              <w:rPr>
-                <w:lang w:val="en-US"/>
-              </w:rPr>
-              <w:t xml:space="preserve">    weatherInfo.innerHTML = `</w:t>
+              <w:t xml:space="preserve">function </w:t>
+            </w:r>
+            <w:proofErr w:type="spellStart"/>
+            <w:proofErr w:type="gramStart"/>
+            <w:r>
+              <w:rPr>
+                <w:lang w:val="en-US"/>
+              </w:rPr>
+              <w:t>displayWeatherInfoForDay</w:t>
+            </w:r>
+            <w:proofErr w:type="spellEnd"/>
+            <w:r>
+              <w:rPr>
+                <w:lang w:val="en-US"/>
+              </w:rPr>
+              <w:t>(</w:t>
+            </w:r>
+            <w:proofErr w:type="spellStart"/>
+            <w:proofErr w:type="gramEnd"/>
+            <w:r>
+              <w:rPr>
+                <w:lang w:val="en-US"/>
+              </w:rPr>
+              <w:t>weatherData</w:t>
+            </w:r>
+            <w:proofErr w:type="spellEnd"/>
+            <w:r>
+              <w:rPr>
+                <w:lang w:val="en-US"/>
+              </w:rPr>
+              <w:t xml:space="preserve">, title, </w:t>
+            </w:r>
+            <w:proofErr w:type="spellStart"/>
+            <w:r>
+              <w:rPr>
+                <w:lang w:val="en-US"/>
+              </w:rPr>
+              <w:t>showMinMax</w:t>
+            </w:r>
+            <w:proofErr w:type="spellEnd"/>
+            <w:r>
+              <w:rPr>
+                <w:lang w:val="en-US"/>
+              </w:rPr>
+              <w:t xml:space="preserve">, </w:t>
+            </w:r>
+            <w:proofErr w:type="spellStart"/>
+            <w:r>
+              <w:rPr>
+                <w:lang w:val="en-US"/>
+              </w:rPr>
+              <w:t>showPrecipitation</w:t>
+            </w:r>
+            <w:proofErr w:type="spellEnd"/>
+            <w:r>
+              <w:rPr>
+                <w:lang w:val="en-US"/>
+              </w:rPr>
+              <w:t>) {</w:t>
+            </w:r>
+          </w:p>
+          <w:p>
+            <w:pPr>
+              <w:rPr>
+                <w:lang w:val="en-US"/>
+              </w:rPr>
+            </w:pPr>
+            <w:r>
+              <w:rPr>
+                <w:lang w:val="en-US"/>
+              </w:rPr>
+              <w:t xml:space="preserve">    const description = </w:t>
+            </w:r>
+            <w:proofErr w:type="spellStart"/>
+            <w:r>
+              <w:rPr>
+                <w:lang w:val="en-US"/>
+              </w:rPr>
+              <w:t>weatherData.day.condition.text</w:t>
+            </w:r>
+            <w:proofErr w:type="spellEnd"/>
+            <w:r>
+              <w:rPr>
+                <w:lang w:val="en-US"/>
+              </w:rPr>
+              <w:t>;</w:t>
+            </w:r>
+          </w:p>
+          <w:p>
+            <w:pPr>
+              <w:rPr>
+                <w:lang w:val="en-US"/>
+              </w:rPr>
+            </w:pPr>
+            <w:r>
+              <w:rPr>
+                <w:lang w:val="en-US"/>
+              </w:rPr>
+              <w:t xml:space="preserve">    const </w:t>
+            </w:r>
+            <w:proofErr w:type="spellStart"/>
+            <w:r>
+              <w:rPr>
+                <w:lang w:val="en-US"/>
+              </w:rPr>
+              <w:t>iconUrl</w:t>
+            </w:r>
+            <w:proofErr w:type="spellEnd"/>
+            <w:r>
+              <w:rPr>
+                <w:lang w:val="en-US"/>
+              </w:rPr>
+              <w:t xml:space="preserve"> = `</w:t>
+            </w:r>
+            <w:proofErr w:type="gramStart"/>
+            <w:r>
+              <w:rPr>
+                <w:lang w:val="en-US"/>
+              </w:rPr>
+              <w:t>http:$</w:t>
+            </w:r>
+            <w:proofErr w:type="gramEnd"/>
+            <w:r>
+              <w:rPr>
+                <w:lang w:val="en-US"/>
+              </w:rPr>
+              <w:t>{</w:t>
+            </w:r>
+            <w:proofErr w:type="spellStart"/>
+            <w:r>
+              <w:rPr>
+                <w:lang w:val="en-US"/>
+              </w:rPr>
+              <w:t>weatherData.day.condition.icon</w:t>
+            </w:r>
+            <w:proofErr w:type="spellEnd"/>
+            <w:r>
+              <w:rPr>
+                <w:lang w:val="en-US"/>
+              </w:rPr>
+              <w:t>}`;</w:t>
+            </w:r>
+          </w:p>
+          <w:p>
+            <w:pPr>
+              <w:rPr>
+                <w:lang w:val="en-US"/>
+              </w:rPr>
+            </w:pPr>
+            <w:r>
+              <w:rPr>
+                <w:lang w:val="en-US"/>
+              </w:rPr>
+              <w:t xml:space="preserve">    const </w:t>
+            </w:r>
+            <w:proofErr w:type="spellStart"/>
+            <w:r>
+              <w:rPr>
+                <w:lang w:val="en-US"/>
+              </w:rPr>
+              <w:t>windSpeed</w:t>
+            </w:r>
+            <w:proofErr w:type="spellEnd"/>
+            <w:r>
+              <w:rPr>
+                <w:lang w:val="en-US"/>
+              </w:rPr>
+              <w:t xml:space="preserve"> = (</w:t>
+            </w:r>
+            <w:proofErr w:type="spellStart"/>
+            <w:r>
+              <w:rPr>
+                <w:lang w:val="en-US"/>
+              </w:rPr>
+              <w:t>weatherData.day.maxwind_kph</w:t>
+            </w:r>
+            <w:proofErr w:type="spellEnd"/>
+            <w:r>
+              <w:rPr>
+                <w:lang w:val="en-US"/>
+              </w:rPr>
+              <w:t xml:space="preserve"> * 1000 / 3600</w:t>
+            </w:r>
+            <w:proofErr w:type="gramStart"/>
+            <w:r>
+              <w:rPr>
+                <w:lang w:val="en-US"/>
+              </w:rPr>
+              <w:t>).</w:t>
+            </w:r>
+            <w:proofErr w:type="spellStart"/>
+            <w:r>
+              <w:rPr>
+                <w:lang w:val="en-US"/>
+              </w:rPr>
+              <w:t>toFixed</w:t>
+            </w:r>
+            <w:proofErr w:type="spellEnd"/>
+            <w:proofErr w:type="gramEnd"/>
+            <w:r>
+              <w:rPr>
+                <w:lang w:val="en-US"/>
+              </w:rPr>
+              <w:t>(1);</w:t>
+            </w:r>
+          </w:p>
+          <w:p>
+            <w:pPr>
+              <w:rPr>
+                <w:lang w:val="en-US"/>
+              </w:rPr>
+            </w:pPr>
+            <w:r>
+              <w:rPr>
+                <w:lang w:val="en-US"/>
+              </w:rPr>
+              <w:t xml:space="preserve">    const precipitation = </w:t>
+            </w:r>
+            <w:proofErr w:type="spellStart"/>
+            <w:r>
+              <w:rPr>
+                <w:lang w:val="en-US"/>
+              </w:rPr>
+              <w:t>weatherData.day.totalprecip_mm</w:t>
+            </w:r>
+            <w:proofErr w:type="spellEnd"/>
+            <w:r>
+              <w:rPr>
+                <w:lang w:val="en-US"/>
+              </w:rPr>
+              <w:t>;</w:t>
+            </w:r>
+          </w:p>
+          <w:p>
+            <w:pPr>
+              <w:rPr>
+                <w:lang w:val="en-US"/>
+              </w:rPr>
+            </w:pPr>
+            <w:r>
+              <w:rPr>
+                <w:lang w:val="en-US"/>
+              </w:rPr>
+              <w:t xml:space="preserve">    const humidity = </w:t>
+            </w:r>
+            <w:proofErr w:type="spellStart"/>
+            <w:r>
+              <w:rPr>
+                <w:lang w:val="en-US"/>
+              </w:rPr>
+              <w:t>weatherData.day.avghumidity</w:t>
+            </w:r>
+            <w:proofErr w:type="spellEnd"/>
+            <w:r>
+              <w:rPr>
+                <w:lang w:val="en-US"/>
+              </w:rPr>
+              <w:t>;</w:t>
+            </w:r>
+          </w:p>
+          <w:p>
+            <w:pPr>
+              <w:rPr>
+                <w:lang w:val="en-US"/>
+              </w:rPr>
+            </w:pPr>
+            <w:r>
+              <w:rPr>
+                <w:lang w:val="en-US"/>
+              </w:rPr>
+              <w:t xml:space="preserve">    const </w:t>
+            </w:r>
+            <w:proofErr w:type="spellStart"/>
+            <w:r>
+              <w:rPr>
+                <w:lang w:val="en-US"/>
+              </w:rPr>
+              <w:t>minTemp</w:t>
+            </w:r>
+            <w:proofErr w:type="spellEnd"/>
+            <w:r>
+              <w:rPr>
+                <w:lang w:val="en-US"/>
+              </w:rPr>
+              <w:t xml:space="preserve"> = </w:t>
+            </w:r>
+            <w:proofErr w:type="spellStart"/>
+            <w:r>
+              <w:rPr>
+                <w:lang w:val="en-US"/>
+              </w:rPr>
+              <w:t>Math.round</w:t>
+            </w:r>
+            <w:proofErr w:type="spellEnd"/>
+            <w:r>
+              <w:rPr>
+                <w:lang w:val="en-US"/>
+              </w:rPr>
+              <w:t>(</w:t>
+            </w:r>
+            <w:proofErr w:type="spellStart"/>
+            <w:r>
+              <w:rPr>
+                <w:lang w:val="en-US"/>
+              </w:rPr>
+              <w:t>weatherData.day.mintemp_c</w:t>
+            </w:r>
+            <w:proofErr w:type="spellEnd"/>
+            <w:r>
+              <w:rPr>
+                <w:lang w:val="en-US"/>
+              </w:rPr>
+              <w:t>);</w:t>
+            </w:r>
+          </w:p>
+          <w:p>
+            <w:pPr>
+              <w:rPr>
+                <w:lang w:val="en-US"/>
+              </w:rPr>
+            </w:pPr>
+            <w:r>
+              <w:rPr>
+                <w:lang w:val="en-US"/>
+              </w:rPr>
+              <w:t xml:space="preserve">    const </w:t>
+            </w:r>
+            <w:proofErr w:type="spellStart"/>
+            <w:r>
+              <w:rPr>
+                <w:lang w:val="en-US"/>
+              </w:rPr>
+              <w:t>maxTemp</w:t>
+            </w:r>
+            <w:proofErr w:type="spellEnd"/>
+            <w:r>
+              <w:rPr>
+                <w:lang w:val="en-US"/>
+              </w:rPr>
+              <w:t xml:space="preserve"> = </w:t>
+            </w:r>
+            <w:proofErr w:type="spellStart"/>
+            <w:r>
+              <w:rPr>
+                <w:lang w:val="en-US"/>
+              </w:rPr>
+              <w:t>Math.round</w:t>
+            </w:r>
+            <w:proofErr w:type="spellEnd"/>
+            <w:r>
+              <w:rPr>
+                <w:lang w:val="en-US"/>
+              </w:rPr>
+              <w:t>(</w:t>
+            </w:r>
+            <w:proofErr w:type="spellStart"/>
+            <w:r>
+              <w:rPr>
+                <w:lang w:val="en-US"/>
+              </w:rPr>
+              <w:t>weatherData.day.maxtemp_c</w:t>
+            </w:r>
+            <w:proofErr w:type="spellEnd"/>
+            <w:r>
+              <w:rPr>
+                <w:lang w:val="en-US"/>
+              </w:rPr>
+              <w:t>);</w:t>
+            </w:r>
+          </w:p>
+          <w:p>
+            <w:pPr>
+              <w:rPr>
+                <w:lang w:val="en-US"/>
+              </w:rPr>
+            </w:pPr>
+          </w:p>
+          <w:p>
+            <w:pPr>
+              <w:rPr>
+                <w:lang w:val="en-US"/>
+              </w:rPr>
+            </w:pPr>
+            <w:r>
+              <w:rPr>
+                <w:lang w:val="en-US"/>
+              </w:rPr>
+              <w:t xml:space="preserve">    const </w:t>
+            </w:r>
+            <w:proofErr w:type="spellStart"/>
+            <w:r>
+              <w:rPr>
+                <w:lang w:val="en-US"/>
+              </w:rPr>
+              <w:t>weatherInfo</w:t>
+            </w:r>
+            <w:proofErr w:type="spellEnd"/>
+            <w:r>
+              <w:rPr>
+                <w:lang w:val="en-US"/>
+              </w:rPr>
+              <w:t xml:space="preserve"> = </w:t>
+            </w:r>
+            <w:proofErr w:type="spellStart"/>
+            <w:proofErr w:type="gramStart"/>
+            <w:r>
+              <w:rPr>
+                <w:lang w:val="en-US"/>
+              </w:rPr>
+              <w:t>document.createElement</w:t>
+            </w:r>
+            <w:proofErr w:type="spellEnd"/>
+            <w:proofErr w:type="gramEnd"/>
+            <w:r>
+              <w:rPr>
+                <w:lang w:val="en-US"/>
+              </w:rPr>
+              <w:t>('div');</w:t>
+            </w:r>
+          </w:p>
+          <w:p>
+            <w:pPr>
+              <w:rPr>
+                <w:lang w:val="en-US"/>
+              </w:rPr>
+            </w:pPr>
+            <w:r>
+              <w:rPr>
+                <w:lang w:val="en-US"/>
+              </w:rPr>
+              <w:t xml:space="preserve">    </w:t>
+            </w:r>
+            <w:proofErr w:type="spellStart"/>
+            <w:r>
+              <w:rPr>
+                <w:lang w:val="en-US"/>
+              </w:rPr>
+              <w:t>weatherInfo.className</w:t>
+            </w:r>
+            <w:proofErr w:type="spellEnd"/>
+            <w:r>
+              <w:rPr>
+                <w:lang w:val="en-US"/>
+              </w:rPr>
+              <w:t xml:space="preserve"> = 'weather-item';</w:t>
+            </w:r>
+          </w:p>
+          <w:p>
+            <w:pPr>
+              <w:rPr>
+                <w:lang w:val="en-US"/>
+              </w:rPr>
+            </w:pPr>
+            <w:r>
+              <w:rPr>
+                <w:lang w:val="en-US"/>
+              </w:rPr>
+              <w:t xml:space="preserve">    </w:t>
+            </w:r>
+            <w:proofErr w:type="spellStart"/>
+            <w:r>
+              <w:rPr>
+                <w:lang w:val="en-US"/>
+              </w:rPr>
+              <w:t>weatherInfo.innerHTML</w:t>
+            </w:r>
+            <w:proofErr w:type="spellEnd"/>
+            <w:r>
+              <w:rPr>
+                <w:lang w:val="en-US"/>
+              </w:rPr>
+              <w:t xml:space="preserve"> = `</w:t>
             </w:r>
           </w:p>
           <w:p>
@@ -12310,7 +15916,49 @@
               <w:rPr>
                 <w:lang w:val="en-US"/>
               </w:rPr>
-              <w:t xml:space="preserve">        &lt;img src="${iconUrl}" alt="Weather Icon"&gt;</w:t>
+              <w:t xml:space="preserve">        &lt;</w:t>
+            </w:r>
+            <w:proofErr w:type="spellStart"/>
+            <w:r>
+              <w:rPr>
+                <w:lang w:val="en-US"/>
+              </w:rPr>
+              <w:t>img</w:t>
+            </w:r>
+            <w:proofErr w:type="spellEnd"/>
+            <w:r>
+              <w:rPr>
+                <w:lang w:val="en-US"/>
+              </w:rPr>
+              <w:t xml:space="preserve"> </w:t>
+            </w:r>
+            <w:proofErr w:type="spellStart"/>
+            <w:r>
+              <w:rPr>
+                <w:lang w:val="en-US"/>
+              </w:rPr>
+              <w:t>src</w:t>
+            </w:r>
+            <w:proofErr w:type="spellEnd"/>
+            <w:r>
+              <w:rPr>
+                <w:lang w:val="en-US"/>
+              </w:rPr>
+              <w:t>="${</w:t>
+            </w:r>
+            <w:proofErr w:type="spellStart"/>
+            <w:r>
+              <w:rPr>
+                <w:lang w:val="en-US"/>
+              </w:rPr>
+              <w:t>iconUrl</w:t>
+            </w:r>
+            <w:proofErr w:type="spellEnd"/>
+            <w:r>
+              <w:rPr>
+                <w:lang w:val="en-US"/>
+              </w:rPr>
+              <w:t>}" alt="Weather Icon"&gt;</w:t>
             </w:r>
           </w:p>
           <w:p>
@@ -12321,7 +15969,31 @@
               <w:t xml:space="preserve">        </w:t>
             </w:r>
             <w:r>
-              <w:t>&lt;div&gt;Скорость ветра: ${windSpeed} м/с&lt;/div&gt;</w:t>
+              <w:t>&lt;</w:t>
+            </w:r>
+            <w:proofErr w:type="spellStart"/>
+            <w:r>
+              <w:t>div</w:t>
+            </w:r>
+            <w:proofErr w:type="spellEnd"/>
+            <w:r>
+              <w:t>&gt;Скорость ветра: ${</w:t>
+            </w:r>
+            <w:proofErr w:type="spellStart"/>
+            <w:r>
+              <w:t>windSpeed</w:t>
+            </w:r>
+            <w:proofErr w:type="spellEnd"/>
+            <w:r>
+              <w:t>} м/с&lt;/</w:t>
+            </w:r>
+            <w:proofErr w:type="spellStart"/>
+            <w:r>
+              <w:t>div</w:t>
+            </w:r>
+            <w:proofErr w:type="spellEnd"/>
+            <w:r>
+              <w:t>&gt;</w:t>
             </w:r>
           </w:p>
           <w:p>
@@ -12337,7 +16009,29 @@
               <w:rPr>
                 <w:lang w:val="en-US"/>
               </w:rPr>
-              <w:t>${showPrecipitation ? `&lt;div&gt;</w:t>
+              <w:t>${</w:t>
+            </w:r>
+            <w:proofErr w:type="spellStart"/>
+            <w:proofErr w:type="gramStart"/>
+            <w:r>
+              <w:rPr>
+                <w:lang w:val="en-US"/>
+              </w:rPr>
+              <w:t>showPrecipitation</w:t>
+            </w:r>
+            <w:proofErr w:type="spellEnd"/>
+            <w:r>
+              <w:rPr>
+                <w:lang w:val="en-US"/>
+              </w:rPr>
+              <w:t xml:space="preserve"> ?</w:t>
+            </w:r>
+            <w:proofErr w:type="gramEnd"/>
+            <w:r>
+              <w:rPr>
+                <w:lang w:val="en-US"/>
+              </w:rPr>
+              <w:t xml:space="preserve"> `&lt;div&gt;</w:t>
             </w:r>
             <w:r>
               <w:t>Кол</w:t>
@@ -12373,7 +16067,21 @@
               <w:rPr>
                 <w:lang w:val="en-US"/>
               </w:rPr>
-              <w:t>&lt;/div&gt;` : ''}</w:t>
+              <w:t>&lt;/div&gt;</w:t>
+            </w:r>
+            <w:proofErr w:type="gramStart"/>
+            <w:r>
+              <w:rPr>
+                <w:lang w:val="en-US"/>
+              </w:rPr>
+              <w:t>` :</w:t>
+            </w:r>
+            <w:proofErr w:type="gramEnd"/>
+            <w:r>
+              <w:rPr>
+                <w:lang w:val="en-US"/>
+              </w:rPr>
+              <w:t xml:space="preserve"> ''}</w:t>
             </w:r>
           </w:p>
           <w:p>
@@ -12408,20 +16116,120 @@
               <w:rPr>
                 <w:lang w:val="en-US"/>
               </w:rPr>
-              <w:t xml:space="preserve">        ${showMinMax ? `&lt;div&gt;Max: ${maxTemp} °C&lt;/div&gt;` : ''}</w:t>
-            </w:r>
-          </w:p>
-          <w:p>
-            <w:pPr>
-              <w:rPr>
-                <w:lang w:val="en-US"/>
-              </w:rPr>
-            </w:pPr>
-            <w:r>
-              <w:rPr>
-                <w:lang w:val="en-US"/>
-              </w:rPr>
-              <w:t xml:space="preserve">        ${showMinMax ? `&lt;div&gt;Min: ${minTemp} °C&lt;/div&gt;` : ''}</w:t>
+              <w:t xml:space="preserve">        ${</w:t>
+            </w:r>
+            <w:proofErr w:type="spellStart"/>
+            <w:proofErr w:type="gramStart"/>
+            <w:r>
+              <w:rPr>
+                <w:lang w:val="en-US"/>
+              </w:rPr>
+              <w:t>showMinMax</w:t>
+            </w:r>
+            <w:proofErr w:type="spellEnd"/>
+            <w:r>
+              <w:rPr>
+                <w:lang w:val="en-US"/>
+              </w:rPr>
+              <w:t xml:space="preserve"> ?</w:t>
+            </w:r>
+            <w:proofErr w:type="gramEnd"/>
+            <w:r>
+              <w:rPr>
+                <w:lang w:val="en-US"/>
+              </w:rPr>
+              <w:t xml:space="preserve"> `&lt;div&gt;Max: ${</w:t>
+            </w:r>
+            <w:proofErr w:type="spellStart"/>
+            <w:r>
+              <w:rPr>
+                <w:lang w:val="en-US"/>
+              </w:rPr>
+              <w:t>maxTemp</w:t>
+            </w:r>
+            <w:proofErr w:type="spellEnd"/>
+            <w:r>
+              <w:rPr>
+                <w:lang w:val="en-US"/>
+              </w:rPr>
+              <w:t>} °C&lt;/div&gt;</w:t>
+            </w:r>
+            <w:proofErr w:type="gramStart"/>
+            <w:r>
+              <w:rPr>
+                <w:lang w:val="en-US"/>
+              </w:rPr>
+              <w:t>` :</w:t>
+            </w:r>
+            <w:proofErr w:type="gramEnd"/>
+            <w:r>
+              <w:rPr>
+                <w:lang w:val="en-US"/>
+              </w:rPr>
+              <w:t xml:space="preserve"> ''}</w:t>
+            </w:r>
+          </w:p>
+          <w:p>
+            <w:pPr>
+              <w:rPr>
+                <w:lang w:val="en-US"/>
+              </w:rPr>
+            </w:pPr>
+            <w:r>
+              <w:rPr>
+                <w:lang w:val="en-US"/>
+              </w:rPr>
+              <w:t xml:space="preserve">        ${</w:t>
+            </w:r>
+            <w:proofErr w:type="spellStart"/>
+            <w:proofErr w:type="gramStart"/>
+            <w:r>
+              <w:rPr>
+                <w:lang w:val="en-US"/>
+              </w:rPr>
+              <w:t>showMinMax</w:t>
+            </w:r>
+            <w:proofErr w:type="spellEnd"/>
+            <w:r>
+              <w:rPr>
+                <w:lang w:val="en-US"/>
+              </w:rPr>
+              <w:t xml:space="preserve"> ?</w:t>
+            </w:r>
+            <w:proofErr w:type="gramEnd"/>
+            <w:r>
+              <w:rPr>
+                <w:lang w:val="en-US"/>
+              </w:rPr>
+              <w:t xml:space="preserve"> `&lt;div&gt;Min: ${</w:t>
+            </w:r>
+            <w:proofErr w:type="spellStart"/>
+            <w:r>
+              <w:rPr>
+                <w:lang w:val="en-US"/>
+              </w:rPr>
+              <w:t>minTemp</w:t>
+            </w:r>
+            <w:proofErr w:type="spellEnd"/>
+            <w:r>
+              <w:rPr>
+                <w:lang w:val="en-US"/>
+              </w:rPr>
+              <w:t>} °C&lt;/div&gt;</w:t>
+            </w:r>
+            <w:proofErr w:type="gramStart"/>
+            <w:r>
+              <w:rPr>
+                <w:lang w:val="en-US"/>
+              </w:rPr>
+              <w:t>` :</w:t>
+            </w:r>
+            <w:proofErr w:type="gramEnd"/>
+            <w:r>
+              <w:rPr>
+                <w:lang w:val="en-US"/>
+              </w:rPr>
+              <w:t xml:space="preserve"> ''}</w:t>
             </w:r>
           </w:p>
           <w:p>
@@ -12448,7 +16256,21 @@
                 <w:lang w:val="en-US"/>
               </w:rPr>
               <w:lastRenderedPageBreak/>
-              <w:t xml:space="preserve">    document.getElementById('weather-info').appendChild(weatherInfo);</w:t>
+              <w:t xml:space="preserve">    </w:t>
+            </w:r>
+            <w:proofErr w:type="gramStart"/>
+            <w:r>
+              <w:rPr>
+                <w:lang w:val="en-US"/>
+              </w:rPr>
+              <w:t>document.getElementById</w:t>
+            </w:r>
+            <w:proofErr w:type="gramEnd"/>
+            <w:r>
+              <w:rPr>
+                <w:lang w:val="en-US"/>
+              </w:rPr>
+              <w:t>('weather-info').appendChild(weatherInfo);</w:t>
             </w:r>
           </w:p>
           <w:p>
@@ -12481,85 +16303,335 @@
               <w:rPr>
                 <w:lang w:val="en-US"/>
               </w:rPr>
-              <w:t>function setBackgroundColor() {</w:t>
-            </w:r>
-          </w:p>
-          <w:p>
-            <w:pPr>
-              <w:rPr>
-                <w:lang w:val="en-US"/>
-              </w:rPr>
-            </w:pPr>
-            <w:r>
-              <w:rPr>
-                <w:lang w:val="en-US"/>
-              </w:rPr>
-              <w:t xml:space="preserve">    const weatherWidget = document.getElementById('weather-widget');</w:t>
-            </w:r>
-          </w:p>
-          <w:p>
-            <w:pPr>
-              <w:rPr>
-                <w:lang w:val="en-US"/>
-              </w:rPr>
-            </w:pPr>
-            <w:r>
-              <w:rPr>
-                <w:lang w:val="en-US"/>
-              </w:rPr>
-              <w:t xml:space="preserve">    const currentWidget = document.getElementById('current-btn');</w:t>
-            </w:r>
-          </w:p>
-          <w:p>
-            <w:pPr>
-              <w:rPr>
-                <w:lang w:val="en-US"/>
-              </w:rPr>
-            </w:pPr>
-            <w:r>
-              <w:rPr>
-                <w:lang w:val="en-US"/>
-              </w:rPr>
-              <w:t xml:space="preserve">    const tomorrowWidget = document.getElementById('tomorrow-btn');</w:t>
-            </w:r>
-          </w:p>
-          <w:p>
-            <w:pPr>
-              <w:rPr>
-                <w:lang w:val="en-US"/>
-              </w:rPr>
-            </w:pPr>
-            <w:r>
-              <w:rPr>
-                <w:lang w:val="en-US"/>
-              </w:rPr>
-              <w:t xml:space="preserve">    const threeDaysWidget = document.getElementById('three-days-btn');</w:t>
-            </w:r>
-          </w:p>
-          <w:p>
-            <w:pPr>
-              <w:rPr>
-                <w:lang w:val="en-US"/>
-              </w:rPr>
-            </w:pPr>
-            <w:r>
-              <w:rPr>
-                <w:lang w:val="en-US"/>
-              </w:rPr>
-              <w:t xml:space="preserve">    const searchWidget = document.getElementById('search-btn');</w:t>
-            </w:r>
-          </w:p>
-          <w:p>
-            <w:pPr>
-              <w:rPr>
-                <w:lang w:val="en-US"/>
-              </w:rPr>
-            </w:pPr>
-            <w:r>
-              <w:rPr>
-                <w:lang w:val="en-US"/>
-              </w:rPr>
-              <w:t xml:space="preserve">    const hours = getCurrentTime();</w:t>
+              <w:t xml:space="preserve">function </w:t>
+            </w:r>
+            <w:proofErr w:type="spellStart"/>
+            <w:proofErr w:type="gramStart"/>
+            <w:r>
+              <w:rPr>
+                <w:lang w:val="en-US"/>
+              </w:rPr>
+              <w:t>setBackgroundColor</w:t>
+            </w:r>
+            <w:proofErr w:type="spellEnd"/>
+            <w:r>
+              <w:rPr>
+                <w:lang w:val="en-US"/>
+              </w:rPr>
+              <w:t>(</w:t>
+            </w:r>
+            <w:proofErr w:type="gramEnd"/>
+            <w:r>
+              <w:rPr>
+                <w:lang w:val="en-US"/>
+              </w:rPr>
+              <w:t>) {</w:t>
+            </w:r>
+          </w:p>
+          <w:p>
+            <w:pPr>
+              <w:rPr>
+                <w:lang w:val="en-US"/>
+              </w:rPr>
+            </w:pPr>
+            <w:r>
+              <w:rPr>
+                <w:lang w:val="en-US"/>
+              </w:rPr>
+              <w:t xml:space="preserve">    const </w:t>
+            </w:r>
+            <w:proofErr w:type="spellStart"/>
+            <w:r>
+              <w:rPr>
+                <w:lang w:val="en-US"/>
+              </w:rPr>
+              <w:t>weatherWidget</w:t>
+            </w:r>
+            <w:proofErr w:type="spellEnd"/>
+            <w:r>
+              <w:rPr>
+                <w:lang w:val="en-US"/>
+              </w:rPr>
+              <w:t xml:space="preserve"> = </w:t>
+            </w:r>
+            <w:proofErr w:type="spellStart"/>
+            <w:proofErr w:type="gramStart"/>
+            <w:r>
+              <w:rPr>
+                <w:lang w:val="en-US"/>
+              </w:rPr>
+              <w:t>document.getElementById</w:t>
+            </w:r>
+            <w:proofErr w:type="spellEnd"/>
+            <w:proofErr w:type="gramEnd"/>
+            <w:r>
+              <w:rPr>
+                <w:lang w:val="en-US"/>
+              </w:rPr>
+              <w:t>('weather-widget');</w:t>
+            </w:r>
+          </w:p>
+          <w:p>
+            <w:pPr>
+              <w:rPr>
+                <w:lang w:val="en-US"/>
+              </w:rPr>
+            </w:pPr>
+            <w:r>
+              <w:rPr>
+                <w:lang w:val="en-US"/>
+              </w:rPr>
+              <w:t xml:space="preserve">    const </w:t>
+            </w:r>
+            <w:proofErr w:type="spellStart"/>
+            <w:r>
+              <w:rPr>
+                <w:lang w:val="en-US"/>
+              </w:rPr>
+              <w:t>currentWidget</w:t>
+            </w:r>
+            <w:proofErr w:type="spellEnd"/>
+            <w:r>
+              <w:rPr>
+                <w:lang w:val="en-US"/>
+              </w:rPr>
+              <w:t xml:space="preserve"> = </w:t>
+            </w:r>
+            <w:proofErr w:type="spellStart"/>
+            <w:proofErr w:type="gramStart"/>
+            <w:r>
+              <w:rPr>
+                <w:lang w:val="en-US"/>
+              </w:rPr>
+              <w:t>document.getElementById</w:t>
+            </w:r>
+            <w:proofErr w:type="spellEnd"/>
+            <w:proofErr w:type="gramEnd"/>
+            <w:r>
+              <w:rPr>
+                <w:lang w:val="en-US"/>
+              </w:rPr>
+              <w:t>('current-</w:t>
+            </w:r>
+            <w:proofErr w:type="spellStart"/>
+            <w:r>
+              <w:rPr>
+                <w:lang w:val="en-US"/>
+              </w:rPr>
+              <w:t>btn</w:t>
+            </w:r>
+            <w:proofErr w:type="spellEnd"/>
+            <w:r>
+              <w:rPr>
+                <w:lang w:val="en-US"/>
+              </w:rPr>
+              <w:t>');</w:t>
+            </w:r>
+          </w:p>
+          <w:p>
+            <w:pPr>
+              <w:rPr>
+                <w:lang w:val="en-US"/>
+              </w:rPr>
+            </w:pPr>
+            <w:r>
+              <w:rPr>
+                <w:lang w:val="en-US"/>
+              </w:rPr>
+              <w:t xml:space="preserve">    const </w:t>
+            </w:r>
+            <w:proofErr w:type="spellStart"/>
+            <w:r>
+              <w:rPr>
+                <w:lang w:val="en-US"/>
+              </w:rPr>
+              <w:t>tomorrowWidget</w:t>
+            </w:r>
+            <w:proofErr w:type="spellEnd"/>
+            <w:r>
+              <w:rPr>
+                <w:lang w:val="en-US"/>
+              </w:rPr>
+              <w:t xml:space="preserve"> = </w:t>
+            </w:r>
+            <w:proofErr w:type="spellStart"/>
+            <w:proofErr w:type="gramStart"/>
+            <w:r>
+              <w:rPr>
+                <w:lang w:val="en-US"/>
+              </w:rPr>
+              <w:t>document.getElementById</w:t>
+            </w:r>
+            <w:proofErr w:type="spellEnd"/>
+            <w:proofErr w:type="gramEnd"/>
+            <w:r>
+              <w:rPr>
+                <w:lang w:val="en-US"/>
+              </w:rPr>
+              <w:t>('tomorrow-</w:t>
+            </w:r>
+            <w:proofErr w:type="spellStart"/>
+            <w:r>
+              <w:rPr>
+                <w:lang w:val="en-US"/>
+              </w:rPr>
+              <w:t>btn</w:t>
+            </w:r>
+            <w:proofErr w:type="spellEnd"/>
+            <w:r>
+              <w:rPr>
+                <w:lang w:val="en-US"/>
+              </w:rPr>
+              <w:t>');</w:t>
+            </w:r>
+          </w:p>
+          <w:p>
+            <w:pPr>
+              <w:rPr>
+                <w:lang w:val="en-US"/>
+              </w:rPr>
+            </w:pPr>
+            <w:r>
+              <w:rPr>
+                <w:lang w:val="en-US"/>
+              </w:rPr>
+              <w:t xml:space="preserve">    const </w:t>
+            </w:r>
+            <w:proofErr w:type="spellStart"/>
+            <w:r>
+              <w:rPr>
+                <w:lang w:val="en-US"/>
+              </w:rPr>
+              <w:t>threeDaysWidget</w:t>
+            </w:r>
+            <w:proofErr w:type="spellEnd"/>
+            <w:r>
+              <w:rPr>
+                <w:lang w:val="en-US"/>
+              </w:rPr>
+              <w:t xml:space="preserve"> = </w:t>
+            </w:r>
+            <w:proofErr w:type="spellStart"/>
+            <w:proofErr w:type="gramStart"/>
+            <w:r>
+              <w:rPr>
+                <w:lang w:val="en-US"/>
+              </w:rPr>
+              <w:t>document.getElementById</w:t>
+            </w:r>
+            <w:proofErr w:type="spellEnd"/>
+            <w:proofErr w:type="gramEnd"/>
+            <w:r>
+              <w:rPr>
+                <w:lang w:val="en-US"/>
+              </w:rPr>
+              <w:t>('three-days-</w:t>
+            </w:r>
+            <w:proofErr w:type="spellStart"/>
+            <w:r>
+              <w:rPr>
+                <w:lang w:val="en-US"/>
+              </w:rPr>
+              <w:t>btn</w:t>
+            </w:r>
+            <w:proofErr w:type="spellEnd"/>
+            <w:r>
+              <w:rPr>
+                <w:lang w:val="en-US"/>
+              </w:rPr>
+              <w:t>');</w:t>
+            </w:r>
+          </w:p>
+          <w:p>
+            <w:pPr>
+              <w:rPr>
+                <w:lang w:val="en-US"/>
+              </w:rPr>
+            </w:pPr>
+            <w:r>
+              <w:rPr>
+                <w:lang w:val="en-US"/>
+              </w:rPr>
+              <w:t xml:space="preserve">    const </w:t>
+            </w:r>
+            <w:proofErr w:type="spellStart"/>
+            <w:r>
+              <w:rPr>
+                <w:lang w:val="en-US"/>
+              </w:rPr>
+              <w:t>searchWidget</w:t>
+            </w:r>
+            <w:proofErr w:type="spellEnd"/>
+            <w:r>
+              <w:rPr>
+                <w:lang w:val="en-US"/>
+              </w:rPr>
+              <w:t xml:space="preserve"> = </w:t>
+            </w:r>
+            <w:proofErr w:type="spellStart"/>
+            <w:proofErr w:type="gramStart"/>
+            <w:r>
+              <w:rPr>
+                <w:lang w:val="en-US"/>
+              </w:rPr>
+              <w:t>document.getElementById</w:t>
+            </w:r>
+            <w:proofErr w:type="spellEnd"/>
+            <w:proofErr w:type="gramEnd"/>
+            <w:r>
+              <w:rPr>
+                <w:lang w:val="en-US"/>
+              </w:rPr>
+              <w:t>('search-</w:t>
+            </w:r>
+            <w:proofErr w:type="spellStart"/>
+            <w:r>
+              <w:rPr>
+                <w:lang w:val="en-US"/>
+              </w:rPr>
+              <w:t>btn</w:t>
+            </w:r>
+            <w:proofErr w:type="spellEnd"/>
+            <w:r>
+              <w:rPr>
+                <w:lang w:val="en-US"/>
+              </w:rPr>
+              <w:t>');</w:t>
+            </w:r>
+          </w:p>
+          <w:p>
+            <w:pPr>
+              <w:rPr>
+                <w:lang w:val="en-US"/>
+              </w:rPr>
+            </w:pPr>
+            <w:r>
+              <w:rPr>
+                <w:lang w:val="en-US"/>
+              </w:rPr>
+              <w:t xml:space="preserve">    const hours = </w:t>
+            </w:r>
+            <w:proofErr w:type="spellStart"/>
+            <w:proofErr w:type="gramStart"/>
+            <w:r>
+              <w:rPr>
+                <w:lang w:val="en-US"/>
+              </w:rPr>
+              <w:t>getCurrentTime</w:t>
+            </w:r>
+            <w:proofErr w:type="spellEnd"/>
+            <w:r>
+              <w:rPr>
+                <w:lang w:val="en-US"/>
+              </w:rPr>
+              <w:t>(</w:t>
+            </w:r>
+            <w:proofErr w:type="gramEnd"/>
+            <w:r>
+              <w:rPr>
+                <w:lang w:val="en-US"/>
+              </w:rPr>
+              <w:t>);</w:t>
             </w:r>
           </w:p>
           <w:p>
@@ -12598,59 +16670,153 @@
               <w:rPr>
                 <w:lang w:val="en-US"/>
               </w:rPr>
-              <w:t xml:space="preserve">      weatherWidget.style.backgroundColor = '#fff';</w:t>
-            </w:r>
-          </w:p>
-          <w:p>
-            <w:pPr>
-              <w:rPr>
-                <w:lang w:val="en-US"/>
-              </w:rPr>
-            </w:pPr>
-            <w:r>
-              <w:rPr>
-                <w:lang w:val="en-US"/>
-              </w:rPr>
-              <w:t xml:space="preserve">      currentWidget.style.backgroundColor = '#00d9ff';</w:t>
-            </w:r>
-          </w:p>
-          <w:p>
-            <w:pPr>
-              <w:rPr>
-                <w:lang w:val="en-US"/>
-              </w:rPr>
-            </w:pPr>
-            <w:r>
-              <w:rPr>
-                <w:lang w:val="en-US"/>
-              </w:rPr>
-              <w:t xml:space="preserve">      tomorrowWidget.style.backgroundColor = '#00d9ff';</w:t>
-            </w:r>
-          </w:p>
-          <w:p>
-            <w:pPr>
-              <w:rPr>
-                <w:lang w:val="en-US"/>
-              </w:rPr>
-            </w:pPr>
-            <w:r>
-              <w:rPr>
-                <w:lang w:val="en-US"/>
-              </w:rPr>
-              <w:t xml:space="preserve">      threeDaysWidget.style.backgroundColor = '#00d9ff';</w:t>
-            </w:r>
-          </w:p>
-          <w:p>
-            <w:pPr>
-              <w:rPr>
-                <w:lang w:val="en-US"/>
-              </w:rPr>
-            </w:pPr>
-            <w:r>
-              <w:rPr>
-                <w:lang w:val="en-US"/>
-              </w:rPr>
-              <w:t xml:space="preserve">      searchWidget.style.backgroundColor = '#00d9ff';</w:t>
+              <w:t xml:space="preserve">      </w:t>
+            </w:r>
+            <w:proofErr w:type="spellStart"/>
+            <w:proofErr w:type="gramStart"/>
+            <w:r>
+              <w:rPr>
+                <w:lang w:val="en-US"/>
+              </w:rPr>
+              <w:t>weatherWidget.style.backgroundColor</w:t>
+            </w:r>
+            <w:proofErr w:type="spellEnd"/>
+            <w:proofErr w:type="gramEnd"/>
+            <w:r>
+              <w:rPr>
+                <w:lang w:val="en-US"/>
+              </w:rPr>
+              <w:t xml:space="preserve"> = '#</w:t>
+            </w:r>
+            <w:proofErr w:type="spellStart"/>
+            <w:r>
+              <w:rPr>
+                <w:lang w:val="en-US"/>
+              </w:rPr>
+              <w:t>fff</w:t>
+            </w:r>
+            <w:proofErr w:type="spellEnd"/>
+            <w:r>
+              <w:rPr>
+                <w:lang w:val="en-US"/>
+              </w:rPr>
+              <w:t>';</w:t>
+            </w:r>
+          </w:p>
+          <w:p>
+            <w:pPr>
+              <w:rPr>
+                <w:lang w:val="en-US"/>
+              </w:rPr>
+            </w:pPr>
+            <w:r>
+              <w:rPr>
+                <w:lang w:val="en-US"/>
+              </w:rPr>
+              <w:t xml:space="preserve">      </w:t>
+            </w:r>
+            <w:proofErr w:type="spellStart"/>
+            <w:proofErr w:type="gramStart"/>
+            <w:r>
+              <w:rPr>
+                <w:lang w:val="en-US"/>
+              </w:rPr>
+              <w:t>currentWidget.style.backgroundColor</w:t>
+            </w:r>
+            <w:proofErr w:type="spellEnd"/>
+            <w:proofErr w:type="gramEnd"/>
+            <w:r>
+              <w:rPr>
+                <w:lang w:val="en-US"/>
+              </w:rPr>
+              <w:t xml:space="preserve"> = '#00d9ff';</w:t>
+            </w:r>
+          </w:p>
+          <w:p>
+            <w:pPr>
+              <w:rPr>
+                <w:lang w:val="en-US"/>
+              </w:rPr>
+            </w:pPr>
+            <w:r>
+              <w:rPr>
+                <w:lang w:val="en-US"/>
+              </w:rPr>
+              <w:t xml:space="preserve">      </w:t>
+            </w:r>
+            <w:proofErr w:type="spellStart"/>
+            <w:proofErr w:type="gramStart"/>
+            <w:r>
+              <w:rPr>
+                <w:lang w:val="en-US"/>
+              </w:rPr>
+              <w:t>tomorrowWidget.style.backgroundColor</w:t>
+            </w:r>
+            <w:proofErr w:type="spellEnd"/>
+            <w:proofErr w:type="gramEnd"/>
+            <w:r>
+              <w:rPr>
+                <w:lang w:val="en-US"/>
+              </w:rPr>
+              <w:t xml:space="preserve"> = '#00d9ff';</w:t>
+            </w:r>
+          </w:p>
+          <w:p>
+            <w:pPr>
+              <w:rPr>
+                <w:lang w:val="en-US"/>
+              </w:rPr>
+            </w:pPr>
+            <w:r>
+              <w:rPr>
+                <w:lang w:val="en-US"/>
+              </w:rPr>
+              <w:t xml:space="preserve">      </w:t>
+            </w:r>
+            <w:proofErr w:type="spellStart"/>
+            <w:proofErr w:type="gramStart"/>
+            <w:r>
+              <w:rPr>
+                <w:lang w:val="en-US"/>
+              </w:rPr>
+              <w:t>threeDaysWidget.style.backgroundColor</w:t>
+            </w:r>
+            <w:proofErr w:type="spellEnd"/>
+            <w:proofErr w:type="gramEnd"/>
+            <w:r>
+              <w:rPr>
+                <w:lang w:val="en-US"/>
+              </w:rPr>
+              <w:t xml:space="preserve"> = '#00d9ff';</w:t>
+            </w:r>
+          </w:p>
+          <w:p>
+            <w:pPr>
+              <w:rPr>
+                <w:lang w:val="en-US"/>
+              </w:rPr>
+            </w:pPr>
+            <w:r>
+              <w:rPr>
+                <w:lang w:val="en-US"/>
+              </w:rPr>
+              <w:t xml:space="preserve">      </w:t>
+            </w:r>
+            <w:proofErr w:type="spellStart"/>
+            <w:proofErr w:type="gramStart"/>
+            <w:r>
+              <w:rPr>
+                <w:lang w:val="en-US"/>
+              </w:rPr>
+              <w:t>searchWidget.style.backgroundColor</w:t>
+            </w:r>
+            <w:proofErr w:type="spellEnd"/>
+            <w:proofErr w:type="gramEnd"/>
+            <w:r>
+              <w:rPr>
+                <w:lang w:val="en-US"/>
+              </w:rPr>
+              <w:t xml:space="preserve"> = '#00d9ff';</w:t>
             </w:r>
           </w:p>
           <w:p>
@@ -12676,59 +16842,139 @@
               <w:rPr>
                 <w:lang w:val="en-US"/>
               </w:rPr>
-              <w:t xml:space="preserve">      weatherWidget.style.backgroundColor = '#333';</w:t>
-            </w:r>
-          </w:p>
-          <w:p>
-            <w:pPr>
-              <w:rPr>
-                <w:lang w:val="en-US"/>
-              </w:rPr>
-            </w:pPr>
-            <w:r>
-              <w:rPr>
-                <w:lang w:val="en-US"/>
-              </w:rPr>
-              <w:t xml:space="preserve">      currentWidget.style.backgroundColor = '#e100ff';</w:t>
-            </w:r>
-          </w:p>
-          <w:p>
-            <w:pPr>
-              <w:rPr>
-                <w:lang w:val="en-US"/>
-              </w:rPr>
-            </w:pPr>
-            <w:r>
-              <w:rPr>
-                <w:lang w:val="en-US"/>
-              </w:rPr>
-              <w:t xml:space="preserve">      tomorrowWidget.style.backgroundColor = '#e100ff';</w:t>
-            </w:r>
-          </w:p>
-          <w:p>
-            <w:pPr>
-              <w:rPr>
-                <w:lang w:val="en-US"/>
-              </w:rPr>
-            </w:pPr>
-            <w:r>
-              <w:rPr>
-                <w:lang w:val="en-US"/>
-              </w:rPr>
-              <w:t xml:space="preserve">      threeDaysWidget.style.backgroundColor = '#e100ff';</w:t>
-            </w:r>
-          </w:p>
-          <w:p>
-            <w:pPr>
-              <w:rPr>
-                <w:lang w:val="en-US"/>
-              </w:rPr>
-            </w:pPr>
-            <w:r>
-              <w:rPr>
-                <w:lang w:val="en-US"/>
-              </w:rPr>
-              <w:t xml:space="preserve">      searchWidget.style.backgroundColor = '#e100ff';</w:t>
+              <w:t xml:space="preserve">      </w:t>
+            </w:r>
+            <w:proofErr w:type="spellStart"/>
+            <w:proofErr w:type="gramStart"/>
+            <w:r>
+              <w:rPr>
+                <w:lang w:val="en-US"/>
+              </w:rPr>
+              <w:t>weatherWidget.style.backgroundColor</w:t>
+            </w:r>
+            <w:proofErr w:type="spellEnd"/>
+            <w:proofErr w:type="gramEnd"/>
+            <w:r>
+              <w:rPr>
+                <w:lang w:val="en-US"/>
+              </w:rPr>
+              <w:t xml:space="preserve"> = '#333';</w:t>
+            </w:r>
+          </w:p>
+          <w:p>
+            <w:pPr>
+              <w:rPr>
+                <w:lang w:val="en-US"/>
+              </w:rPr>
+            </w:pPr>
+            <w:r>
+              <w:rPr>
+                <w:lang w:val="en-US"/>
+              </w:rPr>
+              <w:t xml:space="preserve">      </w:t>
+            </w:r>
+            <w:proofErr w:type="spellStart"/>
+            <w:proofErr w:type="gramStart"/>
+            <w:r>
+              <w:rPr>
+                <w:lang w:val="en-US"/>
+              </w:rPr>
+              <w:t>currentWidget.style.backgroundColor</w:t>
+            </w:r>
+            <w:proofErr w:type="spellEnd"/>
+            <w:proofErr w:type="gramEnd"/>
+            <w:r>
+              <w:rPr>
+                <w:lang w:val="en-US"/>
+              </w:rPr>
+              <w:t xml:space="preserve"> = '#e100ff';</w:t>
+            </w:r>
+          </w:p>
+          <w:p>
+            <w:pPr>
+              <w:rPr>
+                <w:lang w:val="en-US"/>
+              </w:rPr>
+            </w:pPr>
+            <w:r>
+              <w:rPr>
+                <w:lang w:val="en-US"/>
+              </w:rPr>
+              <w:t xml:space="preserve">      </w:t>
+            </w:r>
+            <w:proofErr w:type="spellStart"/>
+            <w:proofErr w:type="gramStart"/>
+            <w:r>
+              <w:rPr>
+                <w:lang w:val="en-US"/>
+              </w:rPr>
+              <w:t>tomorrowWidget.style.backgroundColor</w:t>
+            </w:r>
+            <w:proofErr w:type="spellEnd"/>
+            <w:proofErr w:type="gramEnd"/>
+            <w:r>
+              <w:rPr>
+                <w:lang w:val="en-US"/>
+              </w:rPr>
+              <w:t xml:space="preserve"> = '#e100ff';</w:t>
+            </w:r>
+          </w:p>
+          <w:p>
+            <w:pPr>
+              <w:rPr>
+                <w:lang w:val="en-US"/>
+              </w:rPr>
+            </w:pPr>
+            <w:r>
+              <w:rPr>
+                <w:lang w:val="en-US"/>
+              </w:rPr>
+              <w:t xml:space="preserve">      </w:t>
+            </w:r>
+            <w:proofErr w:type="spellStart"/>
+            <w:proofErr w:type="gramStart"/>
+            <w:r>
+              <w:rPr>
+                <w:lang w:val="en-US"/>
+              </w:rPr>
+              <w:t>threeDaysWidget.style.backgroundColor</w:t>
+            </w:r>
+            <w:proofErr w:type="spellEnd"/>
+            <w:proofErr w:type="gramEnd"/>
+            <w:r>
+              <w:rPr>
+                <w:lang w:val="en-US"/>
+              </w:rPr>
+              <w:t xml:space="preserve"> = '#e100ff';</w:t>
+            </w:r>
+          </w:p>
+          <w:p>
+            <w:pPr>
+              <w:rPr>
+                <w:lang w:val="en-US"/>
+              </w:rPr>
+            </w:pPr>
+            <w:r>
+              <w:rPr>
+                <w:lang w:val="en-US"/>
+              </w:rPr>
+              <w:t xml:space="preserve">      </w:t>
+            </w:r>
+            <w:proofErr w:type="spellStart"/>
+            <w:proofErr w:type="gramStart"/>
+            <w:r>
+              <w:rPr>
+                <w:lang w:val="en-US"/>
+              </w:rPr>
+              <w:t>searchWidget.style.backgroundColor</w:t>
+            </w:r>
+            <w:proofErr w:type="spellEnd"/>
+            <w:proofErr w:type="gramEnd"/>
+            <w:r>
+              <w:rPr>
+                <w:lang w:val="en-US"/>
+              </w:rPr>
+              <w:t xml:space="preserve"> = '#e100ff';</w:t>
             </w:r>
           </w:p>
           <w:p>
@@ -12774,20 +17020,72 @@
               <w:rPr>
                 <w:lang w:val="en-US"/>
               </w:rPr>
-              <w:t>function createWeatherWidget() {</w:t>
-            </w:r>
-          </w:p>
-          <w:p>
-            <w:pPr>
-              <w:rPr>
-                <w:lang w:val="en-US"/>
-              </w:rPr>
-            </w:pPr>
-            <w:r>
-              <w:rPr>
-                <w:lang w:val="en-US"/>
-              </w:rPr>
-              <w:t xml:space="preserve">    const weatherWidget = document.createElement('div');</w:t>
+              <w:t xml:space="preserve">function </w:t>
+            </w:r>
+            <w:proofErr w:type="spellStart"/>
+            <w:proofErr w:type="gramStart"/>
+            <w:r>
+              <w:rPr>
+                <w:lang w:val="en-US"/>
+              </w:rPr>
+              <w:t>createWeatherWidget</w:t>
+            </w:r>
+            <w:proofErr w:type="spellEnd"/>
+            <w:r>
+              <w:rPr>
+                <w:lang w:val="en-US"/>
+              </w:rPr>
+              <w:t>(</w:t>
+            </w:r>
+            <w:proofErr w:type="gramEnd"/>
+            <w:r>
+              <w:rPr>
+                <w:lang w:val="en-US"/>
+              </w:rPr>
+              <w:t>) {</w:t>
+            </w:r>
+          </w:p>
+          <w:p>
+            <w:pPr>
+              <w:rPr>
+                <w:lang w:val="en-US"/>
+              </w:rPr>
+            </w:pPr>
+            <w:r>
+              <w:rPr>
+                <w:lang w:val="en-US"/>
+              </w:rPr>
+              <w:t xml:space="preserve">    const </w:t>
+            </w:r>
+            <w:proofErr w:type="spellStart"/>
+            <w:r>
+              <w:rPr>
+                <w:lang w:val="en-US"/>
+              </w:rPr>
+              <w:t>weatherWidget</w:t>
+            </w:r>
+            <w:proofErr w:type="spellEnd"/>
+            <w:r>
+              <w:rPr>
+                <w:lang w:val="en-US"/>
+              </w:rPr>
+              <w:t xml:space="preserve"> = </w:t>
+            </w:r>
+            <w:proofErr w:type="spellStart"/>
+            <w:proofErr w:type="gramStart"/>
+            <w:r>
+              <w:rPr>
+                <w:lang w:val="en-US"/>
+              </w:rPr>
+              <w:t>document.createElement</w:t>
+            </w:r>
+            <w:proofErr w:type="spellEnd"/>
+            <w:proofErr w:type="gramEnd"/>
+            <w:r>
+              <w:rPr>
+                <w:lang w:val="en-US"/>
+              </w:rPr>
+              <w:t>('div');</w:t>
             </w:r>
           </w:p>
           <w:p>
@@ -12820,20 +17118,64 @@
               <w:rPr>
                 <w:lang w:val="en-US"/>
               </w:rPr>
-              <w:t xml:space="preserve">    const cityInput = document.createElement('input');</w:t>
-            </w:r>
-          </w:p>
-          <w:p>
-            <w:pPr>
-              <w:rPr>
-                <w:lang w:val="en-US"/>
-              </w:rPr>
-            </w:pPr>
-            <w:r>
-              <w:rPr>
-                <w:lang w:val="en-US"/>
-              </w:rPr>
-              <w:t xml:space="preserve">    cityInput.type = 'text';</w:t>
+              <w:t xml:space="preserve">    const </w:t>
+            </w:r>
+            <w:proofErr w:type="spellStart"/>
+            <w:r>
+              <w:rPr>
+                <w:lang w:val="en-US"/>
+              </w:rPr>
+              <w:t>cityInput</w:t>
+            </w:r>
+            <w:proofErr w:type="spellEnd"/>
+            <w:r>
+              <w:rPr>
+                <w:lang w:val="en-US"/>
+              </w:rPr>
+              <w:t xml:space="preserve"> = </w:t>
+            </w:r>
+            <w:proofErr w:type="spellStart"/>
+            <w:proofErr w:type="gramStart"/>
+            <w:r>
+              <w:rPr>
+                <w:lang w:val="en-US"/>
+              </w:rPr>
+              <w:t>document.createElement</w:t>
+            </w:r>
+            <w:proofErr w:type="spellEnd"/>
+            <w:proofErr w:type="gramEnd"/>
+            <w:r>
+              <w:rPr>
+                <w:lang w:val="en-US"/>
+              </w:rPr>
+              <w:t>('input');</w:t>
+            </w:r>
+          </w:p>
+          <w:p>
+            <w:pPr>
+              <w:rPr>
+                <w:lang w:val="en-US"/>
+              </w:rPr>
+            </w:pPr>
+            <w:r>
+              <w:rPr>
+                <w:lang w:val="en-US"/>
+              </w:rPr>
+              <w:t xml:space="preserve">    </w:t>
+            </w:r>
+            <w:proofErr w:type="spellStart"/>
+            <w:r>
+              <w:rPr>
+                <w:lang w:val="en-US"/>
+              </w:rPr>
+              <w:t>cityInput.type</w:t>
+            </w:r>
+            <w:proofErr w:type="spellEnd"/>
+            <w:r>
+              <w:rPr>
+                <w:lang w:val="en-US"/>
+              </w:rPr>
+              <w:t xml:space="preserve"> = 'text';</w:t>
             </w:r>
           </w:p>
           <w:p>
@@ -12856,8 +17198,13 @@
               </w:rPr>
               <w:t xml:space="preserve">    </w:t>
             </w:r>
-            <w:r>
-              <w:t>cityInput.placeholder = 'Введите название города';</w:t>
+            <w:proofErr w:type="spellStart"/>
+            <w:r>
+              <w:t>cityInput.placeholder</w:t>
+            </w:r>
+            <w:proofErr w:type="spellEnd"/>
+            <w:r>
+              <w:t xml:space="preserve"> = 'Введите название города';</w:t>
             </w:r>
           </w:p>
           <w:p>
@@ -12869,11 +17216,19 @@
             <w:r>
               <w:t xml:space="preserve">    </w:t>
             </w:r>
-            <w:r>
-              <w:rPr>
-                <w:lang w:val="en-US"/>
-              </w:rPr>
-              <w:t>cityInput.value = '</w:t>
+            <w:proofErr w:type="spellStart"/>
+            <w:r>
+              <w:rPr>
+                <w:lang w:val="en-US"/>
+              </w:rPr>
+              <w:t>cityInput.value</w:t>
+            </w:r>
+            <w:proofErr w:type="spellEnd"/>
+            <w:r>
+              <w:rPr>
+                <w:lang w:val="en-US"/>
+              </w:rPr>
+              <w:t xml:space="preserve"> = '</w:t>
             </w:r>
             <w:r>
               <w:t>Новосибирск</w:t>
@@ -12902,33 +17257,91 @@
               <w:rPr>
                 <w:lang w:val="en-US"/>
               </w:rPr>
-              <w:t xml:space="preserve">    const searchBtn = document.createElement('button');</w:t>
-            </w:r>
-          </w:p>
-          <w:p>
-            <w:pPr>
-              <w:rPr>
-                <w:lang w:val="en-US"/>
-              </w:rPr>
-            </w:pPr>
-            <w:r>
-              <w:rPr>
-                <w:lang w:val="en-US"/>
-              </w:rPr>
-              <w:t xml:space="preserve">    searchBtn.id = 'search-btn';</w:t>
-            </w:r>
-          </w:p>
-          <w:p>
-            <w:pPr>
-              <w:rPr>
-                <w:lang w:val="en-US"/>
-              </w:rPr>
-            </w:pPr>
-            <w:r>
-              <w:rPr>
-                <w:lang w:val="en-US"/>
-              </w:rPr>
-              <w:t xml:space="preserve">    searchBtn.textContent = '</w:t>
+              <w:t xml:space="preserve">    const </w:t>
+            </w:r>
+            <w:proofErr w:type="spellStart"/>
+            <w:r>
+              <w:rPr>
+                <w:lang w:val="en-US"/>
+              </w:rPr>
+              <w:t>searchBtn</w:t>
+            </w:r>
+            <w:proofErr w:type="spellEnd"/>
+            <w:r>
+              <w:rPr>
+                <w:lang w:val="en-US"/>
+              </w:rPr>
+              <w:t xml:space="preserve"> = </w:t>
+            </w:r>
+            <w:proofErr w:type="spellStart"/>
+            <w:proofErr w:type="gramStart"/>
+            <w:r>
+              <w:rPr>
+                <w:lang w:val="en-US"/>
+              </w:rPr>
+              <w:t>document.createElement</w:t>
+            </w:r>
+            <w:proofErr w:type="spellEnd"/>
+            <w:proofErr w:type="gramEnd"/>
+            <w:r>
+              <w:rPr>
+                <w:lang w:val="en-US"/>
+              </w:rPr>
+              <w:t>('button');</w:t>
+            </w:r>
+          </w:p>
+          <w:p>
+            <w:pPr>
+              <w:rPr>
+                <w:lang w:val="en-US"/>
+              </w:rPr>
+            </w:pPr>
+            <w:r>
+              <w:rPr>
+                <w:lang w:val="en-US"/>
+              </w:rPr>
+              <w:t xml:space="preserve">    searchBtn.id = 'search-</w:t>
+            </w:r>
+            <w:proofErr w:type="spellStart"/>
+            <w:r>
+              <w:rPr>
+                <w:lang w:val="en-US"/>
+              </w:rPr>
+              <w:t>btn</w:t>
+            </w:r>
+            <w:proofErr w:type="spellEnd"/>
+            <w:r>
+              <w:rPr>
+                <w:lang w:val="en-US"/>
+              </w:rPr>
+              <w:t>';</w:t>
+            </w:r>
+          </w:p>
+          <w:p>
+            <w:pPr>
+              <w:rPr>
+                <w:lang w:val="en-US"/>
+              </w:rPr>
+            </w:pPr>
+            <w:r>
+              <w:rPr>
+                <w:lang w:val="en-US"/>
+              </w:rPr>
+              <w:t xml:space="preserve">    </w:t>
+            </w:r>
+            <w:proofErr w:type="spellStart"/>
+            <w:r>
+              <w:rPr>
+                <w:lang w:val="en-US"/>
+              </w:rPr>
+              <w:t>searchBtn.textContent</w:t>
+            </w:r>
+            <w:proofErr w:type="spellEnd"/>
+            <w:r>
+              <w:rPr>
+                <w:lang w:val="en-US"/>
+              </w:rPr>
+              <w:t xml:space="preserve"> = '</w:t>
             </w:r>
             <w:r>
               <w:t>Получить</w:t>
@@ -12966,7 +17379,37 @@
               <w:rPr>
                 <w:lang w:val="en-US"/>
               </w:rPr>
-              <w:t xml:space="preserve">    const weatherInfo = document.createElement('div');</w:t>
+              <w:t xml:space="preserve">    const </w:t>
+            </w:r>
+            <w:proofErr w:type="spellStart"/>
+            <w:r>
+              <w:rPr>
+                <w:lang w:val="en-US"/>
+              </w:rPr>
+              <w:t>weatherInfo</w:t>
+            </w:r>
+            <w:proofErr w:type="spellEnd"/>
+            <w:r>
+              <w:rPr>
+                <w:lang w:val="en-US"/>
+              </w:rPr>
+              <w:t xml:space="preserve"> = </w:t>
+            </w:r>
+            <w:proofErr w:type="spellStart"/>
+            <w:proofErr w:type="gramStart"/>
+            <w:r>
+              <w:rPr>
+                <w:lang w:val="en-US"/>
+              </w:rPr>
+              <w:t>document.createElement</w:t>
+            </w:r>
+            <w:proofErr w:type="spellEnd"/>
+            <w:proofErr w:type="gramEnd"/>
+            <w:r>
+              <w:rPr>
+                <w:lang w:val="en-US"/>
+              </w:rPr>
+              <w:t>('div');</w:t>
             </w:r>
           </w:p>
           <w:p>
@@ -12999,7 +17442,37 @@
               <w:rPr>
                 <w:lang w:val="en-US"/>
               </w:rPr>
-              <w:t xml:space="preserve">    const forecastOptions = document.createElement('div');</w:t>
+              <w:t xml:space="preserve">    const </w:t>
+            </w:r>
+            <w:proofErr w:type="spellStart"/>
+            <w:r>
+              <w:rPr>
+                <w:lang w:val="en-US"/>
+              </w:rPr>
+              <w:t>forecastOptions</w:t>
+            </w:r>
+            <w:proofErr w:type="spellEnd"/>
+            <w:r>
+              <w:rPr>
+                <w:lang w:val="en-US"/>
+              </w:rPr>
+              <w:t xml:space="preserve"> = </w:t>
+            </w:r>
+            <w:proofErr w:type="spellStart"/>
+            <w:proofErr w:type="gramStart"/>
+            <w:r>
+              <w:rPr>
+                <w:lang w:val="en-US"/>
+              </w:rPr>
+              <w:t>document.createElement</w:t>
+            </w:r>
+            <w:proofErr w:type="spellEnd"/>
+            <w:proofErr w:type="gramEnd"/>
+            <w:r>
+              <w:rPr>
+                <w:lang w:val="en-US"/>
+              </w:rPr>
+              <w:t>('div');</w:t>
             </w:r>
           </w:p>
           <w:p>
@@ -13032,33 +17505,91 @@
               <w:rPr>
                 <w:lang w:val="en-US"/>
               </w:rPr>
-              <w:t xml:space="preserve">    const currentBtn = document.createElement('button');</w:t>
-            </w:r>
-          </w:p>
-          <w:p>
-            <w:pPr>
-              <w:rPr>
-                <w:lang w:val="en-US"/>
-              </w:rPr>
-            </w:pPr>
-            <w:r>
-              <w:rPr>
-                <w:lang w:val="en-US"/>
-              </w:rPr>
-              <w:t xml:space="preserve">    currentBtn.id = 'current-btn';</w:t>
-            </w:r>
-          </w:p>
-          <w:p>
-            <w:pPr>
-              <w:rPr>
-                <w:lang w:val="en-US"/>
-              </w:rPr>
-            </w:pPr>
-            <w:r>
-              <w:rPr>
-                <w:lang w:val="en-US"/>
-              </w:rPr>
-              <w:t xml:space="preserve">    currentBtn.textContent = '</w:t>
+              <w:t xml:space="preserve">    const </w:t>
+            </w:r>
+            <w:proofErr w:type="spellStart"/>
+            <w:r>
+              <w:rPr>
+                <w:lang w:val="en-US"/>
+              </w:rPr>
+              <w:t>currentBtn</w:t>
+            </w:r>
+            <w:proofErr w:type="spellEnd"/>
+            <w:r>
+              <w:rPr>
+                <w:lang w:val="en-US"/>
+              </w:rPr>
+              <w:t xml:space="preserve"> = </w:t>
+            </w:r>
+            <w:proofErr w:type="spellStart"/>
+            <w:proofErr w:type="gramStart"/>
+            <w:r>
+              <w:rPr>
+                <w:lang w:val="en-US"/>
+              </w:rPr>
+              <w:t>document.createElement</w:t>
+            </w:r>
+            <w:proofErr w:type="spellEnd"/>
+            <w:proofErr w:type="gramEnd"/>
+            <w:r>
+              <w:rPr>
+                <w:lang w:val="en-US"/>
+              </w:rPr>
+              <w:t>('button');</w:t>
+            </w:r>
+          </w:p>
+          <w:p>
+            <w:pPr>
+              <w:rPr>
+                <w:lang w:val="en-US"/>
+              </w:rPr>
+            </w:pPr>
+            <w:r>
+              <w:rPr>
+                <w:lang w:val="en-US"/>
+              </w:rPr>
+              <w:t xml:space="preserve">    currentBtn.id = 'current-</w:t>
+            </w:r>
+            <w:proofErr w:type="spellStart"/>
+            <w:r>
+              <w:rPr>
+                <w:lang w:val="en-US"/>
+              </w:rPr>
+              <w:t>btn</w:t>
+            </w:r>
+            <w:proofErr w:type="spellEnd"/>
+            <w:r>
+              <w:rPr>
+                <w:lang w:val="en-US"/>
+              </w:rPr>
+              <w:t>';</w:t>
+            </w:r>
+          </w:p>
+          <w:p>
+            <w:pPr>
+              <w:rPr>
+                <w:lang w:val="en-US"/>
+              </w:rPr>
+            </w:pPr>
+            <w:r>
+              <w:rPr>
+                <w:lang w:val="en-US"/>
+              </w:rPr>
+              <w:t xml:space="preserve">    </w:t>
+            </w:r>
+            <w:proofErr w:type="spellStart"/>
+            <w:r>
+              <w:rPr>
+                <w:lang w:val="en-US"/>
+              </w:rPr>
+              <w:t>currentBtn.textContent</w:t>
+            </w:r>
+            <w:proofErr w:type="spellEnd"/>
+            <w:r>
+              <w:rPr>
+                <w:lang w:val="en-US"/>
+              </w:rPr>
+              <w:t xml:space="preserve"> = '</w:t>
             </w:r>
             <w:r>
               <w:t>Сейчас</w:t>
@@ -13087,33 +17618,91 @@
               <w:rPr>
                 <w:lang w:val="en-US"/>
               </w:rPr>
-              <w:t xml:space="preserve">    const tomorrowBtn = document.createElement('button');</w:t>
-            </w:r>
-          </w:p>
-          <w:p>
-            <w:pPr>
-              <w:rPr>
-                <w:lang w:val="en-US"/>
-              </w:rPr>
-            </w:pPr>
-            <w:r>
-              <w:rPr>
-                <w:lang w:val="en-US"/>
-              </w:rPr>
-              <w:t xml:space="preserve">    tomorrowBtn.id = 'tomorrow-btn';</w:t>
-            </w:r>
-          </w:p>
-          <w:p>
-            <w:pPr>
-              <w:rPr>
-                <w:lang w:val="en-US"/>
-              </w:rPr>
-            </w:pPr>
-            <w:r>
-              <w:rPr>
-                <w:lang w:val="en-US"/>
-              </w:rPr>
-              <w:t xml:space="preserve">    tomorrowBtn.textContent = '2 </w:t>
+              <w:t xml:space="preserve">    const </w:t>
+            </w:r>
+            <w:proofErr w:type="spellStart"/>
+            <w:r>
+              <w:rPr>
+                <w:lang w:val="en-US"/>
+              </w:rPr>
+              <w:t>tomorrowBtn</w:t>
+            </w:r>
+            <w:proofErr w:type="spellEnd"/>
+            <w:r>
+              <w:rPr>
+                <w:lang w:val="en-US"/>
+              </w:rPr>
+              <w:t xml:space="preserve"> = </w:t>
+            </w:r>
+            <w:proofErr w:type="spellStart"/>
+            <w:proofErr w:type="gramStart"/>
+            <w:r>
+              <w:rPr>
+                <w:lang w:val="en-US"/>
+              </w:rPr>
+              <w:t>document.createElement</w:t>
+            </w:r>
+            <w:proofErr w:type="spellEnd"/>
+            <w:proofErr w:type="gramEnd"/>
+            <w:r>
+              <w:rPr>
+                <w:lang w:val="en-US"/>
+              </w:rPr>
+              <w:t>('button');</w:t>
+            </w:r>
+          </w:p>
+          <w:p>
+            <w:pPr>
+              <w:rPr>
+                <w:lang w:val="en-US"/>
+              </w:rPr>
+            </w:pPr>
+            <w:r>
+              <w:rPr>
+                <w:lang w:val="en-US"/>
+              </w:rPr>
+              <w:t xml:space="preserve">    tomorrowBtn.id = 'tomorrow-</w:t>
+            </w:r>
+            <w:proofErr w:type="spellStart"/>
+            <w:r>
+              <w:rPr>
+                <w:lang w:val="en-US"/>
+              </w:rPr>
+              <w:t>btn</w:t>
+            </w:r>
+            <w:proofErr w:type="spellEnd"/>
+            <w:r>
+              <w:rPr>
+                <w:lang w:val="en-US"/>
+              </w:rPr>
+              <w:t>';</w:t>
+            </w:r>
+          </w:p>
+          <w:p>
+            <w:pPr>
+              <w:rPr>
+                <w:lang w:val="en-US"/>
+              </w:rPr>
+            </w:pPr>
+            <w:r>
+              <w:rPr>
+                <w:lang w:val="en-US"/>
+              </w:rPr>
+              <w:t xml:space="preserve">    </w:t>
+            </w:r>
+            <w:proofErr w:type="spellStart"/>
+            <w:r>
+              <w:rPr>
+                <w:lang w:val="en-US"/>
+              </w:rPr>
+              <w:t>tomorrowBtn.textContent</w:t>
+            </w:r>
+            <w:proofErr w:type="spellEnd"/>
+            <w:r>
+              <w:rPr>
+                <w:lang w:val="en-US"/>
+              </w:rPr>
+              <w:t xml:space="preserve"> = '2 </w:t>
             </w:r>
             <w:r>
               <w:t>дня</w:t>
@@ -13142,33 +17731,85 @@
               <w:rPr>
                 <w:lang w:val="en-US"/>
               </w:rPr>
-              <w:t xml:space="preserve">    const threeDaysBtn = document.createElement('button');</w:t>
-            </w:r>
-          </w:p>
-          <w:p>
-            <w:pPr>
-              <w:rPr>
-                <w:lang w:val="en-US"/>
-              </w:rPr>
-            </w:pPr>
-            <w:r>
-              <w:rPr>
-                <w:lang w:val="en-US"/>
-              </w:rPr>
-              <w:t>threeDaysBtn.id = 'three-days-btn';</w:t>
-            </w:r>
-          </w:p>
-          <w:p>
-            <w:pPr>
-              <w:rPr>
-                <w:lang w:val="en-US"/>
-              </w:rPr>
-            </w:pPr>
-            <w:r>
-              <w:rPr>
-                <w:lang w:val="en-US"/>
-              </w:rPr>
-              <w:t xml:space="preserve">threeDaysBtn.textContent = '3 </w:t>
+              <w:t xml:space="preserve">    const </w:t>
+            </w:r>
+            <w:proofErr w:type="spellStart"/>
+            <w:r>
+              <w:rPr>
+                <w:lang w:val="en-US"/>
+              </w:rPr>
+              <w:t>threeDaysBtn</w:t>
+            </w:r>
+            <w:proofErr w:type="spellEnd"/>
+            <w:r>
+              <w:rPr>
+                <w:lang w:val="en-US"/>
+              </w:rPr>
+              <w:t xml:space="preserve"> = </w:t>
+            </w:r>
+            <w:proofErr w:type="spellStart"/>
+            <w:proofErr w:type="gramStart"/>
+            <w:r>
+              <w:rPr>
+                <w:lang w:val="en-US"/>
+              </w:rPr>
+              <w:t>document.createElement</w:t>
+            </w:r>
+            <w:proofErr w:type="spellEnd"/>
+            <w:proofErr w:type="gramEnd"/>
+            <w:r>
+              <w:rPr>
+                <w:lang w:val="en-US"/>
+              </w:rPr>
+              <w:t>('button');</w:t>
+            </w:r>
+          </w:p>
+          <w:p>
+            <w:pPr>
+              <w:rPr>
+                <w:lang w:val="en-US"/>
+              </w:rPr>
+            </w:pPr>
+            <w:r>
+              <w:rPr>
+                <w:lang w:val="en-US"/>
+              </w:rPr>
+              <w:t>threeDaysBtn.id = 'three-days-</w:t>
+            </w:r>
+            <w:proofErr w:type="spellStart"/>
+            <w:r>
+              <w:rPr>
+                <w:lang w:val="en-US"/>
+              </w:rPr>
+              <w:t>btn</w:t>
+            </w:r>
+            <w:proofErr w:type="spellEnd"/>
+            <w:r>
+              <w:rPr>
+                <w:lang w:val="en-US"/>
+              </w:rPr>
+              <w:t>';</w:t>
+            </w:r>
+          </w:p>
+          <w:p>
+            <w:pPr>
+              <w:rPr>
+                <w:lang w:val="en-US"/>
+              </w:rPr>
+            </w:pPr>
+            <w:proofErr w:type="spellStart"/>
+            <w:r>
+              <w:rPr>
+                <w:lang w:val="en-US"/>
+              </w:rPr>
+              <w:t>threeDaysBtn.textContent</w:t>
+            </w:r>
+            <w:proofErr w:type="spellEnd"/>
+            <w:r>
+              <w:rPr>
+                <w:lang w:val="en-US"/>
+              </w:rPr>
+              <w:t xml:space="preserve"> = '3 </w:t>
             </w:r>
             <w:r>
               <w:t>Дня</w:t>
@@ -13193,142 +17834,362 @@
                 <w:lang w:val="en-US"/>
               </w:rPr>
             </w:pPr>
-            <w:r>
-              <w:rPr>
-                <w:lang w:val="en-US"/>
-              </w:rPr>
-              <w:t>weatherWidget.appendChild(cityInput);</w:t>
-            </w:r>
-          </w:p>
-          <w:p>
-            <w:pPr>
-              <w:rPr>
-                <w:lang w:val="en-US"/>
-              </w:rPr>
-            </w:pPr>
-            <w:r>
-              <w:rPr>
-                <w:lang w:val="en-US"/>
-              </w:rPr>
-              <w:t>weatherWidget.appendChild(searchBtn);</w:t>
-            </w:r>
-          </w:p>
-          <w:p>
-            <w:pPr>
-              <w:rPr>
-                <w:lang w:val="en-US"/>
-              </w:rPr>
-            </w:pPr>
-            <w:r>
-              <w:rPr>
-                <w:lang w:val="en-US"/>
-              </w:rPr>
-              <w:t>weatherWidget.appendChild(weatherInfo);</w:t>
-            </w:r>
-          </w:p>
-          <w:p>
-            <w:pPr>
-              <w:rPr>
-                <w:lang w:val="en-US"/>
-              </w:rPr>
-            </w:pPr>
-            <w:r>
-              <w:rPr>
-                <w:lang w:val="en-US"/>
-              </w:rPr>
-              <w:t>forecastOptions.appendChild(currentBtn);</w:t>
-            </w:r>
-          </w:p>
-          <w:p>
-            <w:pPr>
-              <w:rPr>
-                <w:lang w:val="en-US"/>
-              </w:rPr>
-            </w:pPr>
-            <w:r>
-              <w:rPr>
-                <w:lang w:val="en-US"/>
-              </w:rPr>
-              <w:t>forecastOptions.appendChild(tomorrowBtn);</w:t>
-            </w:r>
-          </w:p>
-          <w:p>
-            <w:pPr>
-              <w:rPr>
-                <w:lang w:val="en-US"/>
-              </w:rPr>
-            </w:pPr>
-            <w:r>
-              <w:rPr>
-                <w:lang w:val="en-US"/>
-              </w:rPr>
-              <w:t>forecastOptions.appendChild(threeDaysBtn);</w:t>
-            </w:r>
-          </w:p>
-          <w:p>
-            <w:pPr>
-              <w:rPr>
-                <w:lang w:val="en-US"/>
-              </w:rPr>
-            </w:pPr>
-            <w:r>
-              <w:rPr>
-                <w:lang w:val="en-US"/>
-              </w:rPr>
-              <w:t>weatherWidget.appendChild(forecastOptions);</w:t>
-            </w:r>
-          </w:p>
-          <w:p>
-            <w:pPr>
-              <w:rPr>
-                <w:lang w:val="en-US"/>
-              </w:rPr>
-            </w:pPr>
-          </w:p>
-          <w:p>
-            <w:pPr>
-              <w:rPr>
-                <w:lang w:val="en-US"/>
-              </w:rPr>
-            </w:pPr>
-            <w:r>
-              <w:rPr>
-                <w:lang w:val="en-US"/>
-              </w:rPr>
-              <w:t>document.body.appendChild(weatherWidget);</w:t>
-            </w:r>
-          </w:p>
-          <w:p>
-            <w:pPr>
-              <w:rPr>
-                <w:lang w:val="en-US"/>
-              </w:rPr>
-            </w:pPr>
-          </w:p>
-          <w:p>
-            <w:pPr>
-              <w:rPr>
-                <w:lang w:val="en-US"/>
-              </w:rPr>
-            </w:pPr>
-            <w:r>
-              <w:rPr>
-                <w:lang w:val="en-US"/>
-              </w:rPr>
-              <w:t>searchBtn.addEventListener('click', () =&gt; {</w:t>
-            </w:r>
-          </w:p>
-          <w:p>
-            <w:pPr>
-              <w:rPr>
-                <w:lang w:val="en-US"/>
-              </w:rPr>
-            </w:pPr>
-            <w:r>
-              <w:rPr>
-                <w:lang w:val="en-US"/>
-              </w:rPr>
-              <w:t xml:space="preserve">    const cityName = cityInput.value;</w:t>
+            <w:proofErr w:type="spellStart"/>
+            <w:r>
+              <w:rPr>
+                <w:lang w:val="en-US"/>
+              </w:rPr>
+              <w:t>weatherWidget.appendChild</w:t>
+            </w:r>
+            <w:proofErr w:type="spellEnd"/>
+            <w:r>
+              <w:rPr>
+                <w:lang w:val="en-US"/>
+              </w:rPr>
+              <w:t>(</w:t>
+            </w:r>
+            <w:proofErr w:type="spellStart"/>
+            <w:r>
+              <w:rPr>
+                <w:lang w:val="en-US"/>
+              </w:rPr>
+              <w:t>cityInput</w:t>
+            </w:r>
+            <w:proofErr w:type="spellEnd"/>
+            <w:r>
+              <w:rPr>
+                <w:lang w:val="en-US"/>
+              </w:rPr>
+              <w:t>);</w:t>
+            </w:r>
+          </w:p>
+          <w:p>
+            <w:pPr>
+              <w:rPr>
+                <w:lang w:val="en-US"/>
+              </w:rPr>
+            </w:pPr>
+            <w:proofErr w:type="spellStart"/>
+            <w:r>
+              <w:rPr>
+                <w:lang w:val="en-US"/>
+              </w:rPr>
+              <w:t>weatherWidget.appendChild</w:t>
+            </w:r>
+            <w:proofErr w:type="spellEnd"/>
+            <w:r>
+              <w:rPr>
+                <w:lang w:val="en-US"/>
+              </w:rPr>
+              <w:t>(</w:t>
+            </w:r>
+            <w:proofErr w:type="spellStart"/>
+            <w:r>
+              <w:rPr>
+                <w:lang w:val="en-US"/>
+              </w:rPr>
+              <w:t>searchBtn</w:t>
+            </w:r>
+            <w:proofErr w:type="spellEnd"/>
+            <w:r>
+              <w:rPr>
+                <w:lang w:val="en-US"/>
+              </w:rPr>
+              <w:t>);</w:t>
+            </w:r>
+          </w:p>
+          <w:p>
+            <w:pPr>
+              <w:rPr>
+                <w:lang w:val="en-US"/>
+              </w:rPr>
+            </w:pPr>
+            <w:proofErr w:type="spellStart"/>
+            <w:r>
+              <w:rPr>
+                <w:lang w:val="en-US"/>
+              </w:rPr>
+              <w:t>weatherWidget.appendChild</w:t>
+            </w:r>
+            <w:proofErr w:type="spellEnd"/>
+            <w:r>
+              <w:rPr>
+                <w:lang w:val="en-US"/>
+              </w:rPr>
+              <w:t>(</w:t>
+            </w:r>
+            <w:proofErr w:type="spellStart"/>
+            <w:r>
+              <w:rPr>
+                <w:lang w:val="en-US"/>
+              </w:rPr>
+              <w:t>weatherInfo</w:t>
+            </w:r>
+            <w:proofErr w:type="spellEnd"/>
+            <w:r>
+              <w:rPr>
+                <w:lang w:val="en-US"/>
+              </w:rPr>
+              <w:t>);</w:t>
+            </w:r>
+          </w:p>
+          <w:p>
+            <w:pPr>
+              <w:rPr>
+                <w:lang w:val="en-US"/>
+              </w:rPr>
+            </w:pPr>
+            <w:proofErr w:type="spellStart"/>
+            <w:r>
+              <w:rPr>
+                <w:lang w:val="en-US"/>
+              </w:rPr>
+              <w:t>forecastOptions.appendChild</w:t>
+            </w:r>
+            <w:proofErr w:type="spellEnd"/>
+            <w:r>
+              <w:rPr>
+                <w:lang w:val="en-US"/>
+              </w:rPr>
+              <w:t>(</w:t>
+            </w:r>
+            <w:proofErr w:type="spellStart"/>
+            <w:r>
+              <w:rPr>
+                <w:lang w:val="en-US"/>
+              </w:rPr>
+              <w:t>currentBtn</w:t>
+            </w:r>
+            <w:proofErr w:type="spellEnd"/>
+            <w:r>
+              <w:rPr>
+                <w:lang w:val="en-US"/>
+              </w:rPr>
+              <w:t>);</w:t>
+            </w:r>
+          </w:p>
+          <w:p>
+            <w:pPr>
+              <w:rPr>
+                <w:lang w:val="en-US"/>
+              </w:rPr>
+            </w:pPr>
+            <w:proofErr w:type="spellStart"/>
+            <w:r>
+              <w:rPr>
+                <w:lang w:val="en-US"/>
+              </w:rPr>
+              <w:t>forecastOptions.appendChild</w:t>
+            </w:r>
+            <w:proofErr w:type="spellEnd"/>
+            <w:r>
+              <w:rPr>
+                <w:lang w:val="en-US"/>
+              </w:rPr>
+              <w:t>(</w:t>
+            </w:r>
+            <w:proofErr w:type="spellStart"/>
+            <w:r>
+              <w:rPr>
+                <w:lang w:val="en-US"/>
+              </w:rPr>
+              <w:t>tomorrowBtn</w:t>
+            </w:r>
+            <w:proofErr w:type="spellEnd"/>
+            <w:r>
+              <w:rPr>
+                <w:lang w:val="en-US"/>
+              </w:rPr>
+              <w:t>);</w:t>
+            </w:r>
+          </w:p>
+          <w:p>
+            <w:pPr>
+              <w:rPr>
+                <w:lang w:val="en-US"/>
+              </w:rPr>
+            </w:pPr>
+            <w:proofErr w:type="spellStart"/>
+            <w:r>
+              <w:rPr>
+                <w:lang w:val="en-US"/>
+              </w:rPr>
+              <w:t>forecastOptions.appendChild</w:t>
+            </w:r>
+            <w:proofErr w:type="spellEnd"/>
+            <w:r>
+              <w:rPr>
+                <w:lang w:val="en-US"/>
+              </w:rPr>
+              <w:t>(</w:t>
+            </w:r>
+            <w:proofErr w:type="spellStart"/>
+            <w:r>
+              <w:rPr>
+                <w:lang w:val="en-US"/>
+              </w:rPr>
+              <w:t>threeDaysBtn</w:t>
+            </w:r>
+            <w:proofErr w:type="spellEnd"/>
+            <w:r>
+              <w:rPr>
+                <w:lang w:val="en-US"/>
+              </w:rPr>
+              <w:t>);</w:t>
+            </w:r>
+          </w:p>
+          <w:p>
+            <w:pPr>
+              <w:rPr>
+                <w:lang w:val="en-US"/>
+              </w:rPr>
+            </w:pPr>
+            <w:proofErr w:type="spellStart"/>
+            <w:r>
+              <w:rPr>
+                <w:lang w:val="en-US"/>
+              </w:rPr>
+              <w:t>weatherWidget.appendChild</w:t>
+            </w:r>
+            <w:proofErr w:type="spellEnd"/>
+            <w:r>
+              <w:rPr>
+                <w:lang w:val="en-US"/>
+              </w:rPr>
+              <w:t>(</w:t>
+            </w:r>
+            <w:proofErr w:type="spellStart"/>
+            <w:r>
+              <w:rPr>
+                <w:lang w:val="en-US"/>
+              </w:rPr>
+              <w:t>forecastOptions</w:t>
+            </w:r>
+            <w:proofErr w:type="spellEnd"/>
+            <w:r>
+              <w:rPr>
+                <w:lang w:val="en-US"/>
+              </w:rPr>
+              <w:t>);</w:t>
+            </w:r>
+          </w:p>
+          <w:p>
+            <w:pPr>
+              <w:rPr>
+                <w:lang w:val="en-US"/>
+              </w:rPr>
+            </w:pPr>
+          </w:p>
+          <w:p>
+            <w:pPr>
+              <w:rPr>
+                <w:lang w:val="en-US"/>
+              </w:rPr>
+            </w:pPr>
+            <w:proofErr w:type="spellStart"/>
+            <w:proofErr w:type="gramStart"/>
+            <w:r>
+              <w:rPr>
+                <w:lang w:val="en-US"/>
+              </w:rPr>
+              <w:t>document.body</w:t>
+            </w:r>
+            <w:proofErr w:type="gramEnd"/>
+            <w:r>
+              <w:rPr>
+                <w:lang w:val="en-US"/>
+              </w:rPr>
+              <w:t>.appendChild</w:t>
+            </w:r>
+            <w:proofErr w:type="spellEnd"/>
+            <w:r>
+              <w:rPr>
+                <w:lang w:val="en-US"/>
+              </w:rPr>
+              <w:t>(</w:t>
+            </w:r>
+            <w:proofErr w:type="spellStart"/>
+            <w:r>
+              <w:rPr>
+                <w:lang w:val="en-US"/>
+              </w:rPr>
+              <w:t>weatherWidget</w:t>
+            </w:r>
+            <w:proofErr w:type="spellEnd"/>
+            <w:r>
+              <w:rPr>
+                <w:lang w:val="en-US"/>
+              </w:rPr>
+              <w:t>);</w:t>
+            </w:r>
+          </w:p>
+          <w:p>
+            <w:pPr>
+              <w:rPr>
+                <w:lang w:val="en-US"/>
+              </w:rPr>
+            </w:pPr>
+          </w:p>
+          <w:p>
+            <w:pPr>
+              <w:rPr>
+                <w:lang w:val="en-US"/>
+              </w:rPr>
+            </w:pPr>
+            <w:proofErr w:type="spellStart"/>
+            <w:r>
+              <w:rPr>
+                <w:lang w:val="en-US"/>
+              </w:rPr>
+              <w:t>searchBtn.addEventListener</w:t>
+            </w:r>
+            <w:proofErr w:type="spellEnd"/>
+            <w:r>
+              <w:rPr>
+                <w:lang w:val="en-US"/>
+              </w:rPr>
+              <w:t>('click', () =&gt; {</w:t>
+            </w:r>
+          </w:p>
+          <w:p>
+            <w:pPr>
+              <w:rPr>
+                <w:lang w:val="en-US"/>
+              </w:rPr>
+            </w:pPr>
+            <w:r>
+              <w:rPr>
+                <w:lang w:val="en-US"/>
+              </w:rPr>
+              <w:t xml:space="preserve">    const </w:t>
+            </w:r>
+            <w:proofErr w:type="spellStart"/>
+            <w:r>
+              <w:rPr>
+                <w:lang w:val="en-US"/>
+              </w:rPr>
+              <w:t>cityName</w:t>
+            </w:r>
+            <w:proofErr w:type="spellEnd"/>
+            <w:r>
+              <w:rPr>
+                <w:lang w:val="en-US"/>
+              </w:rPr>
+              <w:t xml:space="preserve"> = </w:t>
+            </w:r>
+            <w:proofErr w:type="spellStart"/>
+            <w:r>
+              <w:rPr>
+                <w:lang w:val="en-US"/>
+              </w:rPr>
+              <w:t>cityInput.value</w:t>
+            </w:r>
+            <w:proofErr w:type="spellEnd"/>
+            <w:r>
+              <w:rPr>
+                <w:lang w:val="en-US"/>
+              </w:rPr>
+              <w:t>;</w:t>
             </w:r>
           </w:p>
           <w:p>
@@ -13343,11 +18204,33 @@
               </w:rPr>
               <w:t xml:space="preserve">    </w:t>
             </w:r>
-            <w:r>
-              <w:rPr>
-                <w:lang w:val="en-US"/>
-              </w:rPr>
-              <w:t>getWeatherForecast(cityName);</w:t>
+            <w:proofErr w:type="spellStart"/>
+            <w:r>
+              <w:rPr>
+                <w:lang w:val="en-US"/>
+              </w:rPr>
+              <w:t>getWeatherForecast</w:t>
+            </w:r>
+            <w:proofErr w:type="spellEnd"/>
+            <w:r>
+              <w:rPr>
+                <w:lang w:val="en-US"/>
+              </w:rPr>
+              <w:t>(</w:t>
+            </w:r>
+            <w:proofErr w:type="spellStart"/>
+            <w:r>
+              <w:rPr>
+                <w:lang w:val="en-US"/>
+              </w:rPr>
+              <w:t>cityName</w:t>
+            </w:r>
+            <w:proofErr w:type="spellEnd"/>
+            <w:r>
+              <w:rPr>
+                <w:lang w:val="en-US"/>
+              </w:rPr>
+              <w:t>);</w:t>
             </w:r>
           </w:p>
           <w:p>
@@ -13376,37 +18259,103 @@
                 <w:lang w:val="en-US"/>
               </w:rPr>
             </w:pPr>
-            <w:r>
-              <w:rPr>
-                <w:lang w:val="en-US"/>
-              </w:rPr>
-              <w:t>currentBtn.addEventListener('click', () =&gt; {</w:t>
-            </w:r>
-          </w:p>
-          <w:p>
-            <w:pPr>
-              <w:rPr>
-                <w:lang w:val="en-US"/>
-              </w:rPr>
-            </w:pPr>
-            <w:r>
-              <w:rPr>
-                <w:lang w:val="en-US"/>
-              </w:rPr>
-              <w:t xml:space="preserve">    const cityName = cityInput.value;</w:t>
-            </w:r>
-          </w:p>
-          <w:p>
-            <w:pPr>
-              <w:rPr>
-                <w:lang w:val="en-US"/>
-              </w:rPr>
-            </w:pPr>
-            <w:r>
-              <w:rPr>
-                <w:lang w:val="en-US"/>
-              </w:rPr>
-              <w:t xml:space="preserve">    getWeatherForecast(cityName, 'current');</w:t>
+            <w:proofErr w:type="spellStart"/>
+            <w:r>
+              <w:rPr>
+                <w:lang w:val="en-US"/>
+              </w:rPr>
+              <w:t>currentBtn.addEventListener</w:t>
+            </w:r>
+            <w:proofErr w:type="spellEnd"/>
+            <w:r>
+              <w:rPr>
+                <w:lang w:val="en-US"/>
+              </w:rPr>
+              <w:t>('click', () =&gt; {</w:t>
+            </w:r>
+          </w:p>
+          <w:p>
+            <w:pPr>
+              <w:rPr>
+                <w:lang w:val="en-US"/>
+              </w:rPr>
+            </w:pPr>
+            <w:r>
+              <w:rPr>
+                <w:lang w:val="en-US"/>
+              </w:rPr>
+              <w:t xml:space="preserve">    const </w:t>
+            </w:r>
+            <w:proofErr w:type="spellStart"/>
+            <w:r>
+              <w:rPr>
+                <w:lang w:val="en-US"/>
+              </w:rPr>
+              <w:t>cityName</w:t>
+            </w:r>
+            <w:proofErr w:type="spellEnd"/>
+            <w:r>
+              <w:rPr>
+                <w:lang w:val="en-US"/>
+              </w:rPr>
+              <w:t xml:space="preserve"> = </w:t>
+            </w:r>
+            <w:proofErr w:type="spellStart"/>
+            <w:r>
+              <w:rPr>
+                <w:lang w:val="en-US"/>
+              </w:rPr>
+              <w:t>cityInput.value</w:t>
+            </w:r>
+            <w:proofErr w:type="spellEnd"/>
+            <w:r>
+              <w:rPr>
+                <w:lang w:val="en-US"/>
+              </w:rPr>
+              <w:t>;</w:t>
+            </w:r>
+          </w:p>
+          <w:p>
+            <w:pPr>
+              <w:rPr>
+                <w:lang w:val="en-US"/>
+              </w:rPr>
+            </w:pPr>
+            <w:r>
+              <w:rPr>
+                <w:lang w:val="en-US"/>
+              </w:rPr>
+              <w:t xml:space="preserve">    </w:t>
+            </w:r>
+            <w:proofErr w:type="spellStart"/>
+            <w:proofErr w:type="gramStart"/>
+            <w:r>
+              <w:rPr>
+                <w:lang w:val="en-US"/>
+              </w:rPr>
+              <w:t>getWeatherForecast</w:t>
+            </w:r>
+            <w:proofErr w:type="spellEnd"/>
+            <w:r>
+              <w:rPr>
+                <w:lang w:val="en-US"/>
+              </w:rPr>
+              <w:t>(</w:t>
+            </w:r>
+            <w:proofErr w:type="spellStart"/>
+            <w:proofErr w:type="gramEnd"/>
+            <w:r>
+              <w:rPr>
+                <w:lang w:val="en-US"/>
+              </w:rPr>
+              <w:t>cityName</w:t>
+            </w:r>
+            <w:proofErr w:type="spellEnd"/>
+            <w:r>
+              <w:rPr>
+                <w:lang w:val="en-US"/>
+              </w:rPr>
+              <w:t>, 'current');</w:t>
             </w:r>
           </w:p>
           <w:p>
@@ -13435,37 +18384,103 @@
                 <w:lang w:val="en-US"/>
               </w:rPr>
             </w:pPr>
-            <w:r>
-              <w:rPr>
-                <w:lang w:val="en-US"/>
-              </w:rPr>
-              <w:t>tomorrowBtn.addEventListener('click', () =&gt; {</w:t>
-            </w:r>
-          </w:p>
-          <w:p>
-            <w:pPr>
-              <w:rPr>
-                <w:lang w:val="en-US"/>
-              </w:rPr>
-            </w:pPr>
-            <w:r>
-              <w:rPr>
-                <w:lang w:val="en-US"/>
-              </w:rPr>
-              <w:t xml:space="preserve">    const cityName = cityInput.value;</w:t>
-            </w:r>
-          </w:p>
-          <w:p>
-            <w:pPr>
-              <w:rPr>
-                <w:lang w:val="en-US"/>
-              </w:rPr>
-            </w:pPr>
-            <w:r>
-              <w:rPr>
-                <w:lang w:val="en-US"/>
-              </w:rPr>
-              <w:t xml:space="preserve">    getWeatherForecast(cityName, 'tomorrow');</w:t>
+            <w:proofErr w:type="spellStart"/>
+            <w:r>
+              <w:rPr>
+                <w:lang w:val="en-US"/>
+              </w:rPr>
+              <w:t>tomorrowBtn.addEventListener</w:t>
+            </w:r>
+            <w:proofErr w:type="spellEnd"/>
+            <w:r>
+              <w:rPr>
+                <w:lang w:val="en-US"/>
+              </w:rPr>
+              <w:t>('click', () =&gt; {</w:t>
+            </w:r>
+          </w:p>
+          <w:p>
+            <w:pPr>
+              <w:rPr>
+                <w:lang w:val="en-US"/>
+              </w:rPr>
+            </w:pPr>
+            <w:r>
+              <w:rPr>
+                <w:lang w:val="en-US"/>
+              </w:rPr>
+              <w:t xml:space="preserve">    const </w:t>
+            </w:r>
+            <w:proofErr w:type="spellStart"/>
+            <w:r>
+              <w:rPr>
+                <w:lang w:val="en-US"/>
+              </w:rPr>
+              <w:t>cityName</w:t>
+            </w:r>
+            <w:proofErr w:type="spellEnd"/>
+            <w:r>
+              <w:rPr>
+                <w:lang w:val="en-US"/>
+              </w:rPr>
+              <w:t xml:space="preserve"> = </w:t>
+            </w:r>
+            <w:proofErr w:type="spellStart"/>
+            <w:r>
+              <w:rPr>
+                <w:lang w:val="en-US"/>
+              </w:rPr>
+              <w:t>cityInput.value</w:t>
+            </w:r>
+            <w:proofErr w:type="spellEnd"/>
+            <w:r>
+              <w:rPr>
+                <w:lang w:val="en-US"/>
+              </w:rPr>
+              <w:t>;</w:t>
+            </w:r>
+          </w:p>
+          <w:p>
+            <w:pPr>
+              <w:rPr>
+                <w:lang w:val="en-US"/>
+              </w:rPr>
+            </w:pPr>
+            <w:r>
+              <w:rPr>
+                <w:lang w:val="en-US"/>
+              </w:rPr>
+              <w:t xml:space="preserve">    </w:t>
+            </w:r>
+            <w:proofErr w:type="spellStart"/>
+            <w:proofErr w:type="gramStart"/>
+            <w:r>
+              <w:rPr>
+                <w:lang w:val="en-US"/>
+              </w:rPr>
+              <w:t>getWeatherForecast</w:t>
+            </w:r>
+            <w:proofErr w:type="spellEnd"/>
+            <w:r>
+              <w:rPr>
+                <w:lang w:val="en-US"/>
+              </w:rPr>
+              <w:t>(</w:t>
+            </w:r>
+            <w:proofErr w:type="spellStart"/>
+            <w:proofErr w:type="gramEnd"/>
+            <w:r>
+              <w:rPr>
+                <w:lang w:val="en-US"/>
+              </w:rPr>
+              <w:t>cityName</w:t>
+            </w:r>
+            <w:proofErr w:type="spellEnd"/>
+            <w:r>
+              <w:rPr>
+                <w:lang w:val="en-US"/>
+              </w:rPr>
+              <w:t>, 'tomorrow');</w:t>
             </w:r>
           </w:p>
           <w:p>
@@ -13494,37 +18509,103 @@
                 <w:lang w:val="en-US"/>
               </w:rPr>
             </w:pPr>
-            <w:r>
-              <w:rPr>
-                <w:lang w:val="en-US"/>
-              </w:rPr>
-              <w:t>threeDaysBtn.addEventListener('click', () =&gt; {</w:t>
-            </w:r>
-          </w:p>
-          <w:p>
-            <w:pPr>
-              <w:rPr>
-                <w:lang w:val="en-US"/>
-              </w:rPr>
-            </w:pPr>
-            <w:r>
-              <w:rPr>
-                <w:lang w:val="en-US"/>
-              </w:rPr>
-              <w:t xml:space="preserve">    const cityName = cityInput.value;</w:t>
-            </w:r>
-          </w:p>
-          <w:p>
-            <w:pPr>
-              <w:rPr>
-                <w:lang w:val="en-US"/>
-              </w:rPr>
-            </w:pPr>
-            <w:r>
-              <w:rPr>
-                <w:lang w:val="en-US"/>
-              </w:rPr>
-              <w:t xml:space="preserve">    getWeatherForecast(cityName, 'three-days');</w:t>
+            <w:proofErr w:type="spellStart"/>
+            <w:r>
+              <w:rPr>
+                <w:lang w:val="en-US"/>
+              </w:rPr>
+              <w:t>threeDaysBtn.addEventListener</w:t>
+            </w:r>
+            <w:proofErr w:type="spellEnd"/>
+            <w:r>
+              <w:rPr>
+                <w:lang w:val="en-US"/>
+              </w:rPr>
+              <w:t>('click', () =&gt; {</w:t>
+            </w:r>
+          </w:p>
+          <w:p>
+            <w:pPr>
+              <w:rPr>
+                <w:lang w:val="en-US"/>
+              </w:rPr>
+            </w:pPr>
+            <w:r>
+              <w:rPr>
+                <w:lang w:val="en-US"/>
+              </w:rPr>
+              <w:t xml:space="preserve">    const </w:t>
+            </w:r>
+            <w:proofErr w:type="spellStart"/>
+            <w:r>
+              <w:rPr>
+                <w:lang w:val="en-US"/>
+              </w:rPr>
+              <w:t>cityName</w:t>
+            </w:r>
+            <w:proofErr w:type="spellEnd"/>
+            <w:r>
+              <w:rPr>
+                <w:lang w:val="en-US"/>
+              </w:rPr>
+              <w:t xml:space="preserve"> = </w:t>
+            </w:r>
+            <w:proofErr w:type="spellStart"/>
+            <w:r>
+              <w:rPr>
+                <w:lang w:val="en-US"/>
+              </w:rPr>
+              <w:t>cityInput.value</w:t>
+            </w:r>
+            <w:proofErr w:type="spellEnd"/>
+            <w:r>
+              <w:rPr>
+                <w:lang w:val="en-US"/>
+              </w:rPr>
+              <w:t>;</w:t>
+            </w:r>
+          </w:p>
+          <w:p>
+            <w:pPr>
+              <w:rPr>
+                <w:lang w:val="en-US"/>
+              </w:rPr>
+            </w:pPr>
+            <w:r>
+              <w:rPr>
+                <w:lang w:val="en-US"/>
+              </w:rPr>
+              <w:t xml:space="preserve">    </w:t>
+            </w:r>
+            <w:proofErr w:type="spellStart"/>
+            <w:proofErr w:type="gramStart"/>
+            <w:r>
+              <w:rPr>
+                <w:lang w:val="en-US"/>
+              </w:rPr>
+              <w:t>getWeatherForecast</w:t>
+            </w:r>
+            <w:proofErr w:type="spellEnd"/>
+            <w:r>
+              <w:rPr>
+                <w:lang w:val="en-US"/>
+              </w:rPr>
+              <w:t>(</w:t>
+            </w:r>
+            <w:proofErr w:type="spellStart"/>
+            <w:proofErr w:type="gramEnd"/>
+            <w:r>
+              <w:rPr>
+                <w:lang w:val="en-US"/>
+              </w:rPr>
+              <w:t>cityName</w:t>
+            </w:r>
+            <w:proofErr w:type="spellEnd"/>
+            <w:r>
+              <w:rPr>
+                <w:lang w:val="en-US"/>
+              </w:rPr>
+              <w:t>, 'three-days');</w:t>
             </w:r>
           </w:p>
           <w:p>
@@ -13566,11 +18647,35 @@
                 <w:lang w:val="en-US"/>
               </w:rPr>
             </w:pPr>
-            <w:r>
-              <w:rPr>
-                <w:lang w:val="en-US"/>
-              </w:rPr>
-              <w:t>document.addEventListener('DOMContentLoaded', function() {</w:t>
+            <w:proofErr w:type="spellStart"/>
+            <w:proofErr w:type="gramStart"/>
+            <w:r>
+              <w:rPr>
+                <w:lang w:val="en-US"/>
+              </w:rPr>
+              <w:t>document.addEventListener</w:t>
+            </w:r>
+            <w:proofErr w:type="spellEnd"/>
+            <w:proofErr w:type="gramEnd"/>
+            <w:r>
+              <w:rPr>
+                <w:lang w:val="en-US"/>
+              </w:rPr>
+              <w:t>('</w:t>
+            </w:r>
+            <w:proofErr w:type="spellStart"/>
+            <w:r>
+              <w:rPr>
+                <w:lang w:val="en-US"/>
+              </w:rPr>
+              <w:t>DOMContentLoaded</w:t>
+            </w:r>
+            <w:proofErr w:type="spellEnd"/>
+            <w:r>
+              <w:rPr>
+                <w:lang w:val="en-US"/>
+              </w:rPr>
+              <w:t>', function() {</w:t>
             </w:r>
           </w:p>
           <w:p>
@@ -13584,44 +18689,142 @@
                 <w:lang w:val="en-US"/>
               </w:rPr>
               <w:lastRenderedPageBreak/>
-              <w:t xml:space="preserve">    createWeatherWidget();</w:t>
-            </w:r>
-          </w:p>
-          <w:p>
-            <w:pPr>
-              <w:rPr>
-                <w:lang w:val="en-US"/>
-              </w:rPr>
-            </w:pPr>
-            <w:r>
-              <w:rPr>
-                <w:lang w:val="en-US"/>
-              </w:rPr>
-              <w:t xml:space="preserve">    setBackgroundColor();</w:t>
-            </w:r>
-          </w:p>
-          <w:p>
-            <w:pPr>
-              <w:rPr>
-                <w:lang w:val="en-US"/>
-              </w:rPr>
-            </w:pPr>
-            <w:r>
-              <w:rPr>
-                <w:lang w:val="en-US"/>
-              </w:rPr>
-              <w:t xml:space="preserve">    getWeatherForecast();</w:t>
-            </w:r>
-          </w:p>
-          <w:p>
-            <w:r>
-              <w:rPr>
-                <w:lang w:val="en-US"/>
-              </w:rPr>
               <w:t xml:space="preserve">    </w:t>
             </w:r>
-            <w:r>
-              <w:t>setInterval(setBackgroundColor, 60000);</w:t>
+            <w:proofErr w:type="spellStart"/>
+            <w:proofErr w:type="gramStart"/>
+            <w:r>
+              <w:rPr>
+                <w:lang w:val="en-US"/>
+              </w:rPr>
+              <w:t>createWeatherWidget</w:t>
+            </w:r>
+            <w:proofErr w:type="spellEnd"/>
+            <w:r>
+              <w:rPr>
+                <w:lang w:val="en-US"/>
+              </w:rPr>
+              <w:t>(</w:t>
+            </w:r>
+            <w:proofErr w:type="gramEnd"/>
+            <w:r>
+              <w:rPr>
+                <w:lang w:val="en-US"/>
+              </w:rPr>
+              <w:t>);</w:t>
+            </w:r>
+          </w:p>
+          <w:p>
+            <w:pPr>
+              <w:rPr>
+                <w:lang w:val="en-US"/>
+              </w:rPr>
+            </w:pPr>
+            <w:r>
+              <w:rPr>
+                <w:lang w:val="en-US"/>
+              </w:rPr>
+              <w:t xml:space="preserve">    </w:t>
+            </w:r>
+            <w:proofErr w:type="spellStart"/>
+            <w:proofErr w:type="gramStart"/>
+            <w:r>
+              <w:rPr>
+                <w:lang w:val="en-US"/>
+              </w:rPr>
+              <w:t>setBackgroundColor</w:t>
+            </w:r>
+            <w:proofErr w:type="spellEnd"/>
+            <w:r>
+              <w:rPr>
+                <w:lang w:val="en-US"/>
+              </w:rPr>
+              <w:t>(</w:t>
+            </w:r>
+            <w:proofErr w:type="gramEnd"/>
+            <w:r>
+              <w:rPr>
+                <w:lang w:val="en-US"/>
+              </w:rPr>
+              <w:t>);</w:t>
+            </w:r>
+          </w:p>
+          <w:p>
+            <w:pPr>
+              <w:rPr>
+                <w:lang w:val="en-US"/>
+              </w:rPr>
+            </w:pPr>
+            <w:r>
+              <w:rPr>
+                <w:lang w:val="en-US"/>
+              </w:rPr>
+              <w:t xml:space="preserve">    </w:t>
+            </w:r>
+            <w:proofErr w:type="spellStart"/>
+            <w:proofErr w:type="gramStart"/>
+            <w:r>
+              <w:rPr>
+                <w:lang w:val="en-US"/>
+              </w:rPr>
+              <w:t>getWeatherForecast</w:t>
+            </w:r>
+            <w:proofErr w:type="spellEnd"/>
+            <w:r>
+              <w:rPr>
+                <w:lang w:val="en-US"/>
+              </w:rPr>
+              <w:t>(</w:t>
+            </w:r>
+            <w:proofErr w:type="gramEnd"/>
+            <w:r>
+              <w:rPr>
+                <w:lang w:val="en-US"/>
+              </w:rPr>
+              <w:t>);</w:t>
+            </w:r>
+          </w:p>
+          <w:p>
+            <w:pPr>
+              <w:rPr>
+                <w:lang w:val="en-US"/>
+              </w:rPr>
+            </w:pPr>
+            <w:r>
+              <w:rPr>
+                <w:lang w:val="en-US"/>
+              </w:rPr>
+              <w:t xml:space="preserve">    </w:t>
+            </w:r>
+            <w:proofErr w:type="spellStart"/>
+            <w:proofErr w:type="gramStart"/>
+            <w:r>
+              <w:rPr>
+                <w:lang w:val="en-US"/>
+              </w:rPr>
+              <w:t>setInterval</w:t>
+            </w:r>
+            <w:proofErr w:type="spellEnd"/>
+            <w:r>
+              <w:rPr>
+                <w:lang w:val="en-US"/>
+              </w:rPr>
+              <w:t>(</w:t>
+            </w:r>
+            <w:proofErr w:type="spellStart"/>
+            <w:proofErr w:type="gramEnd"/>
+            <w:r>
+              <w:rPr>
+                <w:lang w:val="en-US"/>
+              </w:rPr>
+              <w:t>setBackgroundColor</w:t>
+            </w:r>
+            <w:proofErr w:type="spellEnd"/>
+            <w:r>
+              <w:rPr>
+                <w:lang w:val="en-US"/>
+              </w:rPr>
+              <w:t>, 60000);</w:t>
             </w:r>
           </w:p>
           <w:p>
@@ -13672,66 +18875,206 @@
               <w:rPr>
                 <w:lang w:val="en-US"/>
               </w:rPr>
-              <w:t>import './src/WeatherWidget.js';</w:t>
-            </w:r>
-          </w:p>
-          <w:p>
-            <w:pPr>
-              <w:rPr>
-                <w:lang w:val="en-US"/>
-              </w:rPr>
-            </w:pPr>
-          </w:p>
-          <w:p>
-            <w:pPr>
-              <w:rPr>
-                <w:lang w:val="en-US"/>
-              </w:rPr>
-            </w:pPr>
-            <w:r>
-              <w:rPr>
-                <w:lang w:val="en-US"/>
-              </w:rPr>
-              <w:t>window.addEventListener('DOMContentLoaded', () =&gt; {</w:t>
-            </w:r>
-          </w:p>
-          <w:p>
-            <w:pPr>
-              <w:rPr>
-                <w:lang w:val="en-US"/>
-              </w:rPr>
-            </w:pPr>
-            <w:r>
-              <w:rPr>
-                <w:lang w:val="en-US"/>
-              </w:rPr>
-              <w:t xml:space="preserve">    import('./WeatherWidget.js').then(() =&gt; {</w:t>
-            </w:r>
-          </w:p>
-          <w:p>
-            <w:pPr>
-              <w:rPr>
-                <w:lang w:val="en-US"/>
-              </w:rPr>
-            </w:pPr>
-            <w:r>
-              <w:rPr>
-                <w:lang w:val="en-US"/>
-              </w:rPr>
-              <w:t xml:space="preserve">      const widgetHTML = document.querySelector('#weather-widget').outerHTML;</w:t>
-            </w:r>
-          </w:p>
-          <w:p>
-            <w:pPr>
-              <w:rPr>
-                <w:lang w:val="en-US"/>
-              </w:rPr>
-            </w:pPr>
-            <w:r>
-              <w:rPr>
-                <w:lang w:val="en-US"/>
-              </w:rPr>
-              <w:t xml:space="preserve">      document.getElementById('app').innerHTML = widgetHTML;</w:t>
+              <w:t>import './</w:t>
+            </w:r>
+            <w:proofErr w:type="spellStart"/>
+            <w:r>
+              <w:rPr>
+                <w:lang w:val="en-US"/>
+              </w:rPr>
+              <w:t>src</w:t>
+            </w:r>
+            <w:proofErr w:type="spellEnd"/>
+            <w:r>
+              <w:rPr>
+                <w:lang w:val="en-US"/>
+              </w:rPr>
+              <w:t>/WeatherWidget.js';</w:t>
+            </w:r>
+          </w:p>
+          <w:p>
+            <w:pPr>
+              <w:rPr>
+                <w:lang w:val="en-US"/>
+              </w:rPr>
+            </w:pPr>
+          </w:p>
+          <w:p>
+            <w:pPr>
+              <w:rPr>
+                <w:lang w:val="en-US"/>
+              </w:rPr>
+            </w:pPr>
+            <w:proofErr w:type="spellStart"/>
+            <w:proofErr w:type="gramStart"/>
+            <w:r>
+              <w:rPr>
+                <w:lang w:val="en-US"/>
+              </w:rPr>
+              <w:t>window.addEventListener</w:t>
+            </w:r>
+            <w:proofErr w:type="spellEnd"/>
+            <w:proofErr w:type="gramEnd"/>
+            <w:r>
+              <w:rPr>
+                <w:lang w:val="en-US"/>
+              </w:rPr>
+              <w:t>('</w:t>
+            </w:r>
+            <w:proofErr w:type="spellStart"/>
+            <w:r>
+              <w:rPr>
+                <w:lang w:val="en-US"/>
+              </w:rPr>
+              <w:t>DOMContentLoaded</w:t>
+            </w:r>
+            <w:proofErr w:type="spellEnd"/>
+            <w:r>
+              <w:rPr>
+                <w:lang w:val="en-US"/>
+              </w:rPr>
+              <w:t>', () =&gt; {</w:t>
+            </w:r>
+          </w:p>
+          <w:p>
+            <w:pPr>
+              <w:rPr>
+                <w:lang w:val="en-US"/>
+              </w:rPr>
+            </w:pPr>
+            <w:r>
+              <w:rPr>
+                <w:lang w:val="en-US"/>
+              </w:rPr>
+              <w:t xml:space="preserve">    import('./WeatherWidget.js'</w:t>
+            </w:r>
+            <w:proofErr w:type="gramStart"/>
+            <w:r>
+              <w:rPr>
+                <w:lang w:val="en-US"/>
+              </w:rPr>
+              <w:t>).then</w:t>
+            </w:r>
+            <w:proofErr w:type="gramEnd"/>
+            <w:r>
+              <w:rPr>
+                <w:lang w:val="en-US"/>
+              </w:rPr>
+              <w:t>(() =&gt; {</w:t>
+            </w:r>
+          </w:p>
+          <w:p>
+            <w:pPr>
+              <w:rPr>
+                <w:lang w:val="en-US"/>
+              </w:rPr>
+            </w:pPr>
+            <w:r>
+              <w:rPr>
+                <w:lang w:val="en-US"/>
+              </w:rPr>
+              <w:t xml:space="preserve">      const </w:t>
+            </w:r>
+            <w:proofErr w:type="spellStart"/>
+            <w:r>
+              <w:rPr>
+                <w:lang w:val="en-US"/>
+              </w:rPr>
+              <w:t>widgetHTML</w:t>
+            </w:r>
+            <w:proofErr w:type="spellEnd"/>
+            <w:r>
+              <w:rPr>
+                <w:lang w:val="en-US"/>
+              </w:rPr>
+              <w:t xml:space="preserve"> = </w:t>
+            </w:r>
+            <w:proofErr w:type="spellStart"/>
+            <w:proofErr w:type="gramStart"/>
+            <w:r>
+              <w:rPr>
+                <w:lang w:val="en-US"/>
+              </w:rPr>
+              <w:t>document.querySelector</w:t>
+            </w:r>
+            <w:proofErr w:type="spellEnd"/>
+            <w:proofErr w:type="gramEnd"/>
+            <w:r>
+              <w:rPr>
+                <w:lang w:val="en-US"/>
+              </w:rPr>
+              <w:t>('#weather-widget').</w:t>
+            </w:r>
+            <w:proofErr w:type="spellStart"/>
+            <w:r>
+              <w:rPr>
+                <w:lang w:val="en-US"/>
+              </w:rPr>
+              <w:t>outerHTML</w:t>
+            </w:r>
+            <w:proofErr w:type="spellEnd"/>
+            <w:r>
+              <w:rPr>
+                <w:lang w:val="en-US"/>
+              </w:rPr>
+              <w:t>;</w:t>
+            </w:r>
+          </w:p>
+          <w:p>
+            <w:pPr>
+              <w:rPr>
+                <w:lang w:val="en-US"/>
+              </w:rPr>
+            </w:pPr>
+            <w:r>
+              <w:rPr>
+                <w:lang w:val="en-US"/>
+              </w:rPr>
+              <w:t xml:space="preserve">      </w:t>
+            </w:r>
+            <w:proofErr w:type="spellStart"/>
+            <w:proofErr w:type="gramStart"/>
+            <w:r>
+              <w:rPr>
+                <w:lang w:val="en-US"/>
+              </w:rPr>
+              <w:t>document.getElementById</w:t>
+            </w:r>
+            <w:proofErr w:type="spellEnd"/>
+            <w:proofErr w:type="gramEnd"/>
+            <w:r>
+              <w:rPr>
+                <w:lang w:val="en-US"/>
+              </w:rPr>
+              <w:t>('app').</w:t>
+            </w:r>
+            <w:proofErr w:type="spellStart"/>
+            <w:r>
+              <w:rPr>
+                <w:lang w:val="en-US"/>
+              </w:rPr>
+              <w:t>innerHTML</w:t>
+            </w:r>
+            <w:proofErr w:type="spellEnd"/>
+            <w:r>
+              <w:rPr>
+                <w:lang w:val="en-US"/>
+              </w:rPr>
+              <w:t xml:space="preserve"> = </w:t>
+            </w:r>
+            <w:proofErr w:type="spellStart"/>
+            <w:r>
+              <w:rPr>
+                <w:lang w:val="en-US"/>
+              </w:rPr>
+              <w:t>widgetHTML</w:t>
+            </w:r>
+            <w:proofErr w:type="spellEnd"/>
+            <w:r>
+              <w:rPr>
+                <w:lang w:val="en-US"/>
+              </w:rPr>
+              <w:t>;</w:t>
             </w:r>
           </w:p>
           <w:p>
@@ -13806,7 +19149,21 @@
               <w:rPr>
                 <w:lang w:val="en-US"/>
               </w:rPr>
-              <w:t>&lt;html lang="ru"&gt;</w:t>
+              <w:t>&lt;html lang="</w:t>
+            </w:r>
+            <w:proofErr w:type="spellStart"/>
+            <w:r>
+              <w:rPr>
+                <w:lang w:val="en-US"/>
+              </w:rPr>
+              <w:t>ru</w:t>
+            </w:r>
+            <w:proofErr w:type="spellEnd"/>
+            <w:r>
+              <w:rPr>
+                <w:lang w:val="en-US"/>
+              </w:rPr>
+              <w:t>"&gt;</w:t>
             </w:r>
           </w:p>
           <w:p>
@@ -13858,7 +19215,49 @@
               <w:rPr>
                 <w:lang w:val="en-US"/>
               </w:rPr>
-              <w:t xml:space="preserve">  &lt;link rel="icon" href="NSTU.icon" /&gt;</w:t>
+              <w:t xml:space="preserve">  &lt;link </w:t>
+            </w:r>
+            <w:proofErr w:type="spellStart"/>
+            <w:r>
+              <w:rPr>
+                <w:lang w:val="en-US"/>
+              </w:rPr>
+              <w:t>rel</w:t>
+            </w:r>
+            <w:proofErr w:type="spellEnd"/>
+            <w:r>
+              <w:rPr>
+                <w:lang w:val="en-US"/>
+              </w:rPr>
+              <w:t xml:space="preserve">="icon" </w:t>
+            </w:r>
+            <w:proofErr w:type="spellStart"/>
+            <w:r>
+              <w:rPr>
+                <w:lang w:val="en-US"/>
+              </w:rPr>
+              <w:t>href</w:t>
+            </w:r>
+            <w:proofErr w:type="spellEnd"/>
+            <w:r>
+              <w:rPr>
+                <w:lang w:val="en-US"/>
+              </w:rPr>
+              <w:t>="</w:t>
+            </w:r>
+            <w:proofErr w:type="spellStart"/>
+            <w:r>
+              <w:rPr>
+                <w:lang w:val="en-US"/>
+              </w:rPr>
+              <w:t>NSTU.icon</w:t>
+            </w:r>
+            <w:proofErr w:type="spellEnd"/>
+            <w:r>
+              <w:rPr>
+                <w:lang w:val="en-US"/>
+              </w:rPr>
+              <w:t>" /&gt;</w:t>
             </w:r>
           </w:p>
           <w:p>
@@ -13902,7 +19301,49 @@
               <w:rPr>
                 <w:lang w:val="en-US"/>
               </w:rPr>
-              <w:t xml:space="preserve">  &lt;link rel="stylesheet" href="/src/WeatherWidget.css"&gt;</w:t>
+              <w:t xml:space="preserve">  &lt;link </w:t>
+            </w:r>
+            <w:proofErr w:type="spellStart"/>
+            <w:r>
+              <w:rPr>
+                <w:lang w:val="en-US"/>
+              </w:rPr>
+              <w:t>rel</w:t>
+            </w:r>
+            <w:proofErr w:type="spellEnd"/>
+            <w:r>
+              <w:rPr>
+                <w:lang w:val="en-US"/>
+              </w:rPr>
+              <w:t xml:space="preserve">="stylesheet" </w:t>
+            </w:r>
+            <w:proofErr w:type="spellStart"/>
+            <w:r>
+              <w:rPr>
+                <w:lang w:val="en-US"/>
+              </w:rPr>
+              <w:t>href</w:t>
+            </w:r>
+            <w:proofErr w:type="spellEnd"/>
+            <w:r>
+              <w:rPr>
+                <w:lang w:val="en-US"/>
+              </w:rPr>
+              <w:t>="/</w:t>
+            </w:r>
+            <w:proofErr w:type="spellStart"/>
+            <w:r>
+              <w:rPr>
+                <w:lang w:val="en-US"/>
+              </w:rPr>
+              <w:t>src</w:t>
+            </w:r>
+            <w:proofErr w:type="spellEnd"/>
+            <w:r>
+              <w:rPr>
+                <w:lang w:val="en-US"/>
+              </w:rPr>
+              <w:t>/WeatherWidget.css"&gt;</w:t>
             </w:r>
           </w:p>
           <w:p>
@@ -13968,7 +19409,21 @@
               <w:rPr>
                 <w:lang w:val="en-US"/>
               </w:rPr>
-              <w:t xml:space="preserve">  &lt;script type="module" src="app.js"&gt;&lt;/script&gt;</w:t>
+              <w:t xml:space="preserve">  &lt;script type="module" </w:t>
+            </w:r>
+            <w:proofErr w:type="spellStart"/>
+            <w:r>
+              <w:rPr>
+                <w:lang w:val="en-US"/>
+              </w:rPr>
+              <w:t>src</w:t>
+            </w:r>
+            <w:proofErr w:type="spellEnd"/>
+            <w:r>
+              <w:rPr>
+                <w:lang w:val="en-US"/>
+              </w:rPr>
+              <w:t>="app.js"&gt;&lt;/script&gt;</w:t>
             </w:r>
           </w:p>
           <w:p>
@@ -13986,12 +19441,28 @@
           </w:p>
           <w:p>
             <w:r>
-              <w:t>&lt;/body&gt;</w:t>
-            </w:r>
-          </w:p>
-          <w:p>
-            <w:r>
-              <w:t>&lt;/html&gt;</w:t>
+              <w:t>&lt;/</w:t>
+            </w:r>
+            <w:proofErr w:type="spellStart"/>
+            <w:r>
+              <w:t>body</w:t>
+            </w:r>
+            <w:proofErr w:type="spellEnd"/>
+            <w:r>
+              <w:t>&gt;</w:t>
+            </w:r>
+          </w:p>
+          <w:p>
+            <w:r>
+              <w:t>&lt;/</w:t>
+            </w:r>
+            <w:proofErr w:type="spellStart"/>
+            <w:r>
+              <w:t>html</w:t>
+            </w:r>
+            <w:proofErr w:type="spellEnd"/>
+            <w:r>
+              <w:t>&gt;</w:t>
             </w:r>
           </w:p>
           <w:p/>
@@ -14043,9 +19514,22 @@
           <w:sz w:val="32"/>
           <w:szCs w:val="32"/>
         </w:rPr>
-        <w:t>сылка на репозиторий github</w:t>
+        <w:t xml:space="preserve">сылка на репозиторий </w:t>
+      </w:r>
+      <w:proofErr w:type="spellStart"/>
+      <w:r>
+        <w:rPr>
+          <w:rFonts w:ascii="Times New Roman" w:hAnsi="Times New Roman" w:cs="Times New Roman"/>
+          <w:b/>
+          <w:bCs/>
+          <w:color w:val="auto"/>
+          <w:sz w:val="32"/>
+          <w:szCs w:val="32"/>
+        </w:rPr>
+        <w:t>github</w:t>
       </w:r>
       <w:bookmarkEnd w:id="26"/>
+      <w:proofErr w:type="spellEnd"/>
     </w:p>
     <w:p>
       <w:pPr>
